--- a/target/PDCS-1.0-SNAPSHOT/Doc/设计文档.docx
+++ b/target/PDCS-1.0-SNAPSHOT/Doc/设计文档.docx
@@ -593,12 +593,12 @@
       <w:pPr>
         <w:pStyle w:val="3"/>
       </w:pPr>
-      <w:bookmarkStart w:id="0" w:name="_Toc519668507"/>
+      <w:bookmarkStart w:id="0" w:name="_Toc388456542"/>
       <w:bookmarkStart w:id="1" w:name="_Toc517697132"/>
       <w:bookmarkStart w:id="2" w:name="_Toc219608729"/>
-      <w:bookmarkStart w:id="3" w:name="_Toc380487764"/>
-      <w:bookmarkStart w:id="4" w:name="_Toc509152012"/>
-      <w:bookmarkStart w:id="5" w:name="_Toc388456542"/>
+      <w:bookmarkStart w:id="3" w:name="_Toc519668507"/>
+      <w:bookmarkStart w:id="4" w:name="_Toc380487764"/>
+      <w:bookmarkStart w:id="5" w:name="_Toc509152012"/>
       <w:r>
         <w:rPr>
           <w:b/>
@@ -825,6 +825,12 @@
             <w:insideH w:val="single" w:color="auto" w:sz="4" w:space="0"/>
             <w:insideV w:val="single" w:color="auto" w:sz="4" w:space="0"/>
           </w:tblBorders>
+          <w:tblCellMar>
+            <w:top w:w="0" w:type="dxa"/>
+            <w:left w:w="108" w:type="dxa"/>
+            <w:bottom w:w="0" w:type="dxa"/>
+            <w:right w:w="108" w:type="dxa"/>
+          </w:tblCellMar>
         </w:tblPrEx>
         <w:tc>
           <w:tcPr>
@@ -1563,6 +1569,12 @@
             <w:insideH w:val="single" w:color="auto" w:sz="4" w:space="0"/>
             <w:insideV w:val="single" w:color="auto" w:sz="4" w:space="0"/>
           </w:tblBorders>
+          <w:tblCellMar>
+            <w:top w:w="0" w:type="dxa"/>
+            <w:left w:w="108" w:type="dxa"/>
+            <w:bottom w:w="0" w:type="dxa"/>
+            <w:right w:w="108" w:type="dxa"/>
+          </w:tblCellMar>
         </w:tblPrEx>
         <w:tc>
           <w:tcPr>
@@ -3575,12 +3587,12 @@
       <w:pPr>
         <w:pStyle w:val="4"/>
       </w:pPr>
-      <w:bookmarkStart w:id="6" w:name="_Toc380487768"/>
+      <w:bookmarkStart w:id="6" w:name="_Toc519668512"/>
       <w:bookmarkStart w:id="7" w:name="_Toc509152017"/>
-      <w:bookmarkStart w:id="8" w:name="_Toc519668512"/>
-      <w:bookmarkStart w:id="9" w:name="_Toc517697136"/>
-      <w:bookmarkStart w:id="10" w:name="_Toc388456546"/>
-      <w:bookmarkStart w:id="11" w:name="_Toc219608737"/>
+      <w:bookmarkStart w:id="8" w:name="_Toc380487768"/>
+      <w:bookmarkStart w:id="9" w:name="_Toc388456546"/>
+      <w:bookmarkStart w:id="10" w:name="_Toc219608737"/>
+      <w:bookmarkStart w:id="11" w:name="_Toc517697136"/>
       <w:r>
         <w:rPr>
           <w:b/>
@@ -6937,6 +6949,12 @@
             <w:insideH w:val="single" w:color="auto" w:sz="4" w:space="0"/>
             <w:insideV w:val="single" w:color="auto" w:sz="4" w:space="0"/>
           </w:tblBorders>
+          <w:tblCellMar>
+            <w:top w:w="0" w:type="dxa"/>
+            <w:left w:w="108" w:type="dxa"/>
+            <w:bottom w:w="0" w:type="dxa"/>
+            <w:right w:w="108" w:type="dxa"/>
+          </w:tblCellMar>
         </w:tblPrEx>
         <w:tc>
           <w:tcPr>
@@ -12060,7 +12078,21 @@
           <w:rFonts w:hint="eastAsia"/>
           <w:lang w:val="ru-RU"/>
         </w:rPr>
-        <w:t>--创建数据库</w:t>
+        <w:t>--</w:t>
+      </w:r>
+      <w:r>
+        <w:rPr>
+          <w:rFonts w:hint="eastAsia"/>
+          <w:lang w:val="en-US" w:eastAsia="zh-CN"/>
+        </w:rPr>
+        <w:t xml:space="preserve"> </w:t>
+      </w:r>
+      <w:r>
+        <w:rPr>
+          <w:rFonts w:hint="eastAsia"/>
+          <w:lang w:val="ru-RU"/>
+        </w:rPr>
+        <w:t>创建数据库</w:t>
       </w:r>
     </w:p>
     <w:p>
@@ -12129,13 +12161,27 @@
           <w:rFonts w:hint="eastAsia"/>
           <w:lang w:val="ru-RU"/>
         </w:rPr>
-        <w:t>--创建</w:t>
+        <w:t>--</w:t>
       </w:r>
       <w:r>
         <w:rPr>
           <w:rFonts w:hint="eastAsia"/>
           <w:lang w:val="en-US" w:eastAsia="zh-CN"/>
         </w:rPr>
+        <w:t xml:space="preserve"> </w:t>
+      </w:r>
+      <w:r>
+        <w:rPr>
+          <w:rFonts w:hint="eastAsia"/>
+          <w:lang w:val="ru-RU"/>
+        </w:rPr>
+        <w:t>创建</w:t>
+      </w:r>
+      <w:r>
+        <w:rPr>
+          <w:rFonts w:hint="eastAsia"/>
+          <w:lang w:val="en-US" w:eastAsia="zh-CN"/>
+        </w:rPr>
         <w:t>管理员</w:t>
       </w:r>
       <w:r>
@@ -12468,7 +12514,7 @@
           <w:szCs w:val="18"/>
           <w:lang w:val="ru-RU"/>
         </w:rPr>
-        <w:t>--创建</w:t>
+        <w:t>--</w:t>
       </w:r>
       <w:r>
         <w:rPr>
@@ -12477,6 +12523,24 @@
           <w:szCs w:val="18"/>
           <w:lang w:val="en-US" w:eastAsia="zh-CN"/>
         </w:rPr>
+        <w:t xml:space="preserve"> </w:t>
+      </w:r>
+      <w:r>
+        <w:rPr>
+          <w:rFonts w:hint="default" w:ascii="Courier New" w:hAnsi="Courier New" w:cs="Courier New"/>
+          <w:sz w:val="18"/>
+          <w:szCs w:val="18"/>
+          <w:lang w:val="ru-RU"/>
+        </w:rPr>
+        <w:t>创建</w:t>
+      </w:r>
+      <w:r>
+        <w:rPr>
+          <w:rFonts w:hint="eastAsia" w:cs="Courier New"/>
+          <w:sz w:val="18"/>
+          <w:szCs w:val="18"/>
+          <w:lang w:val="en-US" w:eastAsia="zh-CN"/>
+        </w:rPr>
         <w:t>奖状</w:t>
       </w:r>
       <w:r>
@@ -12652,6 +12716,125 @@
     </w:p>
     <w:p>
       <w:pPr>
+        <w:bidi w:val="0"/>
+        <w:rPr>
+          <w:rFonts w:hint="default" w:ascii="Courier New" w:hAnsi="Courier New" w:cs="Courier New"/>
+          <w:sz w:val="18"/>
+          <w:szCs w:val="18"/>
+          <w:lang w:eastAsia="zh-CN"/>
+        </w:rPr>
+      </w:pPr>
+      <w:r>
+        <w:rPr>
+          <w:rFonts w:hint="default"/>
+        </w:rPr>
+        <w:t xml:space="preserve">   </w:t>
+      </w:r>
+      <w:r>
+        <w:rPr>
+          <w:rFonts w:hint="default" w:ascii="Courier New" w:hAnsi="Courier New" w:cs="Courier New"/>
+          <w:sz w:val="18"/>
+          <w:szCs w:val="18"/>
+        </w:rPr>
+        <w:t xml:space="preserve"> </w:t>
+      </w:r>
+      <w:r>
+        <w:rPr>
+          <w:rFonts w:hint="default" w:ascii="Courier New" w:hAnsi="Courier New" w:cs="Courier New"/>
+          <w:sz w:val="18"/>
+          <w:szCs w:val="18"/>
+          <w:lang w:val="en-US" w:eastAsia="zh-CN"/>
+        </w:rPr>
+        <w:tab/>
+      </w:r>
+      <w:r>
+        <w:rPr>
+          <w:rFonts w:hint="eastAsia" w:ascii="Courier New" w:hAnsi="Courier New" w:cs="Courier New"/>
+          <w:sz w:val="18"/>
+          <w:szCs w:val="18"/>
+          <w:lang w:val="en-US" w:eastAsia="zh-CN"/>
+        </w:rPr>
+        <w:tab/>
+      </w:r>
+      <w:r>
+        <w:rPr>
+          <w:rFonts w:hint="default" w:ascii="Courier New" w:hAnsi="Courier New" w:cs="Courier New"/>
+          <w:sz w:val="18"/>
+          <w:szCs w:val="18"/>
+        </w:rPr>
+        <w:t>CompetitionID INT(11) NOT NULL,</w:t>
+      </w:r>
+    </w:p>
+    <w:p>
+      <w:pPr>
+        <w:bidi w:val="0"/>
+        <w:rPr>
+          <w:rFonts w:hint="eastAsia"/>
+          <w:lang w:eastAsia="zh-CN"/>
+        </w:rPr>
+      </w:pPr>
+      <w:r>
+        <w:rPr>
+          <w:rFonts w:hint="default" w:ascii="Courier New" w:hAnsi="Courier New" w:cs="Courier New"/>
+          <w:sz w:val="18"/>
+          <w:szCs w:val="18"/>
+        </w:rPr>
+        <w:t xml:space="preserve">    </w:t>
+      </w:r>
+      <w:r>
+        <w:rPr>
+          <w:rFonts w:hint="default" w:ascii="Courier New" w:hAnsi="Courier New" w:cs="Courier New"/>
+          <w:sz w:val="18"/>
+          <w:szCs w:val="18"/>
+          <w:lang w:val="en-US" w:eastAsia="zh-CN"/>
+        </w:rPr>
+        <w:tab/>
+      </w:r>
+      <w:r>
+        <w:rPr>
+          <w:rFonts w:hint="eastAsia" w:ascii="Courier New" w:hAnsi="Courier New" w:cs="Courier New"/>
+          <w:sz w:val="18"/>
+          <w:szCs w:val="18"/>
+          <w:lang w:val="en-US" w:eastAsia="zh-CN"/>
+        </w:rPr>
+        <w:tab/>
+      </w:r>
+      <w:r>
+        <w:rPr>
+          <w:rFonts w:hint="default" w:ascii="Courier New" w:hAnsi="Courier New" w:cs="Courier New"/>
+          <w:sz w:val="18"/>
+          <w:szCs w:val="18"/>
+        </w:rPr>
+        <w:t>Winner1ID INT(11)</w:t>
+      </w:r>
+      <w:r>
+        <w:rPr>
+          <w:rFonts w:hint="eastAsia" w:ascii="Courier New" w:hAnsi="Courier New" w:cs="Courier New"/>
+          <w:sz w:val="18"/>
+          <w:szCs w:val="18"/>
+          <w:lang w:val="en-US" w:eastAsia="zh-CN"/>
+        </w:rPr>
+        <w:t xml:space="preserve"> </w:t>
+      </w:r>
+      <w:r>
+        <w:rPr>
+          <w:rFonts w:hint="default" w:ascii="Courier New" w:hAnsi="Courier New" w:cs="Courier New"/>
+          <w:sz w:val="18"/>
+          <w:szCs w:val="18"/>
+        </w:rPr>
+        <w:t>DEFAULT NULL</w:t>
+      </w:r>
+      <w:r>
+        <w:rPr>
+          <w:rFonts w:hint="default" w:ascii="Courier New" w:hAnsi="Courier New" w:cs="Courier New"/>
+          <w:sz w:val="18"/>
+          <w:szCs w:val="18"/>
+        </w:rPr>
+        <w:t>,</w:t>
+      </w:r>
+    </w:p>
+    <w:p>
+      <w:pPr>
         <w:pStyle w:val="52"/>
         <w:rPr>
           <w:rFonts w:hint="eastAsia" w:ascii="Courier New" w:hAnsi="Courier New" w:eastAsia="宋体" w:cs="Courier New"/>
@@ -12683,7 +12866,7 @@
           <w:sz w:val="18"/>
           <w:szCs w:val="18"/>
         </w:rPr>
-        <w:t>CompetitionID INT(11) NOT NULL,</w:t>
+        <w:t>Winner2ID INT(11) DEFAULT NULL,</w:t>
       </w:r>
     </w:p>
     <w:p>
@@ -12719,13 +12902,68 @@
           <w:sz w:val="18"/>
           <w:szCs w:val="18"/>
         </w:rPr>
-        <w:t>Winner1ID INT(11) NOT NULL,</w:t>
+        <w:t>Winner3ID INT(11) DEFAULT NULL,</w:t>
       </w:r>
     </w:p>
     <w:p>
       <w:pPr>
         <w:pStyle w:val="52"/>
         <w:rPr>
+          <w:rFonts w:hint="default" w:ascii="Courier New" w:hAnsi="Courier New" w:cs="Courier New"/>
+          <w:sz w:val="18"/>
+          <w:szCs w:val="18"/>
+        </w:rPr>
+      </w:pPr>
+      <w:r>
+        <w:rPr>
+          <w:rFonts w:hint="default" w:ascii="Courier New" w:hAnsi="Courier New" w:cs="Courier New"/>
+          <w:sz w:val="18"/>
+          <w:szCs w:val="18"/>
+        </w:rPr>
+        <w:t xml:space="preserve">    </w:t>
+      </w:r>
+      <w:r>
+        <w:rPr>
+          <w:rFonts w:hint="eastAsia" w:cs="Courier New"/>
+          <w:sz w:val="18"/>
+          <w:szCs w:val="18"/>
+          <w:lang w:val="en-US" w:eastAsia="zh-CN"/>
+        </w:rPr>
+        <w:tab/>
+      </w:r>
+      <w:r>
+        <w:rPr>
+          <w:rFonts w:hint="default" w:ascii="Courier New" w:hAnsi="Courier New" w:cs="Courier New"/>
+          <w:sz w:val="18"/>
+          <w:szCs w:val="18"/>
+        </w:rPr>
+        <w:t>Winner4ID INT(11) DEFAULT NULL,</w:t>
+      </w:r>
+    </w:p>
+    <w:p>
+      <w:pPr>
+        <w:bidi w:val="0"/>
+        <w:ind w:left="425" w:leftChars="0" w:firstLine="425" w:firstLineChars="0"/>
+        <w:rPr>
+          <w:rFonts w:hint="eastAsia" w:ascii="Courier New" w:hAnsi="Courier New" w:cs="Courier New"/>
+          <w:sz w:val="18"/>
+          <w:szCs w:val="18"/>
+          <w:lang w:eastAsia="zh-CN"/>
+        </w:rPr>
+      </w:pPr>
+      <w:r>
+        <w:rPr>
+          <w:rFonts w:hint="default" w:ascii="Courier New" w:hAnsi="Courier New" w:cs="Courier New"/>
+          <w:sz w:val="18"/>
+          <w:szCs w:val="21"/>
+        </w:rPr>
+        <w:t>AwardImageURL varchar(255) DEFAULT NULL,</w:t>
+      </w:r>
+    </w:p>
+    <w:p>
+      <w:pPr>
+        <w:pStyle w:val="52"/>
+        <w:rPr>
           <w:rFonts w:hint="eastAsia" w:ascii="Courier New" w:hAnsi="Courier New" w:eastAsia="宋体" w:cs="Courier New"/>
           <w:sz w:val="18"/>
           <w:szCs w:val="18"/>
@@ -12755,125 +12993,16 @@
           <w:sz w:val="18"/>
           <w:szCs w:val="18"/>
         </w:rPr>
-        <w:t>Winner2ID INT(11) NOT NULL,</w:t>
+        <w:t>PRIMARY KEY (AwardID)</w:t>
       </w:r>
     </w:p>
     <w:p>
       <w:pPr>
         <w:pStyle w:val="52"/>
         <w:rPr>
-          <w:rFonts w:hint="eastAsia" w:ascii="Courier New" w:hAnsi="Courier New" w:eastAsia="宋体" w:cs="Courier New"/>
-          <w:sz w:val="18"/>
-          <w:szCs w:val="18"/>
-          <w:lang w:eastAsia="zh-CN"/>
-        </w:rPr>
-      </w:pPr>
-      <w:r>
-        <w:rPr>
-          <w:rFonts w:hint="default" w:ascii="Courier New" w:hAnsi="Courier New" w:cs="Courier New"/>
-          <w:sz w:val="18"/>
-          <w:szCs w:val="18"/>
-        </w:rPr>
-        <w:t xml:space="preserve">    </w:t>
-      </w:r>
-      <w:r>
-        <w:rPr>
-          <w:rFonts w:hint="eastAsia" w:cs="Courier New"/>
-          <w:sz w:val="18"/>
-          <w:szCs w:val="18"/>
-          <w:lang w:val="en-US" w:eastAsia="zh-CN"/>
-        </w:rPr>
-        <w:tab/>
-      </w:r>
-      <w:r>
-        <w:rPr>
-          <w:rFonts w:hint="default" w:ascii="Courier New" w:hAnsi="Courier New" w:cs="Courier New"/>
-          <w:sz w:val="18"/>
-          <w:szCs w:val="18"/>
-        </w:rPr>
-        <w:t>Winner3ID INT(11) NOT NULL,</w:t>
-      </w:r>
-    </w:p>
-    <w:p>
-      <w:pPr>
-        <w:pStyle w:val="52"/>
-        <w:rPr>
-          <w:rFonts w:hint="eastAsia" w:ascii="Courier New" w:hAnsi="Courier New" w:eastAsia="宋体" w:cs="Courier New"/>
-          <w:sz w:val="18"/>
-          <w:szCs w:val="18"/>
-          <w:lang w:eastAsia="zh-CN"/>
-        </w:rPr>
-      </w:pPr>
-      <w:r>
-        <w:rPr>
-          <w:rFonts w:hint="default" w:ascii="Courier New" w:hAnsi="Courier New" w:cs="Courier New"/>
-          <w:sz w:val="18"/>
-          <w:szCs w:val="18"/>
-        </w:rPr>
-        <w:t xml:space="preserve">    </w:t>
-      </w:r>
-      <w:r>
-        <w:rPr>
-          <w:rFonts w:hint="eastAsia" w:cs="Courier New"/>
-          <w:sz w:val="18"/>
-          <w:szCs w:val="18"/>
-          <w:lang w:val="en-US" w:eastAsia="zh-CN"/>
-        </w:rPr>
-        <w:tab/>
-      </w:r>
-      <w:r>
-        <w:rPr>
-          <w:rFonts w:hint="default" w:ascii="Courier New" w:hAnsi="Courier New" w:cs="Courier New"/>
-          <w:sz w:val="18"/>
-          <w:szCs w:val="18"/>
-        </w:rPr>
-        <w:t>Winner4ID INT(11) NOT NULL,</w:t>
-      </w:r>
-    </w:p>
-    <w:p>
-      <w:pPr>
-        <w:pStyle w:val="52"/>
-        <w:rPr>
-          <w:rFonts w:hint="eastAsia" w:ascii="Courier New" w:hAnsi="Courier New" w:eastAsia="宋体" w:cs="Courier New"/>
-          <w:sz w:val="18"/>
-          <w:szCs w:val="18"/>
-          <w:lang w:eastAsia="zh-CN"/>
-        </w:rPr>
-      </w:pPr>
-      <w:r>
-        <w:rPr>
-          <w:rFonts w:hint="default" w:ascii="Courier New" w:hAnsi="Courier New" w:cs="Courier New"/>
-          <w:sz w:val="18"/>
-          <w:szCs w:val="18"/>
-        </w:rPr>
-        <w:t xml:space="preserve">    </w:t>
-      </w:r>
-      <w:r>
-        <w:rPr>
-          <w:rFonts w:hint="eastAsia" w:cs="Courier New"/>
-          <w:sz w:val="18"/>
-          <w:szCs w:val="18"/>
-          <w:lang w:val="en-US" w:eastAsia="zh-CN"/>
-        </w:rPr>
-        <w:tab/>
-      </w:r>
-      <w:r>
-        <w:rPr>
-          <w:rFonts w:hint="default" w:ascii="Courier New" w:hAnsi="Courier New" w:cs="Courier New"/>
-          <w:sz w:val="18"/>
-          <w:szCs w:val="18"/>
-        </w:rPr>
-        <w:t>PRIMARY KEY (AwardID)</w:t>
-      </w:r>
-    </w:p>
-    <w:p>
-      <w:pPr>
-        <w:pStyle w:val="52"/>
-        <w:rPr>
-          <w:rFonts w:hint="eastAsia" w:ascii="Courier New" w:hAnsi="Courier New" w:eastAsia="宋体" w:cs="Courier New"/>
-          <w:sz w:val="18"/>
-          <w:szCs w:val="18"/>
-          <w:lang w:eastAsia="zh-CN"/>
+          <w:rFonts w:hint="default" w:ascii="Courier New" w:hAnsi="Courier New" w:cs="Courier New"/>
+          <w:sz w:val="18"/>
+          <w:szCs w:val="18"/>
         </w:rPr>
       </w:pPr>
       <w:r>
@@ -12883,63 +13012,6 @@
           <w:szCs w:val="18"/>
         </w:rPr>
         <w:t>) ENGINE=INNODB DEFAULT CHARSET=utf8;</w:t>
-      </w:r>
-    </w:p>
-    <w:p>
-      <w:pPr>
-        <w:pStyle w:val="52"/>
-        <w:rPr>
-          <w:rFonts w:hint="default" w:ascii="Courier New" w:hAnsi="Courier New" w:cs="Courier New"/>
-          <w:sz w:val="18"/>
-          <w:szCs w:val="18"/>
-          <w:lang w:val="ru-RU"/>
-        </w:rPr>
-      </w:pPr>
-      <w:r>
-        <w:rPr>
-          <w:rFonts w:hint="default" w:ascii="Courier New" w:hAnsi="Courier New" w:cs="Courier New"/>
-          <w:sz w:val="18"/>
-          <w:szCs w:val="18"/>
-          <w:lang w:val="ru-RU"/>
-        </w:rPr>
-        <w:t>--创建</w:t>
-      </w:r>
-      <w:r>
-        <w:rPr>
-          <w:rFonts w:hint="eastAsia" w:cs="Courier New"/>
-          <w:sz w:val="18"/>
-          <w:szCs w:val="18"/>
-          <w:lang w:val="en-US" w:eastAsia="zh-CN"/>
-        </w:rPr>
-        <w:t>竞赛</w:t>
-      </w:r>
-      <w:r>
-        <w:rPr>
-          <w:rFonts w:hint="default" w:ascii="Courier New" w:hAnsi="Courier New" w:cs="Courier New"/>
-          <w:sz w:val="18"/>
-          <w:szCs w:val="18"/>
-          <w:lang w:val="ru-RU"/>
-        </w:rPr>
-        <w:t>表</w:t>
-      </w:r>
-    </w:p>
-    <w:p>
-      <w:pPr>
-        <w:pStyle w:val="52"/>
-        <w:rPr>
-          <w:rFonts w:hint="eastAsia" w:ascii="Courier New" w:hAnsi="Courier New" w:eastAsia="宋体" w:cs="Courier New"/>
-          <w:sz w:val="18"/>
-          <w:szCs w:val="18"/>
-          <w:lang w:eastAsia="zh-CN"/>
-        </w:rPr>
-      </w:pPr>
-      <w:r>
-        <w:rPr>
-          <w:rFonts w:hint="default" w:ascii="Courier New" w:hAnsi="Courier New" w:cs="Courier New"/>
-          <w:sz w:val="18"/>
-          <w:szCs w:val="18"/>
-        </w:rPr>
-        <w:t>CREATE TABLE competitions(</w:t>
       </w:r>
     </w:p>
     <w:p>
@@ -12955,6 +13027,89 @@
         <w:ind w:left="0" w:right="0" w:firstLine="425"/>
         <w:jc w:val="both"/>
         <w:rPr>
+          <w:rFonts w:hint="default" w:ascii="Courier New" w:hAnsi="Courier New" w:eastAsia="宋体" w:cs="Courier New"/>
+          <w:bCs/>
+          <w:color w:val="000000"/>
+          <w:kern w:val="2"/>
+          <w:sz w:val="18"/>
+          <w:szCs w:val="18"/>
+        </w:rPr>
+      </w:pPr>
+      <w:r>
+        <w:rPr>
+          <w:rFonts w:hint="eastAsia" w:ascii="Courier New" w:hAnsi="Courier New" w:cs="Courier New"/>
+          <w:sz w:val="18"/>
+          <w:szCs w:val="18"/>
+          <w:lang w:val="en-US" w:eastAsia="zh-CN"/>
+        </w:rPr>
+        <w:tab/>
+      </w:r>
+      <w:r>
+        <w:rPr>
+          <w:rFonts w:hint="default" w:ascii="Courier New" w:hAnsi="Courier New" w:eastAsia="宋体" w:cs="Courier New"/>
+          <w:bCs/>
+          <w:color w:val="000000"/>
+          <w:kern w:val="2"/>
+          <w:sz w:val="18"/>
+          <w:szCs w:val="18"/>
+          <w:lang w:val="en-US" w:eastAsia="zh-CN" w:bidi="ar"/>
+        </w:rPr>
+        <w:t>--</w:t>
+      </w:r>
+      <w:r>
+        <w:rPr>
+          <w:rFonts w:hint="eastAsia" w:ascii="Courier New" w:hAnsi="Courier New" w:cs="Courier New"/>
+          <w:bCs/>
+          <w:color w:val="000000"/>
+          <w:kern w:val="2"/>
+          <w:sz w:val="18"/>
+          <w:szCs w:val="18"/>
+          <w:lang w:val="en-US" w:eastAsia="zh-CN" w:bidi="ar"/>
+        </w:rPr>
+        <w:t xml:space="preserve"> </w:t>
+      </w:r>
+      <w:r>
+        <w:rPr>
+          <w:rFonts w:hint="eastAsia" w:ascii="宋体" w:hAnsi="宋体" w:eastAsia="宋体" w:cs="宋体"/>
+          <w:bCs/>
+          <w:color w:val="000000"/>
+          <w:kern w:val="2"/>
+          <w:sz w:val="18"/>
+          <w:szCs w:val="18"/>
+          <w:lang w:val="en-US" w:eastAsia="zh-CN" w:bidi="ar"/>
+        </w:rPr>
+        <w:t>创建</w:t>
+      </w:r>
+      <w:r>
+        <w:rPr>
+          <w:rFonts w:hint="eastAsia" w:cs="宋体"/>
+          <w:bCs/>
+          <w:color w:val="000000"/>
+          <w:kern w:val="2"/>
+          <w:sz w:val="18"/>
+          <w:szCs w:val="18"/>
+          <w:lang w:val="en-US" w:eastAsia="zh-CN" w:bidi="ar"/>
+        </w:rPr>
+        <w:t>竞赛类型</w:t>
+      </w:r>
+      <w:r>
+        <w:rPr>
+          <w:rFonts w:hint="eastAsia" w:ascii="宋体" w:hAnsi="宋体" w:eastAsia="宋体" w:cs="宋体"/>
+          <w:bCs/>
+          <w:color w:val="000000"/>
+          <w:kern w:val="2"/>
+          <w:sz w:val="18"/>
+          <w:szCs w:val="18"/>
+          <w:lang w:val="en-US" w:eastAsia="zh-CN" w:bidi="ar"/>
+        </w:rPr>
+        <w:t>表</w:t>
+      </w:r>
+    </w:p>
+    <w:p>
+      <w:pPr>
+        <w:pStyle w:val="52"/>
+        <w:jc w:val="left"/>
+        <w:rPr>
           <w:rFonts w:hint="eastAsia" w:ascii="Courier New" w:hAnsi="Courier New" w:eastAsia="宋体" w:cs="Courier New"/>
           <w:sz w:val="18"/>
           <w:szCs w:val="18"/>
@@ -12967,6 +13122,26 @@
           <w:sz w:val="18"/>
           <w:szCs w:val="18"/>
         </w:rPr>
+        <w:t>CREATE TABLE competitiontypes(</w:t>
+      </w:r>
+    </w:p>
+    <w:p>
+      <w:pPr>
+        <w:pStyle w:val="52"/>
+        <w:jc w:val="left"/>
+        <w:rPr>
+          <w:rFonts w:hint="eastAsia" w:ascii="Courier New" w:hAnsi="Courier New" w:eastAsia="宋体" w:cs="Courier New"/>
+          <w:sz w:val="18"/>
+          <w:szCs w:val="18"/>
+          <w:lang w:eastAsia="zh-CN"/>
+        </w:rPr>
+      </w:pPr>
+      <w:r>
+        <w:rPr>
+          <w:rFonts w:hint="default" w:ascii="Courier New" w:hAnsi="Courier New" w:cs="Courier New"/>
+          <w:sz w:val="18"/>
+          <w:szCs w:val="18"/>
+        </w:rPr>
         <w:t xml:space="preserve">    </w:t>
       </w:r>
       <w:r>
@@ -12984,7 +13159,193 @@
           <w:sz w:val="18"/>
           <w:szCs w:val="18"/>
         </w:rPr>
-        <w:t>CompetitionID INT(11) NOT NULL AUTO_INCREMENT,</w:t>
+        <w:t>CompetitionTypeID INT(11) NOT NULL AUTO_INCREMENT,</w:t>
+      </w:r>
+    </w:p>
+    <w:p>
+      <w:pPr>
+        <w:pStyle w:val="52"/>
+        <w:jc w:val="left"/>
+        <w:rPr>
+          <w:rFonts w:hint="eastAsia" w:ascii="Courier New" w:hAnsi="Courier New" w:eastAsia="宋体" w:cs="Courier New"/>
+          <w:sz w:val="18"/>
+          <w:szCs w:val="18"/>
+          <w:lang w:eastAsia="zh-CN"/>
+        </w:rPr>
+      </w:pPr>
+      <w:r>
+        <w:rPr>
+          <w:rFonts w:hint="default" w:ascii="Courier New" w:hAnsi="Courier New" w:cs="Courier New"/>
+          <w:sz w:val="18"/>
+          <w:szCs w:val="18"/>
+        </w:rPr>
+        <w:t xml:space="preserve">    </w:t>
+      </w:r>
+      <w:r>
+        <w:rPr>
+          <w:rFonts w:hint="eastAsia" w:cs="Courier New"/>
+          <w:sz w:val="18"/>
+          <w:szCs w:val="18"/>
+          <w:lang w:val="en-US" w:eastAsia="zh-CN"/>
+        </w:rPr>
+        <w:tab/>
+      </w:r>
+      <w:r>
+        <w:rPr>
+          <w:rFonts w:hint="default" w:ascii="Courier New" w:hAnsi="Courier New" w:cs="Courier New"/>
+          <w:sz w:val="18"/>
+          <w:szCs w:val="18"/>
+        </w:rPr>
+        <w:t>TypeName</w:t>
+      </w:r>
+      <w:r>
+        <w:rPr>
+          <w:rFonts w:hint="eastAsia" w:cs="Courier New"/>
+          <w:sz w:val="18"/>
+          <w:szCs w:val="18"/>
+          <w:lang w:val="en-US" w:eastAsia="zh-CN"/>
+        </w:rPr>
+        <w:t xml:space="preserve"> </w:t>
+      </w:r>
+      <w:r>
+        <w:rPr>
+          <w:rFonts w:hint="default" w:ascii="Courier New" w:hAnsi="Courier New" w:cs="Courier New"/>
+          <w:sz w:val="18"/>
+          <w:szCs w:val="18"/>
+        </w:rPr>
+        <w:t>VARCHAR(255) NOT NULL,</w:t>
+      </w:r>
+    </w:p>
+    <w:p>
+      <w:pPr>
+        <w:pStyle w:val="52"/>
+        <w:jc w:val="left"/>
+        <w:rPr>
+          <w:rFonts w:hint="eastAsia" w:ascii="Courier New" w:hAnsi="Courier New" w:eastAsia="宋体" w:cs="Courier New"/>
+          <w:sz w:val="18"/>
+          <w:szCs w:val="18"/>
+          <w:lang w:eastAsia="zh-CN"/>
+        </w:rPr>
+      </w:pPr>
+      <w:r>
+        <w:rPr>
+          <w:rFonts w:hint="default" w:ascii="Courier New" w:hAnsi="Courier New" w:cs="Courier New"/>
+          <w:sz w:val="18"/>
+          <w:szCs w:val="18"/>
+        </w:rPr>
+        <w:t xml:space="preserve">    </w:t>
+      </w:r>
+      <w:r>
+        <w:rPr>
+          <w:rFonts w:hint="eastAsia" w:cs="Courier New"/>
+          <w:sz w:val="18"/>
+          <w:szCs w:val="18"/>
+          <w:lang w:val="en-US" w:eastAsia="zh-CN"/>
+        </w:rPr>
+        <w:tab/>
+      </w:r>
+      <w:r>
+        <w:rPr>
+          <w:rFonts w:hint="default" w:ascii="Courier New" w:hAnsi="Courier New" w:cs="Courier New"/>
+          <w:sz w:val="18"/>
+          <w:szCs w:val="18"/>
+        </w:rPr>
+        <w:t>PRIMARY KEY (CompetitionTypeID)</w:t>
+      </w:r>
+    </w:p>
+    <w:p>
+      <w:pPr>
+        <w:pStyle w:val="52"/>
+        <w:jc w:val="left"/>
+        <w:rPr>
+          <w:rFonts w:hint="eastAsia" w:ascii="Courier New" w:hAnsi="Courier New" w:cs="Courier New"/>
+          <w:sz w:val="18"/>
+          <w:szCs w:val="18"/>
+          <w:lang w:eastAsia="zh-CN"/>
+        </w:rPr>
+      </w:pPr>
+      <w:r>
+        <w:rPr>
+          <w:rFonts w:hint="default" w:ascii="Courier New" w:hAnsi="Courier New" w:cs="Courier New"/>
+          <w:sz w:val="18"/>
+          <w:szCs w:val="18"/>
+        </w:rPr>
+        <w:t>) ENGINE=INNODB DEFAULT CHARSET=utf8;</w:t>
+      </w:r>
+    </w:p>
+    <w:p>
+      <w:pPr>
+        <w:pStyle w:val="52"/>
+        <w:rPr>
+          <w:rFonts w:hint="default" w:ascii="Courier New" w:hAnsi="Courier New" w:cs="Courier New"/>
+          <w:sz w:val="18"/>
+          <w:szCs w:val="18"/>
+          <w:lang w:val="ru-RU"/>
+        </w:rPr>
+      </w:pPr>
+      <w:r>
+        <w:rPr>
+          <w:rFonts w:hint="default" w:ascii="Courier New" w:hAnsi="Courier New" w:cs="Courier New"/>
+          <w:sz w:val="18"/>
+          <w:szCs w:val="18"/>
+          <w:lang w:val="ru-RU"/>
+        </w:rPr>
+        <w:t>--</w:t>
+      </w:r>
+      <w:r>
+        <w:rPr>
+          <w:rFonts w:hint="eastAsia" w:cs="Courier New"/>
+          <w:sz w:val="18"/>
+          <w:szCs w:val="18"/>
+          <w:lang w:val="en-US" w:eastAsia="zh-CN"/>
+        </w:rPr>
+        <w:t xml:space="preserve"> </w:t>
+      </w:r>
+      <w:r>
+        <w:rPr>
+          <w:rFonts w:hint="default" w:ascii="Courier New" w:hAnsi="Courier New" w:cs="Courier New"/>
+          <w:sz w:val="18"/>
+          <w:szCs w:val="18"/>
+          <w:lang w:val="ru-RU"/>
+        </w:rPr>
+        <w:t>创建</w:t>
+      </w:r>
+      <w:r>
+        <w:rPr>
+          <w:rFonts w:hint="eastAsia" w:cs="Courier New"/>
+          <w:sz w:val="18"/>
+          <w:szCs w:val="18"/>
+          <w:lang w:val="en-US" w:eastAsia="zh-CN"/>
+        </w:rPr>
+        <w:t>竞赛</w:t>
+      </w:r>
+      <w:r>
+        <w:rPr>
+          <w:rFonts w:hint="default" w:ascii="Courier New" w:hAnsi="Courier New" w:cs="Courier New"/>
+          <w:sz w:val="18"/>
+          <w:szCs w:val="18"/>
+          <w:lang w:val="ru-RU"/>
+        </w:rPr>
+        <w:t>表</w:t>
+      </w:r>
+    </w:p>
+    <w:p>
+      <w:pPr>
+        <w:pStyle w:val="52"/>
+        <w:rPr>
+          <w:rFonts w:hint="eastAsia" w:ascii="Courier New" w:hAnsi="Courier New" w:eastAsia="宋体" w:cs="Courier New"/>
+          <w:sz w:val="18"/>
+          <w:szCs w:val="18"/>
+          <w:lang w:eastAsia="zh-CN"/>
+        </w:rPr>
+      </w:pPr>
+      <w:r>
+        <w:rPr>
+          <w:rFonts w:hint="default" w:ascii="Courier New" w:hAnsi="Courier New" w:cs="Courier New"/>
+          <w:sz w:val="18"/>
+          <w:szCs w:val="18"/>
+        </w:rPr>
+        <w:t>CREATE TABLE competitions(</w:t>
       </w:r>
     </w:p>
     <w:p>
@@ -13029,7 +13390,7 @@
           <w:sz w:val="18"/>
           <w:szCs w:val="18"/>
         </w:rPr>
-        <w:t>CompetitionName VARCHAR(255) NOT NULL,</w:t>
+        <w:t>CompetitionID INT(11) NOT NULL AUTO_INCREMENT,</w:t>
       </w:r>
     </w:p>
     <w:p>
@@ -13074,24 +13435,7 @@
           <w:sz w:val="18"/>
           <w:szCs w:val="18"/>
         </w:rPr>
-        <w:t>CompetitionDate</w:t>
-      </w:r>
-      <w:r>
-        <w:rPr>
-          <w:rFonts w:hint="eastAsia" w:cs="Courier New"/>
-          <w:sz w:val="18"/>
-          <w:szCs w:val="18"/>
-          <w:lang w:val="en-US" w:eastAsia="zh-CN"/>
-        </w:rPr>
-        <w:t xml:space="preserve"> </w:t>
-      </w:r>
-      <w:r>
-        <w:rPr>
-          <w:rFonts w:hint="default" w:ascii="Courier New" w:hAnsi="Courier New" w:cs="Courier New"/>
-          <w:sz w:val="18"/>
-          <w:szCs w:val="18"/>
-        </w:rPr>
-        <w:t>DATE NOT NULL,</w:t>
+        <w:t>CompetitionName VARCHAR(255) NOT NULL,</w:t>
       </w:r>
     </w:p>
     <w:p>
@@ -13136,7 +13480,7 @@
           <w:sz w:val="18"/>
           <w:szCs w:val="18"/>
         </w:rPr>
-        <w:t>RegistrationDeadline</w:t>
+        <w:t>CompetitionDate</w:t>
       </w:r>
       <w:r>
         <w:rPr>
@@ -13198,7 +13542,24 @@
           <w:sz w:val="18"/>
           <w:szCs w:val="18"/>
         </w:rPr>
-        <w:t>CompetitionTypeID INT(11) DEFAULT NULL,</w:t>
+        <w:t>RegistrationDeadline</w:t>
+      </w:r>
+      <w:r>
+        <w:rPr>
+          <w:rFonts w:hint="eastAsia" w:cs="Courier New"/>
+          <w:sz w:val="18"/>
+          <w:szCs w:val="18"/>
+          <w:lang w:val="en-US" w:eastAsia="zh-CN"/>
+        </w:rPr>
+        <w:t xml:space="preserve"> </w:t>
+      </w:r>
+      <w:r>
+        <w:rPr>
+          <w:rFonts w:hint="default" w:ascii="Courier New" w:hAnsi="Courier New" w:cs="Courier New"/>
+          <w:sz w:val="18"/>
+          <w:szCs w:val="18"/>
+        </w:rPr>
+        <w:t>DATE NOT NULL,</w:t>
       </w:r>
     </w:p>
     <w:p>
@@ -13243,7 +13604,7 @@
           <w:sz w:val="18"/>
           <w:szCs w:val="18"/>
         </w:rPr>
-        <w:t>CompetitionTypeName VARCHAR(255) DEFAULT NULL,</w:t>
+        <w:t>CompetitionTypeID INT(11) DEFAULT NULL,</w:t>
       </w:r>
     </w:p>
     <w:p>
@@ -13288,24 +13649,7 @@
           <w:sz w:val="18"/>
           <w:szCs w:val="18"/>
         </w:rPr>
-        <w:t>CompetitionDescription TEXT</w:t>
-      </w:r>
-      <w:r>
-        <w:rPr>
-          <w:rFonts w:hint="eastAsia" w:cs="Courier New"/>
-          <w:sz w:val="18"/>
-          <w:szCs w:val="18"/>
-          <w:lang w:val="en-US" w:eastAsia="zh-CN"/>
-        </w:rPr>
-        <w:t xml:space="preserve"> </w:t>
-      </w:r>
-      <w:r>
-        <w:rPr>
-          <w:rFonts w:hint="default" w:ascii="Courier New" w:hAnsi="Courier New" w:cs="Courier New"/>
-          <w:sz w:val="18"/>
-          <w:szCs w:val="18"/>
-        </w:rPr>
-        <w:t>NOT NULL,</w:t>
+        <w:t>CompetitionTypeName VARCHAR(255) DEFAULT NULL,</w:t>
       </w:r>
     </w:p>
     <w:p>
@@ -13350,7 +13694,24 @@
           <w:sz w:val="18"/>
           <w:szCs w:val="18"/>
         </w:rPr>
-        <w:t>MaxParticipants INT(11) DEFAULT NULL,</w:t>
+        <w:t>CompetitionDescription TEXT</w:t>
+      </w:r>
+      <w:r>
+        <w:rPr>
+          <w:rFonts w:hint="eastAsia" w:cs="Courier New"/>
+          <w:sz w:val="18"/>
+          <w:szCs w:val="18"/>
+          <w:lang w:val="en-US" w:eastAsia="zh-CN"/>
+        </w:rPr>
+        <w:t xml:space="preserve"> </w:t>
+      </w:r>
+      <w:r>
+        <w:rPr>
+          <w:rFonts w:hint="default" w:ascii="Courier New" w:hAnsi="Courier New" w:cs="Courier New"/>
+          <w:sz w:val="18"/>
+          <w:szCs w:val="18"/>
+        </w:rPr>
+        <w:t>NOT NULL,</w:t>
       </w:r>
     </w:p>
     <w:p>
@@ -13395,6 +13756,51 @@
           <w:sz w:val="18"/>
           <w:szCs w:val="18"/>
         </w:rPr>
+        <w:t>MaxParticipants INT(11) DEFAULT NULL,</w:t>
+      </w:r>
+    </w:p>
+    <w:p>
+      <w:pPr>
+        <w:pStyle w:val="35"/>
+        <w:keepNext w:val="0"/>
+        <w:keepLines w:val="0"/>
+        <w:widowControl w:val="0"/>
+        <w:suppressLineNumbers w:val="0"/>
+        <w:adjustRightInd w:val="0"/>
+        <w:snapToGrid w:val="0"/>
+        <w:spacing w:before="0" w:beforeAutospacing="0" w:after="0" w:afterAutospacing="0" w:line="270" w:lineRule="atLeast"/>
+        <w:ind w:left="0" w:right="0" w:firstLine="425"/>
+        <w:jc w:val="both"/>
+        <w:rPr>
+          <w:rFonts w:hint="eastAsia" w:ascii="Courier New" w:hAnsi="Courier New" w:eastAsia="宋体" w:cs="Courier New"/>
+          <w:sz w:val="18"/>
+          <w:szCs w:val="18"/>
+          <w:lang w:eastAsia="zh-CN"/>
+        </w:rPr>
+      </w:pPr>
+      <w:r>
+        <w:rPr>
+          <w:rFonts w:hint="default" w:ascii="Courier New" w:hAnsi="Courier New" w:cs="Courier New"/>
+          <w:sz w:val="18"/>
+          <w:szCs w:val="18"/>
+        </w:rPr>
+        <w:t xml:space="preserve">    </w:t>
+      </w:r>
+      <w:r>
+        <w:rPr>
+          <w:rFonts w:hint="eastAsia" w:cs="Courier New"/>
+          <w:sz w:val="18"/>
+          <w:szCs w:val="18"/>
+          <w:lang w:val="en-US" w:eastAsia="zh-CN"/>
+        </w:rPr>
+        <w:tab/>
+      </w:r>
+      <w:r>
+        <w:rPr>
+          <w:rFonts w:hint="default" w:ascii="Courier New" w:hAnsi="Courier New" w:cs="Courier New"/>
+          <w:sz w:val="18"/>
+          <w:szCs w:val="18"/>
+        </w:rPr>
         <w:t>Theme VARCHAR(255) DEFAULT NULL,</w:t>
       </w:r>
     </w:p>
@@ -13627,15 +14033,6 @@
       </w:pPr>
       <w:r>
         <w:rPr>
-          <w:rFonts w:hint="eastAsia" w:ascii="Courier New" w:hAnsi="Courier New" w:cs="Courier New"/>
-          <w:sz w:val="18"/>
-          <w:szCs w:val="18"/>
-          <w:lang w:val="en-US" w:eastAsia="zh-CN"/>
-        </w:rPr>
-        <w:tab/>
-      </w:r>
-      <w:r>
-        <w:rPr>
           <w:rFonts w:hint="default" w:ascii="Courier New" w:hAnsi="Courier New" w:eastAsia="宋体" w:cs="Courier New"/>
           <w:bCs/>
           <w:color w:val="000000"/>
@@ -13648,6 +14045,18 @@
       </w:r>
       <w:r>
         <w:rPr>
+          <w:rFonts w:hint="eastAsia" w:ascii="Courier New" w:hAnsi="Courier New" w:cs="Courier New"/>
+          <w:bCs/>
+          <w:color w:val="000000"/>
+          <w:kern w:val="2"/>
+          <w:sz w:val="18"/>
+          <w:szCs w:val="18"/>
+          <w:lang w:val="en-US" w:eastAsia="zh-CN" w:bidi="ar"/>
+        </w:rPr>
+        <w:t xml:space="preserve"> </w:t>
+      </w:r>
+      <w:r>
+        <w:rPr>
           <w:rFonts w:hint="eastAsia" w:ascii="宋体" w:hAnsi="宋体" w:eastAsia="宋体" w:cs="宋体"/>
           <w:bCs/>
           <w:color w:val="000000"/>
@@ -13668,7 +14077,7 @@
           <w:szCs w:val="18"/>
           <w:lang w:val="en-US" w:eastAsia="zh-CN" w:bidi="ar"/>
         </w:rPr>
-        <w:t>竞赛类型</w:t>
+        <w:t>评委</w:t>
       </w:r>
       <w:r>
         <w:rPr>
@@ -13700,7 +14109,7 @@
           <w:sz w:val="18"/>
           <w:szCs w:val="18"/>
         </w:rPr>
-        <w:t>CREATE TABLE competitiontypes(</w:t>
+        <w:t>CREATE TABLE judges(</w:t>
       </w:r>
     </w:p>
     <w:p>
@@ -13737,7 +14146,7 @@
           <w:sz w:val="18"/>
           <w:szCs w:val="18"/>
         </w:rPr>
-        <w:t>CompetitionTypeID INT(11) NOT NULL AUTO_INCREMENT,</w:t>
+        <w:t>JudgeID INT(11) NOT NULL AUTO_INCREMENT,</w:t>
       </w:r>
     </w:p>
     <w:p>
@@ -13774,24 +14183,7 @@
           <w:sz w:val="18"/>
           <w:szCs w:val="18"/>
         </w:rPr>
-        <w:t>TypeName</w:t>
-      </w:r>
-      <w:r>
-        <w:rPr>
-          <w:rFonts w:hint="eastAsia" w:cs="Courier New"/>
-          <w:sz w:val="18"/>
-          <w:szCs w:val="18"/>
-          <w:lang w:val="en-US" w:eastAsia="zh-CN"/>
-        </w:rPr>
-        <w:t xml:space="preserve"> </w:t>
-      </w:r>
-      <w:r>
-        <w:rPr>
-          <w:rFonts w:hint="default" w:ascii="Courier New" w:hAnsi="Courier New" w:cs="Courier New"/>
-          <w:sz w:val="18"/>
-          <w:szCs w:val="18"/>
-        </w:rPr>
-        <w:t>VARCHAR(255) NOT NULL,</w:t>
+        <w:t>JudgesName VARCHAR(255) NOT NULL,</w:t>
       </w:r>
     </w:p>
     <w:p>
@@ -13828,7 +14220,7 @@
           <w:sz w:val="18"/>
           <w:szCs w:val="18"/>
         </w:rPr>
-        <w:t>PRIMARY KEY (CompetitionTypeID)</w:t>
+        <w:t>JudgesNumber VARCHAR(255) NOT NULL,</w:t>
       </w:r>
     </w:p>
     <w:p>
@@ -13836,9 +14228,1182 @@
         <w:pStyle w:val="52"/>
         <w:jc w:val="left"/>
         <w:rPr>
-          <w:rFonts w:hint="default" w:ascii="Courier New" w:hAnsi="Courier New" w:cs="Courier New"/>
-          <w:sz w:val="18"/>
-          <w:szCs w:val="18"/>
+          <w:rFonts w:hint="eastAsia" w:ascii="Courier New" w:hAnsi="Courier New" w:eastAsia="宋体" w:cs="Courier New"/>
+          <w:sz w:val="18"/>
+          <w:szCs w:val="18"/>
+          <w:lang w:eastAsia="zh-CN"/>
+        </w:rPr>
+      </w:pPr>
+      <w:r>
+        <w:rPr>
+          <w:rFonts w:hint="default" w:ascii="Courier New" w:hAnsi="Courier New" w:cs="Courier New"/>
+          <w:sz w:val="18"/>
+          <w:szCs w:val="18"/>
+        </w:rPr>
+        <w:t xml:space="preserve">    </w:t>
+      </w:r>
+      <w:r>
+        <w:rPr>
+          <w:rFonts w:hint="eastAsia" w:cs="Courier New"/>
+          <w:sz w:val="18"/>
+          <w:szCs w:val="18"/>
+          <w:lang w:val="en-US" w:eastAsia="zh-CN"/>
+        </w:rPr>
+        <w:tab/>
+      </w:r>
+      <w:r>
+        <w:rPr>
+          <w:rFonts w:hint="default" w:ascii="Courier New" w:hAnsi="Courier New" w:cs="Courier New"/>
+          <w:sz w:val="18"/>
+          <w:szCs w:val="18"/>
+        </w:rPr>
+        <w:t>JudgesPsd VARCHAR(255) NOT NULL,</w:t>
+      </w:r>
+    </w:p>
+    <w:p>
+      <w:pPr>
+        <w:pStyle w:val="52"/>
+        <w:jc w:val="left"/>
+        <w:rPr>
+          <w:rFonts w:hint="eastAsia" w:ascii="Courier New" w:hAnsi="Courier New" w:eastAsia="宋体" w:cs="Courier New"/>
+          <w:sz w:val="18"/>
+          <w:szCs w:val="18"/>
+          <w:lang w:eastAsia="zh-CN"/>
+        </w:rPr>
+      </w:pPr>
+      <w:r>
+        <w:rPr>
+          <w:rFonts w:hint="default" w:ascii="Courier New" w:hAnsi="Courier New" w:cs="Courier New"/>
+          <w:sz w:val="18"/>
+          <w:szCs w:val="18"/>
+        </w:rPr>
+        <w:t xml:space="preserve">    </w:t>
+      </w:r>
+      <w:r>
+        <w:rPr>
+          <w:rFonts w:hint="eastAsia" w:cs="Courier New"/>
+          <w:sz w:val="18"/>
+          <w:szCs w:val="18"/>
+          <w:lang w:val="en-US" w:eastAsia="zh-CN"/>
+        </w:rPr>
+        <w:tab/>
+      </w:r>
+      <w:r>
+        <w:rPr>
+          <w:rFonts w:hint="default" w:ascii="Courier New" w:hAnsi="Courier New" w:cs="Courier New"/>
+          <w:sz w:val="18"/>
+          <w:szCs w:val="18"/>
+        </w:rPr>
+        <w:t>PRIMARY KEY (JudgeID),</w:t>
+      </w:r>
+    </w:p>
+    <w:p>
+      <w:pPr>
+        <w:pStyle w:val="52"/>
+        <w:jc w:val="left"/>
+        <w:rPr>
+          <w:rFonts w:hint="eastAsia" w:ascii="Courier New" w:hAnsi="Courier New" w:eastAsia="宋体" w:cs="Courier New"/>
+          <w:sz w:val="18"/>
+          <w:szCs w:val="18"/>
+          <w:lang w:eastAsia="zh-CN"/>
+        </w:rPr>
+      </w:pPr>
+      <w:r>
+        <w:rPr>
+          <w:rFonts w:hint="default" w:ascii="Courier New" w:hAnsi="Courier New" w:cs="Courier New"/>
+          <w:sz w:val="18"/>
+          <w:szCs w:val="18"/>
+        </w:rPr>
+        <w:t xml:space="preserve">    </w:t>
+      </w:r>
+      <w:r>
+        <w:rPr>
+          <w:rFonts w:hint="eastAsia" w:cs="Courier New"/>
+          <w:sz w:val="18"/>
+          <w:szCs w:val="18"/>
+          <w:lang w:val="en-US" w:eastAsia="zh-CN"/>
+        </w:rPr>
+        <w:tab/>
+      </w:r>
+      <w:r>
+        <w:rPr>
+          <w:rFonts w:hint="default" w:ascii="Courier New" w:hAnsi="Courier New" w:cs="Courier New"/>
+          <w:sz w:val="18"/>
+          <w:szCs w:val="18"/>
+        </w:rPr>
+        <w:t>UNIQUE KEY JudgesNumber (JudgesNumber)</w:t>
+      </w:r>
+    </w:p>
+    <w:p>
+      <w:pPr>
+        <w:pStyle w:val="52"/>
+        <w:jc w:val="left"/>
+        <w:rPr>
+          <w:rFonts w:hint="eastAsia" w:ascii="Courier New" w:hAnsi="Courier New" w:eastAsia="宋体" w:cs="Courier New"/>
+          <w:sz w:val="18"/>
+          <w:szCs w:val="18"/>
+          <w:lang w:eastAsia="zh-CN"/>
+        </w:rPr>
+      </w:pPr>
+      <w:r>
+        <w:rPr>
+          <w:rFonts w:hint="default" w:ascii="Courier New" w:hAnsi="Courier New" w:cs="Courier New"/>
+          <w:sz w:val="18"/>
+          <w:szCs w:val="18"/>
+        </w:rPr>
+        <w:t>) ENGINE=INNODB AUTO_INCREMENT=3 DEFAULT CHARSET=utf8;</w:t>
+      </w:r>
+    </w:p>
+    <w:p>
+      <w:pPr>
+        <w:pStyle w:val="52"/>
+        <w:jc w:val="left"/>
+        <w:rPr>
+          <w:rFonts w:hint="eastAsia" w:ascii="宋体" w:hAnsi="宋体" w:eastAsia="宋体" w:cs="宋体"/>
+          <w:bCs/>
+          <w:color w:val="000000"/>
+          <w:kern w:val="2"/>
+          <w:sz w:val="18"/>
+          <w:szCs w:val="18"/>
+          <w:lang w:val="en-US" w:eastAsia="zh-CN" w:bidi="ar"/>
+        </w:rPr>
+      </w:pPr>
+      <w:r>
+        <w:rPr>
+          <w:rFonts w:hint="eastAsia"/>
+          <w:lang w:val="ru-RU"/>
+        </w:rPr>
+        <w:t>--</w:t>
+      </w:r>
+      <w:r>
+        <w:rPr>
+          <w:rFonts w:hint="eastAsia"/>
+          <w:lang w:val="en-US" w:eastAsia="zh-CN"/>
+        </w:rPr>
+        <w:t xml:space="preserve"> </w:t>
+      </w:r>
+      <w:r>
+        <w:rPr>
+          <w:rFonts w:hint="eastAsia" w:ascii="宋体" w:hAnsi="宋体" w:eastAsia="宋体" w:cs="宋体"/>
+          <w:bCs/>
+          <w:color w:val="000000"/>
+          <w:kern w:val="2"/>
+          <w:sz w:val="18"/>
+          <w:szCs w:val="18"/>
+          <w:lang w:val="en-US" w:eastAsia="zh-CN" w:bidi="ar"/>
+        </w:rPr>
+        <w:t>创建</w:t>
+      </w:r>
+      <w:r>
+        <w:rPr>
+          <w:rFonts w:hint="eastAsia" w:cs="宋体"/>
+          <w:bCs/>
+          <w:color w:val="000000"/>
+          <w:kern w:val="2"/>
+          <w:sz w:val="18"/>
+          <w:szCs w:val="18"/>
+          <w:lang w:val="en-US" w:eastAsia="zh-CN" w:bidi="ar"/>
+        </w:rPr>
+        <w:t>参赛人员</w:t>
+      </w:r>
+      <w:r>
+        <w:rPr>
+          <w:rFonts w:hint="eastAsia" w:ascii="宋体" w:hAnsi="宋体" w:eastAsia="宋体" w:cs="宋体"/>
+          <w:bCs/>
+          <w:color w:val="000000"/>
+          <w:kern w:val="2"/>
+          <w:sz w:val="18"/>
+          <w:szCs w:val="18"/>
+          <w:lang w:val="en-US" w:eastAsia="zh-CN" w:bidi="ar"/>
+        </w:rPr>
+        <w:t>表</w:t>
+      </w:r>
+    </w:p>
+    <w:p>
+      <w:pPr>
+        <w:pStyle w:val="52"/>
+        <w:jc w:val="left"/>
+        <w:rPr>
+          <w:rFonts w:hint="eastAsia" w:ascii="Courier New" w:hAnsi="Courier New" w:eastAsia="宋体" w:cs="Courier New"/>
+          <w:sz w:val="18"/>
+          <w:szCs w:val="18"/>
+          <w:lang w:eastAsia="zh-CN"/>
+        </w:rPr>
+      </w:pPr>
+      <w:r>
+        <w:rPr>
+          <w:rFonts w:hint="default" w:ascii="Courier New" w:hAnsi="Courier New" w:cs="Courier New"/>
+          <w:sz w:val="18"/>
+          <w:szCs w:val="18"/>
+        </w:rPr>
+        <w:t>CREATE TABLE participant(</w:t>
+      </w:r>
+    </w:p>
+    <w:p>
+      <w:pPr>
+        <w:pStyle w:val="52"/>
+        <w:jc w:val="left"/>
+        <w:rPr>
+          <w:rFonts w:hint="eastAsia" w:ascii="Courier New" w:hAnsi="Courier New" w:eastAsia="宋体" w:cs="Courier New"/>
+          <w:sz w:val="18"/>
+          <w:szCs w:val="18"/>
+          <w:lang w:eastAsia="zh-CN"/>
+        </w:rPr>
+      </w:pPr>
+      <w:r>
+        <w:rPr>
+          <w:rFonts w:hint="default" w:ascii="Courier New" w:hAnsi="Courier New" w:cs="Courier New"/>
+          <w:sz w:val="18"/>
+          <w:szCs w:val="18"/>
+        </w:rPr>
+        <w:t xml:space="preserve">    </w:t>
+      </w:r>
+      <w:r>
+        <w:rPr>
+          <w:rFonts w:hint="eastAsia" w:cs="Courier New"/>
+          <w:sz w:val="18"/>
+          <w:szCs w:val="18"/>
+          <w:lang w:val="en-US" w:eastAsia="zh-CN"/>
+        </w:rPr>
+        <w:tab/>
+      </w:r>
+      <w:r>
+        <w:rPr>
+          <w:rFonts w:hint="default" w:ascii="Courier New" w:hAnsi="Courier New" w:cs="Courier New"/>
+          <w:sz w:val="18"/>
+          <w:szCs w:val="18"/>
+        </w:rPr>
+        <w:t>participant_id INT(11) NOT NULL AUTO_INCREMENT,</w:t>
+      </w:r>
+    </w:p>
+    <w:p>
+      <w:pPr>
+        <w:pStyle w:val="52"/>
+        <w:jc w:val="left"/>
+        <w:rPr>
+          <w:rFonts w:hint="eastAsia" w:ascii="Courier New" w:hAnsi="Courier New" w:eastAsia="宋体" w:cs="Courier New"/>
+          <w:sz w:val="18"/>
+          <w:szCs w:val="18"/>
+          <w:lang w:eastAsia="zh-CN"/>
+        </w:rPr>
+      </w:pPr>
+      <w:r>
+        <w:rPr>
+          <w:rFonts w:hint="default" w:ascii="Courier New" w:hAnsi="Courier New" w:cs="Courier New"/>
+          <w:sz w:val="18"/>
+          <w:szCs w:val="18"/>
+        </w:rPr>
+        <w:t xml:space="preserve">    </w:t>
+      </w:r>
+      <w:r>
+        <w:rPr>
+          <w:rFonts w:hint="eastAsia" w:cs="Courier New"/>
+          <w:sz w:val="18"/>
+          <w:szCs w:val="18"/>
+          <w:lang w:val="en-US" w:eastAsia="zh-CN"/>
+        </w:rPr>
+        <w:tab/>
+      </w:r>
+      <w:r>
+        <w:rPr>
+          <w:rFonts w:hint="default" w:ascii="Courier New" w:hAnsi="Courier New" w:cs="Courier New"/>
+          <w:sz w:val="18"/>
+          <w:szCs w:val="18"/>
+        </w:rPr>
+        <w:t>participant_name VARCHAR(255) NOT NULL,</w:t>
+      </w:r>
+    </w:p>
+    <w:p>
+      <w:pPr>
+        <w:pStyle w:val="52"/>
+        <w:jc w:val="left"/>
+        <w:rPr>
+          <w:rFonts w:hint="eastAsia" w:ascii="Courier New" w:hAnsi="Courier New" w:eastAsia="宋体" w:cs="Courier New"/>
+          <w:sz w:val="18"/>
+          <w:szCs w:val="18"/>
+          <w:lang w:eastAsia="zh-CN"/>
+        </w:rPr>
+      </w:pPr>
+      <w:r>
+        <w:rPr>
+          <w:rFonts w:hint="default" w:ascii="Courier New" w:hAnsi="Courier New" w:cs="Courier New"/>
+          <w:sz w:val="18"/>
+          <w:szCs w:val="18"/>
+        </w:rPr>
+        <w:t xml:space="preserve">    </w:t>
+      </w:r>
+      <w:r>
+        <w:rPr>
+          <w:rFonts w:hint="eastAsia" w:cs="Courier New"/>
+          <w:sz w:val="18"/>
+          <w:szCs w:val="18"/>
+          <w:lang w:val="en-US" w:eastAsia="zh-CN"/>
+        </w:rPr>
+        <w:tab/>
+      </w:r>
+      <w:r>
+        <w:rPr>
+          <w:rFonts w:hint="default" w:ascii="Courier New" w:hAnsi="Courier New" w:cs="Courier New"/>
+          <w:sz w:val="18"/>
+          <w:szCs w:val="18"/>
+        </w:rPr>
+        <w:t>participant_number  VARCHAR(50)  NOT NULL,</w:t>
+      </w:r>
+    </w:p>
+    <w:p>
+      <w:pPr>
+        <w:pStyle w:val="52"/>
+        <w:jc w:val="left"/>
+        <w:rPr>
+          <w:rFonts w:hint="eastAsia" w:ascii="Courier New" w:hAnsi="Courier New" w:eastAsia="宋体" w:cs="Courier New"/>
+          <w:sz w:val="18"/>
+          <w:szCs w:val="18"/>
+          <w:lang w:eastAsia="zh-CN"/>
+        </w:rPr>
+      </w:pPr>
+      <w:r>
+        <w:rPr>
+          <w:rFonts w:hint="default" w:ascii="Courier New" w:hAnsi="Courier New" w:cs="Courier New"/>
+          <w:sz w:val="18"/>
+          <w:szCs w:val="18"/>
+        </w:rPr>
+        <w:t xml:space="preserve">    </w:t>
+      </w:r>
+      <w:r>
+        <w:rPr>
+          <w:rFonts w:hint="eastAsia" w:cs="Courier New"/>
+          <w:sz w:val="18"/>
+          <w:szCs w:val="18"/>
+          <w:lang w:val="en-US" w:eastAsia="zh-CN"/>
+        </w:rPr>
+        <w:tab/>
+      </w:r>
+      <w:r>
+        <w:rPr>
+          <w:rFonts w:hint="default" w:ascii="Courier New" w:hAnsi="Courier New" w:cs="Courier New"/>
+          <w:sz w:val="18"/>
+          <w:szCs w:val="18"/>
+        </w:rPr>
+        <w:t>participant_psd  VARCHAR(50)  NOT NULL,</w:t>
+      </w:r>
+    </w:p>
+    <w:p>
+      <w:pPr>
+        <w:pStyle w:val="52"/>
+        <w:jc w:val="left"/>
+        <w:rPr>
+          <w:rFonts w:hint="eastAsia" w:ascii="Courier New" w:hAnsi="Courier New" w:eastAsia="宋体" w:cs="Courier New"/>
+          <w:sz w:val="18"/>
+          <w:szCs w:val="18"/>
+          <w:lang w:eastAsia="zh-CN"/>
+        </w:rPr>
+      </w:pPr>
+      <w:r>
+        <w:rPr>
+          <w:rFonts w:hint="default" w:ascii="Courier New" w:hAnsi="Courier New" w:cs="Courier New"/>
+          <w:sz w:val="18"/>
+          <w:szCs w:val="18"/>
+        </w:rPr>
+        <w:t xml:space="preserve">    </w:t>
+      </w:r>
+      <w:r>
+        <w:rPr>
+          <w:rFonts w:hint="eastAsia" w:cs="Courier New"/>
+          <w:sz w:val="18"/>
+          <w:szCs w:val="18"/>
+          <w:lang w:val="en-US" w:eastAsia="zh-CN"/>
+        </w:rPr>
+        <w:tab/>
+      </w:r>
+      <w:r>
+        <w:rPr>
+          <w:rFonts w:hint="default" w:ascii="Courier New" w:hAnsi="Courier New" w:cs="Courier New"/>
+          <w:sz w:val="18"/>
+          <w:szCs w:val="18"/>
+        </w:rPr>
+        <w:t>participant_address VARCHAR(255) NOT NULL,</w:t>
+      </w:r>
+    </w:p>
+    <w:p>
+      <w:pPr>
+        <w:pStyle w:val="52"/>
+        <w:jc w:val="left"/>
+        <w:rPr>
+          <w:rFonts w:hint="eastAsia" w:ascii="Courier New" w:hAnsi="Courier New" w:eastAsia="宋体" w:cs="Courier New"/>
+          <w:sz w:val="18"/>
+          <w:szCs w:val="18"/>
+          <w:lang w:eastAsia="zh-CN"/>
+        </w:rPr>
+      </w:pPr>
+      <w:r>
+        <w:rPr>
+          <w:rFonts w:hint="default" w:ascii="Courier New" w:hAnsi="Courier New" w:cs="Courier New"/>
+          <w:sz w:val="18"/>
+          <w:szCs w:val="18"/>
+        </w:rPr>
+        <w:t xml:space="preserve">    </w:t>
+      </w:r>
+      <w:r>
+        <w:rPr>
+          <w:rFonts w:hint="eastAsia" w:cs="Courier New"/>
+          <w:sz w:val="18"/>
+          <w:szCs w:val="18"/>
+          <w:lang w:val="en-US" w:eastAsia="zh-CN"/>
+        </w:rPr>
+        <w:tab/>
+      </w:r>
+      <w:r>
+        <w:rPr>
+          <w:rFonts w:hint="default" w:ascii="Courier New" w:hAnsi="Courier New" w:cs="Courier New"/>
+          <w:sz w:val="18"/>
+          <w:szCs w:val="18"/>
+        </w:rPr>
+        <w:t>enter INT(11) DEFAULT NULL,</w:t>
+      </w:r>
+    </w:p>
+    <w:p>
+      <w:pPr>
+        <w:pStyle w:val="52"/>
+        <w:jc w:val="left"/>
+        <w:rPr>
+          <w:rFonts w:hint="eastAsia" w:ascii="Courier New" w:hAnsi="Courier New" w:eastAsia="宋体" w:cs="Courier New"/>
+          <w:sz w:val="18"/>
+          <w:szCs w:val="18"/>
+          <w:lang w:eastAsia="zh-CN"/>
+        </w:rPr>
+      </w:pPr>
+      <w:r>
+        <w:rPr>
+          <w:rFonts w:hint="default" w:ascii="Courier New" w:hAnsi="Courier New" w:cs="Courier New"/>
+          <w:sz w:val="18"/>
+          <w:szCs w:val="18"/>
+        </w:rPr>
+        <w:t xml:space="preserve">    </w:t>
+      </w:r>
+      <w:r>
+        <w:rPr>
+          <w:rFonts w:hint="eastAsia" w:cs="Courier New"/>
+          <w:sz w:val="18"/>
+          <w:szCs w:val="18"/>
+          <w:lang w:val="en-US" w:eastAsia="zh-CN"/>
+        </w:rPr>
+        <w:tab/>
+      </w:r>
+      <w:r>
+        <w:rPr>
+          <w:rFonts w:hint="default" w:ascii="Courier New" w:hAnsi="Courier New" w:cs="Courier New"/>
+          <w:sz w:val="18"/>
+          <w:szCs w:val="18"/>
+        </w:rPr>
+        <w:t>PRIMARY KEY (participant_id)</w:t>
+      </w:r>
+    </w:p>
+    <w:p>
+      <w:pPr>
+        <w:pStyle w:val="52"/>
+        <w:jc w:val="left"/>
+        <w:rPr>
+          <w:rFonts w:hint="eastAsia" w:ascii="Courier New" w:hAnsi="Courier New" w:eastAsia="宋体" w:cs="Courier New"/>
+          <w:sz w:val="18"/>
+          <w:szCs w:val="18"/>
+          <w:lang w:eastAsia="zh-CN"/>
+        </w:rPr>
+      </w:pPr>
+      <w:r>
+        <w:rPr>
+          <w:rFonts w:hint="default" w:ascii="Courier New" w:hAnsi="Courier New" w:cs="Courier New"/>
+          <w:sz w:val="18"/>
+          <w:szCs w:val="18"/>
+        </w:rPr>
+        <w:t>) ENGINE=INNODB AUTO_INCREMENT=6 DEFAULT CHARSET=utf8;</w:t>
+      </w:r>
+    </w:p>
+    <w:p>
+      <w:pPr>
+        <w:pStyle w:val="52"/>
+        <w:jc w:val="left"/>
+        <w:rPr>
+          <w:rFonts w:hint="eastAsia" w:ascii="宋体" w:hAnsi="宋体" w:eastAsia="宋体" w:cs="宋体"/>
+          <w:bCs/>
+          <w:color w:val="000000"/>
+          <w:kern w:val="2"/>
+          <w:sz w:val="18"/>
+          <w:szCs w:val="18"/>
+          <w:lang w:val="en-US" w:eastAsia="zh-CN" w:bidi="ar"/>
+        </w:rPr>
+      </w:pPr>
+      <w:r>
+        <w:rPr>
+          <w:rFonts w:hint="eastAsia"/>
+          <w:lang w:val="ru-RU"/>
+        </w:rPr>
+        <w:t>--</w:t>
+      </w:r>
+      <w:r>
+        <w:rPr>
+          <w:rFonts w:hint="eastAsia"/>
+          <w:lang w:val="en-US" w:eastAsia="zh-CN"/>
+        </w:rPr>
+        <w:t xml:space="preserve"> </w:t>
+      </w:r>
+      <w:r>
+        <w:rPr>
+          <w:rFonts w:hint="eastAsia" w:ascii="宋体" w:hAnsi="宋体" w:eastAsia="宋体" w:cs="宋体"/>
+          <w:bCs/>
+          <w:color w:val="000000"/>
+          <w:kern w:val="2"/>
+          <w:sz w:val="18"/>
+          <w:szCs w:val="18"/>
+          <w:lang w:val="en-US" w:eastAsia="zh-CN" w:bidi="ar"/>
+        </w:rPr>
+        <w:t>创建</w:t>
+      </w:r>
+      <w:r>
+        <w:rPr>
+          <w:rFonts w:hint="eastAsia" w:cs="宋体"/>
+          <w:bCs/>
+          <w:color w:val="000000"/>
+          <w:kern w:val="2"/>
+          <w:sz w:val="18"/>
+          <w:szCs w:val="18"/>
+          <w:lang w:val="en-US" w:eastAsia="zh-CN" w:bidi="ar"/>
+        </w:rPr>
+        <w:t>队伍</w:t>
+      </w:r>
+      <w:r>
+        <w:rPr>
+          <w:rFonts w:hint="eastAsia" w:ascii="宋体" w:hAnsi="宋体" w:eastAsia="宋体" w:cs="宋体"/>
+          <w:bCs/>
+          <w:color w:val="000000"/>
+          <w:kern w:val="2"/>
+          <w:sz w:val="18"/>
+          <w:szCs w:val="18"/>
+          <w:lang w:val="en-US" w:eastAsia="zh-CN" w:bidi="ar"/>
+        </w:rPr>
+        <w:t>表</w:t>
+      </w:r>
+    </w:p>
+    <w:p>
+      <w:pPr>
+        <w:pStyle w:val="52"/>
+        <w:jc w:val="left"/>
+        <w:rPr>
+          <w:rFonts w:hint="eastAsia" w:ascii="Courier New" w:hAnsi="Courier New" w:eastAsia="宋体" w:cs="Courier New"/>
+          <w:sz w:val="18"/>
+          <w:szCs w:val="18"/>
+          <w:lang w:eastAsia="zh-CN"/>
+        </w:rPr>
+      </w:pPr>
+      <w:r>
+        <w:rPr>
+          <w:rFonts w:hint="default" w:ascii="Courier New" w:hAnsi="Courier New" w:cs="Courier New"/>
+          <w:sz w:val="18"/>
+          <w:szCs w:val="18"/>
+        </w:rPr>
+        <w:t>CREATE TABLE teams(</w:t>
+      </w:r>
+    </w:p>
+    <w:p>
+      <w:pPr>
+        <w:pStyle w:val="52"/>
+        <w:jc w:val="left"/>
+        <w:rPr>
+          <w:rFonts w:hint="eastAsia" w:ascii="Courier New" w:hAnsi="Courier New" w:eastAsia="宋体" w:cs="Courier New"/>
+          <w:sz w:val="18"/>
+          <w:szCs w:val="18"/>
+          <w:lang w:eastAsia="zh-CN"/>
+        </w:rPr>
+      </w:pPr>
+      <w:r>
+        <w:rPr>
+          <w:rFonts w:hint="default" w:ascii="Courier New" w:hAnsi="Courier New" w:cs="Courier New"/>
+          <w:sz w:val="18"/>
+          <w:szCs w:val="18"/>
+        </w:rPr>
+        <w:t xml:space="preserve">    </w:t>
+      </w:r>
+      <w:r>
+        <w:rPr>
+          <w:rFonts w:hint="eastAsia" w:cs="Courier New"/>
+          <w:sz w:val="18"/>
+          <w:szCs w:val="18"/>
+          <w:lang w:val="en-US" w:eastAsia="zh-CN"/>
+        </w:rPr>
+        <w:tab/>
+      </w:r>
+      <w:r>
+        <w:rPr>
+          <w:rFonts w:hint="default" w:ascii="Courier New" w:hAnsi="Courier New" w:cs="Courier New"/>
+          <w:sz w:val="18"/>
+          <w:szCs w:val="18"/>
+        </w:rPr>
+        <w:t>TeamID INT(11) NOT NULL AUTO_INCREMENT,</w:t>
+      </w:r>
+    </w:p>
+    <w:p>
+      <w:pPr>
+        <w:pStyle w:val="52"/>
+        <w:jc w:val="left"/>
+        <w:rPr>
+          <w:rFonts w:hint="eastAsia" w:ascii="Courier New" w:hAnsi="Courier New" w:eastAsia="宋体" w:cs="Courier New"/>
+          <w:sz w:val="18"/>
+          <w:szCs w:val="18"/>
+          <w:lang w:eastAsia="zh-CN"/>
+        </w:rPr>
+      </w:pPr>
+      <w:r>
+        <w:rPr>
+          <w:rFonts w:hint="default" w:ascii="Courier New" w:hAnsi="Courier New" w:cs="Courier New"/>
+          <w:sz w:val="18"/>
+          <w:szCs w:val="18"/>
+        </w:rPr>
+        <w:t xml:space="preserve">    </w:t>
+      </w:r>
+      <w:r>
+        <w:rPr>
+          <w:rFonts w:hint="eastAsia" w:cs="Courier New"/>
+          <w:sz w:val="18"/>
+          <w:szCs w:val="18"/>
+          <w:lang w:val="en-US" w:eastAsia="zh-CN"/>
+        </w:rPr>
+        <w:tab/>
+      </w:r>
+      <w:r>
+        <w:rPr>
+          <w:rFonts w:hint="default" w:ascii="Courier New" w:hAnsi="Courier New" w:cs="Courier New"/>
+          <w:sz w:val="18"/>
+          <w:szCs w:val="18"/>
+        </w:rPr>
+        <w:t>TeamName VARCHAR(255) NOT NULL,</w:t>
+      </w:r>
+    </w:p>
+    <w:p>
+      <w:pPr>
+        <w:pStyle w:val="52"/>
+        <w:jc w:val="left"/>
+        <w:rPr>
+          <w:rFonts w:hint="eastAsia" w:ascii="Courier New" w:hAnsi="Courier New" w:eastAsia="宋体" w:cs="Courier New"/>
+          <w:sz w:val="18"/>
+          <w:szCs w:val="18"/>
+          <w:lang w:eastAsia="zh-CN"/>
+        </w:rPr>
+      </w:pPr>
+      <w:r>
+        <w:rPr>
+          <w:rFonts w:hint="default" w:ascii="Courier New" w:hAnsi="Courier New" w:cs="Courier New"/>
+          <w:sz w:val="18"/>
+          <w:szCs w:val="18"/>
+        </w:rPr>
+        <w:t xml:space="preserve">    </w:t>
+      </w:r>
+      <w:r>
+        <w:rPr>
+          <w:rFonts w:hint="eastAsia" w:cs="Courier New"/>
+          <w:sz w:val="18"/>
+          <w:szCs w:val="18"/>
+          <w:lang w:val="en-US" w:eastAsia="zh-CN"/>
+        </w:rPr>
+        <w:tab/>
+      </w:r>
+      <w:r>
+        <w:rPr>
+          <w:rFonts w:hint="default" w:ascii="Courier New" w:hAnsi="Courier New" w:cs="Courier New"/>
+          <w:sz w:val="18"/>
+          <w:szCs w:val="18"/>
+        </w:rPr>
+        <w:t>CaptainID INT(11) NOT NULL,</w:t>
+      </w:r>
+    </w:p>
+    <w:p>
+      <w:pPr>
+        <w:pStyle w:val="52"/>
+        <w:jc w:val="left"/>
+        <w:rPr>
+          <w:rFonts w:hint="eastAsia" w:ascii="Courier New" w:hAnsi="Courier New" w:eastAsia="宋体" w:cs="Courier New"/>
+          <w:sz w:val="18"/>
+          <w:szCs w:val="18"/>
+          <w:lang w:eastAsia="zh-CN"/>
+        </w:rPr>
+      </w:pPr>
+      <w:r>
+        <w:rPr>
+          <w:rFonts w:hint="default" w:ascii="Courier New" w:hAnsi="Courier New" w:cs="Courier New"/>
+          <w:sz w:val="18"/>
+          <w:szCs w:val="18"/>
+        </w:rPr>
+        <w:t xml:space="preserve">    </w:t>
+      </w:r>
+      <w:r>
+        <w:rPr>
+          <w:rFonts w:hint="eastAsia" w:cs="Courier New"/>
+          <w:sz w:val="18"/>
+          <w:szCs w:val="18"/>
+          <w:lang w:val="en-US" w:eastAsia="zh-CN"/>
+        </w:rPr>
+        <w:tab/>
+      </w:r>
+      <w:r>
+        <w:rPr>
+          <w:rFonts w:hint="default" w:ascii="Courier New" w:hAnsi="Courier New" w:cs="Courier New"/>
+          <w:sz w:val="18"/>
+          <w:szCs w:val="18"/>
+        </w:rPr>
+        <w:t>Member1ID INT(11) DEFAULT NULL,</w:t>
+      </w:r>
+    </w:p>
+    <w:p>
+      <w:pPr>
+        <w:pStyle w:val="52"/>
+        <w:jc w:val="left"/>
+        <w:rPr>
+          <w:rFonts w:hint="eastAsia" w:ascii="Courier New" w:hAnsi="Courier New" w:eastAsia="宋体" w:cs="Courier New"/>
+          <w:sz w:val="18"/>
+          <w:szCs w:val="18"/>
+          <w:lang w:eastAsia="zh-CN"/>
+        </w:rPr>
+      </w:pPr>
+      <w:r>
+        <w:rPr>
+          <w:rFonts w:hint="default" w:ascii="Courier New" w:hAnsi="Courier New" w:cs="Courier New"/>
+          <w:sz w:val="18"/>
+          <w:szCs w:val="18"/>
+        </w:rPr>
+        <w:t xml:space="preserve">    </w:t>
+      </w:r>
+      <w:r>
+        <w:rPr>
+          <w:rFonts w:hint="eastAsia" w:cs="Courier New"/>
+          <w:sz w:val="18"/>
+          <w:szCs w:val="18"/>
+          <w:lang w:val="en-US" w:eastAsia="zh-CN"/>
+        </w:rPr>
+        <w:tab/>
+      </w:r>
+      <w:r>
+        <w:rPr>
+          <w:rFonts w:hint="default" w:ascii="Courier New" w:hAnsi="Courier New" w:cs="Courier New"/>
+          <w:sz w:val="18"/>
+          <w:szCs w:val="18"/>
+        </w:rPr>
+        <w:t>Member2ID INT(11) DEFAULT NULL,</w:t>
+      </w:r>
+    </w:p>
+    <w:p>
+      <w:pPr>
+        <w:pStyle w:val="52"/>
+        <w:jc w:val="left"/>
+        <w:rPr>
+          <w:rFonts w:hint="eastAsia" w:ascii="Courier New" w:hAnsi="Courier New" w:eastAsia="宋体" w:cs="Courier New"/>
+          <w:sz w:val="18"/>
+          <w:szCs w:val="18"/>
+          <w:lang w:eastAsia="zh-CN"/>
+        </w:rPr>
+      </w:pPr>
+      <w:r>
+        <w:rPr>
+          <w:rFonts w:hint="default" w:ascii="Courier New" w:hAnsi="Courier New" w:cs="Courier New"/>
+          <w:sz w:val="18"/>
+          <w:szCs w:val="18"/>
+        </w:rPr>
+        <w:t xml:space="preserve">    </w:t>
+      </w:r>
+      <w:r>
+        <w:rPr>
+          <w:rFonts w:hint="eastAsia" w:cs="Courier New"/>
+          <w:sz w:val="18"/>
+          <w:szCs w:val="18"/>
+          <w:lang w:val="en-US" w:eastAsia="zh-CN"/>
+        </w:rPr>
+        <w:tab/>
+      </w:r>
+      <w:r>
+        <w:rPr>
+          <w:rFonts w:hint="default" w:ascii="Courier New" w:hAnsi="Courier New" w:cs="Courier New"/>
+          <w:sz w:val="18"/>
+          <w:szCs w:val="18"/>
+        </w:rPr>
+        <w:t>Member3ID INT(11) DEFAULT NULL,</w:t>
+      </w:r>
+    </w:p>
+    <w:p>
+      <w:pPr>
+        <w:pStyle w:val="52"/>
+        <w:jc w:val="left"/>
+        <w:rPr>
+          <w:rFonts w:hint="eastAsia" w:ascii="Courier New" w:hAnsi="Courier New" w:eastAsia="宋体" w:cs="Courier New"/>
+          <w:sz w:val="18"/>
+          <w:szCs w:val="18"/>
+          <w:lang w:eastAsia="zh-CN"/>
+        </w:rPr>
+      </w:pPr>
+      <w:r>
+        <w:rPr>
+          <w:rFonts w:hint="default" w:ascii="Courier New" w:hAnsi="Courier New" w:cs="Courier New"/>
+          <w:sz w:val="18"/>
+          <w:szCs w:val="18"/>
+        </w:rPr>
+        <w:t xml:space="preserve">    </w:t>
+      </w:r>
+      <w:r>
+        <w:rPr>
+          <w:rFonts w:hint="eastAsia" w:cs="Courier New"/>
+          <w:sz w:val="18"/>
+          <w:szCs w:val="18"/>
+          <w:lang w:val="en-US" w:eastAsia="zh-CN"/>
+        </w:rPr>
+        <w:tab/>
+      </w:r>
+      <w:r>
+        <w:rPr>
+          <w:rFonts w:hint="default" w:ascii="Courier New" w:hAnsi="Courier New" w:cs="Courier New"/>
+          <w:sz w:val="18"/>
+          <w:szCs w:val="18"/>
+        </w:rPr>
+        <w:t>CompetitionID INT(11) DEFAULT NULL,</w:t>
+      </w:r>
+    </w:p>
+    <w:p>
+      <w:pPr>
+        <w:pStyle w:val="52"/>
+        <w:jc w:val="left"/>
+        <w:rPr>
+          <w:rFonts w:hint="eastAsia" w:ascii="Courier New" w:hAnsi="Courier New" w:eastAsia="宋体" w:cs="Courier New"/>
+          <w:sz w:val="18"/>
+          <w:szCs w:val="18"/>
+          <w:lang w:eastAsia="zh-CN"/>
+        </w:rPr>
+      </w:pPr>
+      <w:r>
+        <w:rPr>
+          <w:rFonts w:hint="default" w:ascii="Courier New" w:hAnsi="Courier New" w:cs="Courier New"/>
+          <w:sz w:val="18"/>
+          <w:szCs w:val="18"/>
+        </w:rPr>
+        <w:t xml:space="preserve">    </w:t>
+      </w:r>
+      <w:r>
+        <w:rPr>
+          <w:rFonts w:hint="eastAsia" w:cs="Courier New"/>
+          <w:sz w:val="18"/>
+          <w:szCs w:val="18"/>
+          <w:lang w:val="en-US" w:eastAsia="zh-CN"/>
+        </w:rPr>
+        <w:tab/>
+      </w:r>
+      <w:r>
+        <w:rPr>
+          <w:rFonts w:hint="default" w:ascii="Courier New" w:hAnsi="Courier New" w:cs="Courier New"/>
+          <w:sz w:val="18"/>
+          <w:szCs w:val="18"/>
+        </w:rPr>
+        <w:t>PRIMARY KEY (TeamID),</w:t>
+      </w:r>
+    </w:p>
+    <w:p>
+      <w:pPr>
+        <w:pStyle w:val="52"/>
+        <w:jc w:val="left"/>
+        <w:rPr>
+          <w:rFonts w:hint="eastAsia" w:ascii="Courier New" w:hAnsi="Courier New" w:eastAsia="宋体" w:cs="Courier New"/>
+          <w:sz w:val="18"/>
+          <w:szCs w:val="18"/>
+          <w:lang w:eastAsia="zh-CN"/>
+        </w:rPr>
+      </w:pPr>
+      <w:r>
+        <w:rPr>
+          <w:rFonts w:hint="default" w:ascii="Courier New" w:hAnsi="Courier New" w:cs="Courier New"/>
+          <w:sz w:val="18"/>
+          <w:szCs w:val="18"/>
+        </w:rPr>
+        <w:t xml:space="preserve">    </w:t>
+      </w:r>
+      <w:r>
+        <w:rPr>
+          <w:rFonts w:hint="eastAsia" w:cs="Courier New"/>
+          <w:sz w:val="18"/>
+          <w:szCs w:val="18"/>
+          <w:lang w:val="en-US" w:eastAsia="zh-CN"/>
+        </w:rPr>
+        <w:tab/>
+      </w:r>
+      <w:r>
+        <w:rPr>
+          <w:rFonts w:hint="default" w:ascii="Courier New" w:hAnsi="Courier New" w:cs="Courier New"/>
+          <w:sz w:val="18"/>
+          <w:szCs w:val="18"/>
+        </w:rPr>
+        <w:t>KEY CaptainID (CaptainID),</w:t>
+      </w:r>
+    </w:p>
+    <w:p>
+      <w:pPr>
+        <w:pStyle w:val="52"/>
+        <w:jc w:val="left"/>
+        <w:rPr>
+          <w:rFonts w:hint="eastAsia" w:ascii="Courier New" w:hAnsi="Courier New" w:eastAsia="宋体" w:cs="Courier New"/>
+          <w:sz w:val="18"/>
+          <w:szCs w:val="18"/>
+          <w:lang w:eastAsia="zh-CN"/>
+        </w:rPr>
+      </w:pPr>
+      <w:r>
+        <w:rPr>
+          <w:rFonts w:hint="default" w:ascii="Courier New" w:hAnsi="Courier New" w:cs="Courier New"/>
+          <w:sz w:val="18"/>
+          <w:szCs w:val="18"/>
+        </w:rPr>
+        <w:t xml:space="preserve">    </w:t>
+      </w:r>
+      <w:r>
+        <w:rPr>
+          <w:rFonts w:hint="eastAsia" w:cs="Courier New"/>
+          <w:sz w:val="18"/>
+          <w:szCs w:val="18"/>
+          <w:lang w:val="en-US" w:eastAsia="zh-CN"/>
+        </w:rPr>
+        <w:tab/>
+      </w:r>
+      <w:r>
+        <w:rPr>
+          <w:rFonts w:hint="default" w:ascii="Courier New" w:hAnsi="Courier New" w:cs="Courier New"/>
+          <w:sz w:val="18"/>
+          <w:szCs w:val="18"/>
+        </w:rPr>
+        <w:t>KEY Member1ID (Member1ID),</w:t>
+      </w:r>
+    </w:p>
+    <w:p>
+      <w:pPr>
+        <w:pStyle w:val="52"/>
+        <w:jc w:val="left"/>
+        <w:rPr>
+          <w:rFonts w:hint="eastAsia" w:ascii="Courier New" w:hAnsi="Courier New" w:eastAsia="宋体" w:cs="Courier New"/>
+          <w:sz w:val="18"/>
+          <w:szCs w:val="18"/>
+          <w:lang w:eastAsia="zh-CN"/>
+        </w:rPr>
+      </w:pPr>
+      <w:r>
+        <w:rPr>
+          <w:rFonts w:hint="default" w:ascii="Courier New" w:hAnsi="Courier New" w:cs="Courier New"/>
+          <w:sz w:val="18"/>
+          <w:szCs w:val="18"/>
+        </w:rPr>
+        <w:t xml:space="preserve">    </w:t>
+      </w:r>
+      <w:r>
+        <w:rPr>
+          <w:rFonts w:hint="eastAsia" w:cs="Courier New"/>
+          <w:sz w:val="18"/>
+          <w:szCs w:val="18"/>
+          <w:lang w:val="en-US" w:eastAsia="zh-CN"/>
+        </w:rPr>
+        <w:tab/>
+      </w:r>
+      <w:r>
+        <w:rPr>
+          <w:rFonts w:hint="default" w:ascii="Courier New" w:hAnsi="Courier New" w:cs="Courier New"/>
+          <w:sz w:val="18"/>
+          <w:szCs w:val="18"/>
+        </w:rPr>
+        <w:t>KEY Member2ID (Member2ID),</w:t>
+      </w:r>
+    </w:p>
+    <w:p>
+      <w:pPr>
+        <w:pStyle w:val="52"/>
+        <w:jc w:val="left"/>
+        <w:rPr>
+          <w:rFonts w:hint="eastAsia" w:ascii="Courier New" w:hAnsi="Courier New" w:eastAsia="宋体" w:cs="Courier New"/>
+          <w:sz w:val="18"/>
+          <w:szCs w:val="18"/>
+          <w:lang w:eastAsia="zh-CN"/>
+        </w:rPr>
+      </w:pPr>
+      <w:r>
+        <w:rPr>
+          <w:rFonts w:hint="default" w:ascii="Courier New" w:hAnsi="Courier New" w:cs="Courier New"/>
+          <w:sz w:val="18"/>
+          <w:szCs w:val="18"/>
+        </w:rPr>
+        <w:t xml:space="preserve">    </w:t>
+      </w:r>
+      <w:r>
+        <w:rPr>
+          <w:rFonts w:hint="eastAsia" w:cs="Courier New"/>
+          <w:sz w:val="18"/>
+          <w:szCs w:val="18"/>
+          <w:lang w:val="en-US" w:eastAsia="zh-CN"/>
+        </w:rPr>
+        <w:tab/>
+      </w:r>
+      <w:r>
+        <w:rPr>
+          <w:rFonts w:hint="default" w:ascii="Courier New" w:hAnsi="Courier New" w:cs="Courier New"/>
+          <w:sz w:val="18"/>
+          <w:szCs w:val="18"/>
+        </w:rPr>
+        <w:t>KEY Member3ID (Member3ID),</w:t>
+      </w:r>
+    </w:p>
+    <w:p>
+      <w:pPr>
+        <w:pStyle w:val="52"/>
+        <w:jc w:val="left"/>
+        <w:rPr>
+          <w:rFonts w:hint="eastAsia" w:ascii="Courier New" w:hAnsi="Courier New" w:eastAsia="宋体" w:cs="Courier New"/>
+          <w:sz w:val="18"/>
+          <w:szCs w:val="18"/>
+          <w:lang w:eastAsia="zh-CN"/>
+        </w:rPr>
+      </w:pPr>
+      <w:r>
+        <w:rPr>
+          <w:rFonts w:hint="default" w:ascii="Courier New" w:hAnsi="Courier New" w:cs="Courier New"/>
+          <w:sz w:val="18"/>
+          <w:szCs w:val="18"/>
+        </w:rPr>
+        <w:t xml:space="preserve">    </w:t>
+      </w:r>
+      <w:r>
+        <w:rPr>
+          <w:rFonts w:hint="eastAsia" w:cs="Courier New"/>
+          <w:sz w:val="18"/>
+          <w:szCs w:val="18"/>
+          <w:lang w:val="en-US" w:eastAsia="zh-CN"/>
+        </w:rPr>
+        <w:tab/>
+      </w:r>
+      <w:r>
+        <w:rPr>
+          <w:rFonts w:hint="default" w:ascii="Courier New" w:hAnsi="Courier New" w:cs="Courier New"/>
+          <w:sz w:val="18"/>
+          <w:szCs w:val="18"/>
+        </w:rPr>
+        <w:t>CONSTRAINT teams_ibfk_1 FOREIGN KEY (CaptainID) REFERENCES participant (participant_id),</w:t>
+      </w:r>
+    </w:p>
+    <w:p>
+      <w:pPr>
+        <w:pStyle w:val="52"/>
+        <w:jc w:val="left"/>
+        <w:rPr>
+          <w:rFonts w:hint="eastAsia" w:ascii="Courier New" w:hAnsi="Courier New" w:eastAsia="宋体" w:cs="Courier New"/>
+          <w:sz w:val="18"/>
+          <w:szCs w:val="18"/>
+          <w:lang w:eastAsia="zh-CN"/>
+        </w:rPr>
+      </w:pPr>
+      <w:r>
+        <w:rPr>
+          <w:rFonts w:hint="default" w:ascii="Courier New" w:hAnsi="Courier New" w:cs="Courier New"/>
+          <w:sz w:val="18"/>
+          <w:szCs w:val="18"/>
+        </w:rPr>
+        <w:t xml:space="preserve">    </w:t>
+      </w:r>
+      <w:r>
+        <w:rPr>
+          <w:rFonts w:hint="eastAsia" w:cs="Courier New"/>
+          <w:sz w:val="18"/>
+          <w:szCs w:val="18"/>
+          <w:lang w:val="en-US" w:eastAsia="zh-CN"/>
+        </w:rPr>
+        <w:tab/>
+      </w:r>
+      <w:r>
+        <w:rPr>
+          <w:rFonts w:hint="default" w:ascii="Courier New" w:hAnsi="Courier New" w:cs="Courier New"/>
+          <w:sz w:val="18"/>
+          <w:szCs w:val="18"/>
+        </w:rPr>
+        <w:t>CONSTRAINT teams_ibfk_2 FOREIGN KEY (Member1ID) REFERENCES participant (participant_id),</w:t>
+      </w:r>
+    </w:p>
+    <w:p>
+      <w:pPr>
+        <w:pStyle w:val="52"/>
+        <w:jc w:val="left"/>
+        <w:rPr>
+          <w:rFonts w:hint="eastAsia" w:ascii="Courier New" w:hAnsi="Courier New" w:eastAsia="宋体" w:cs="Courier New"/>
+          <w:sz w:val="18"/>
+          <w:szCs w:val="18"/>
+          <w:lang w:eastAsia="zh-CN"/>
+        </w:rPr>
+      </w:pPr>
+      <w:r>
+        <w:rPr>
+          <w:rFonts w:hint="default" w:ascii="Courier New" w:hAnsi="Courier New" w:cs="Courier New"/>
+          <w:sz w:val="18"/>
+          <w:szCs w:val="18"/>
+        </w:rPr>
+        <w:t xml:space="preserve">   </w:t>
+      </w:r>
+      <w:r>
+        <w:rPr>
+          <w:rFonts w:hint="eastAsia" w:cs="Courier New"/>
+          <w:sz w:val="18"/>
+          <w:szCs w:val="18"/>
+          <w:lang w:val="en-US" w:eastAsia="zh-CN"/>
+        </w:rPr>
+        <w:tab/>
+      </w:r>
+      <w:r>
+        <w:rPr>
+          <w:rFonts w:hint="default" w:ascii="Courier New" w:hAnsi="Courier New" w:cs="Courier New"/>
+          <w:sz w:val="18"/>
+          <w:szCs w:val="18"/>
+        </w:rPr>
+        <w:t>CONSTRAINT teams_ibfk_3 FOREIGN KEY (Member2ID) REFERENCES participant (participant_id),</w:t>
+      </w:r>
+    </w:p>
+    <w:p>
+      <w:pPr>
+        <w:pStyle w:val="52"/>
+        <w:jc w:val="left"/>
+        <w:rPr>
+          <w:rFonts w:hint="eastAsia" w:ascii="Courier New" w:hAnsi="Courier New" w:eastAsia="宋体" w:cs="Courier New"/>
+          <w:sz w:val="18"/>
+          <w:szCs w:val="18"/>
+          <w:lang w:eastAsia="zh-CN"/>
+        </w:rPr>
+      </w:pPr>
+      <w:r>
+        <w:rPr>
+          <w:rFonts w:hint="default" w:ascii="Courier New" w:hAnsi="Courier New" w:cs="Courier New"/>
+          <w:sz w:val="18"/>
+          <w:szCs w:val="18"/>
+        </w:rPr>
+        <w:t xml:space="preserve">    </w:t>
+      </w:r>
+      <w:r>
+        <w:rPr>
+          <w:rFonts w:hint="eastAsia" w:cs="Courier New"/>
+          <w:sz w:val="18"/>
+          <w:szCs w:val="18"/>
+          <w:lang w:val="en-US" w:eastAsia="zh-CN"/>
+        </w:rPr>
+        <w:tab/>
+      </w:r>
+      <w:r>
+        <w:rPr>
+          <w:rFonts w:hint="default" w:ascii="Courier New" w:hAnsi="Courier New" w:cs="Courier New"/>
+          <w:sz w:val="18"/>
+          <w:szCs w:val="18"/>
+        </w:rPr>
+        <w:t>CONSTRAINT teams_ibfk_4 FOREIGN KEY (Member3ID) REFERENCES participant (participant_id)</w:t>
+      </w:r>
+    </w:p>
+    <w:p>
+      <w:pPr>
+        <w:pStyle w:val="52"/>
+        <w:jc w:val="left"/>
+        <w:rPr>
+          <w:rFonts w:hint="eastAsia" w:ascii="Courier New" w:hAnsi="Courier New" w:eastAsia="宋体" w:cs="Courier New"/>
+          <w:sz w:val="18"/>
+          <w:szCs w:val="18"/>
+          <w:lang w:eastAsia="zh-CN"/>
         </w:rPr>
       </w:pPr>
       <w:r>
@@ -13848,6 +15413,1869 @@
           <w:szCs w:val="18"/>
         </w:rPr>
         <w:t>) ENGINE=INNODB DEFAULT CHARSET=utf8;</w:t>
+      </w:r>
+    </w:p>
+    <w:p>
+      <w:pPr>
+        <w:pStyle w:val="52"/>
+        <w:jc w:val="left"/>
+        <w:rPr>
+          <w:rFonts w:hint="eastAsia" w:ascii="宋体" w:hAnsi="宋体" w:eastAsia="宋体" w:cs="宋体"/>
+          <w:bCs/>
+          <w:color w:val="000000"/>
+          <w:kern w:val="2"/>
+          <w:sz w:val="18"/>
+          <w:szCs w:val="18"/>
+          <w:lang w:val="en-US" w:eastAsia="zh-CN" w:bidi="ar"/>
+        </w:rPr>
+      </w:pPr>
+      <w:r>
+        <w:rPr>
+          <w:rFonts w:hint="eastAsia"/>
+          <w:lang w:val="ru-RU"/>
+        </w:rPr>
+        <w:t>--</w:t>
+      </w:r>
+      <w:r>
+        <w:rPr>
+          <w:rFonts w:hint="eastAsia"/>
+          <w:lang w:val="en-US" w:eastAsia="zh-CN"/>
+        </w:rPr>
+        <w:t xml:space="preserve"> </w:t>
+      </w:r>
+      <w:r>
+        <w:rPr>
+          <w:rFonts w:hint="eastAsia" w:ascii="宋体" w:hAnsi="宋体" w:eastAsia="宋体" w:cs="宋体"/>
+          <w:bCs/>
+          <w:color w:val="000000"/>
+          <w:kern w:val="2"/>
+          <w:sz w:val="18"/>
+          <w:szCs w:val="18"/>
+          <w:lang w:val="en-US" w:eastAsia="zh-CN" w:bidi="ar"/>
+        </w:rPr>
+        <w:t>创建</w:t>
+      </w:r>
+      <w:r>
+        <w:rPr>
+          <w:rFonts w:hint="eastAsia" w:cs="宋体"/>
+          <w:bCs/>
+          <w:color w:val="000000"/>
+          <w:kern w:val="2"/>
+          <w:sz w:val="18"/>
+          <w:szCs w:val="18"/>
+          <w:lang w:val="en-US" w:eastAsia="zh-CN" w:bidi="ar"/>
+        </w:rPr>
+        <w:t>作品</w:t>
+      </w:r>
+      <w:r>
+        <w:rPr>
+          <w:rFonts w:hint="eastAsia" w:ascii="宋体" w:hAnsi="宋体" w:eastAsia="宋体" w:cs="宋体"/>
+          <w:bCs/>
+          <w:color w:val="000000"/>
+          <w:kern w:val="2"/>
+          <w:sz w:val="18"/>
+          <w:szCs w:val="18"/>
+          <w:lang w:val="en-US" w:eastAsia="zh-CN" w:bidi="ar"/>
+        </w:rPr>
+        <w:t>表</w:t>
+      </w:r>
+    </w:p>
+    <w:p>
+      <w:pPr>
+        <w:pStyle w:val="52"/>
+        <w:jc w:val="left"/>
+        <w:rPr>
+          <w:rFonts w:hint="eastAsia" w:ascii="Courier New" w:hAnsi="Courier New" w:eastAsia="宋体" w:cs="Courier New"/>
+          <w:sz w:val="18"/>
+          <w:szCs w:val="18"/>
+          <w:lang w:eastAsia="zh-CN"/>
+        </w:rPr>
+      </w:pPr>
+      <w:r>
+        <w:rPr>
+          <w:rFonts w:hint="default" w:ascii="Courier New" w:hAnsi="Courier New" w:cs="Courier New"/>
+          <w:sz w:val="18"/>
+          <w:szCs w:val="18"/>
+        </w:rPr>
+        <w:t>CREATE TABLE works(</w:t>
+      </w:r>
+    </w:p>
+    <w:p>
+      <w:pPr>
+        <w:pStyle w:val="52"/>
+        <w:jc w:val="left"/>
+        <w:rPr>
+          <w:rFonts w:hint="eastAsia" w:ascii="Courier New" w:hAnsi="Courier New" w:eastAsia="宋体" w:cs="Courier New"/>
+          <w:sz w:val="18"/>
+          <w:szCs w:val="18"/>
+          <w:lang w:eastAsia="zh-CN"/>
+        </w:rPr>
+      </w:pPr>
+      <w:r>
+        <w:rPr>
+          <w:rFonts w:hint="default" w:ascii="Courier New" w:hAnsi="Courier New" w:cs="Courier New"/>
+          <w:sz w:val="18"/>
+          <w:szCs w:val="18"/>
+        </w:rPr>
+        <w:t xml:space="preserve">    </w:t>
+      </w:r>
+      <w:r>
+        <w:rPr>
+          <w:rFonts w:hint="eastAsia" w:cs="Courier New"/>
+          <w:sz w:val="18"/>
+          <w:szCs w:val="18"/>
+          <w:lang w:val="en-US" w:eastAsia="zh-CN"/>
+        </w:rPr>
+        <w:tab/>
+      </w:r>
+      <w:r>
+        <w:rPr>
+          <w:rFonts w:hint="default" w:ascii="Courier New" w:hAnsi="Courier New" w:cs="Courier New"/>
+          <w:sz w:val="18"/>
+          <w:szCs w:val="18"/>
+        </w:rPr>
+        <w:t>WorkID INT(11) NOT NULL AUTO_INCREMENT,</w:t>
+      </w:r>
+    </w:p>
+    <w:p>
+      <w:pPr>
+        <w:pStyle w:val="52"/>
+        <w:jc w:val="left"/>
+        <w:rPr>
+          <w:rFonts w:hint="eastAsia" w:ascii="Courier New" w:hAnsi="Courier New" w:eastAsia="宋体" w:cs="Courier New"/>
+          <w:sz w:val="18"/>
+          <w:szCs w:val="18"/>
+          <w:lang w:eastAsia="zh-CN"/>
+        </w:rPr>
+      </w:pPr>
+      <w:r>
+        <w:rPr>
+          <w:rFonts w:hint="default" w:ascii="Courier New" w:hAnsi="Courier New" w:cs="Courier New"/>
+          <w:sz w:val="18"/>
+          <w:szCs w:val="18"/>
+        </w:rPr>
+        <w:t xml:space="preserve">    </w:t>
+      </w:r>
+      <w:r>
+        <w:rPr>
+          <w:rFonts w:hint="eastAsia" w:cs="Courier New"/>
+          <w:sz w:val="18"/>
+          <w:szCs w:val="18"/>
+          <w:lang w:val="en-US" w:eastAsia="zh-CN"/>
+        </w:rPr>
+        <w:tab/>
+      </w:r>
+      <w:r>
+        <w:rPr>
+          <w:rFonts w:hint="default" w:ascii="Courier New" w:hAnsi="Courier New" w:cs="Courier New"/>
+          <w:sz w:val="18"/>
+          <w:szCs w:val="18"/>
+        </w:rPr>
+        <w:t>WorkName VARCHAR(255) NOT NULL,</w:t>
+      </w:r>
+    </w:p>
+    <w:p>
+      <w:pPr>
+        <w:pStyle w:val="52"/>
+        <w:jc w:val="left"/>
+        <w:rPr>
+          <w:rFonts w:hint="eastAsia" w:ascii="Courier New" w:hAnsi="Courier New" w:eastAsia="宋体" w:cs="Courier New"/>
+          <w:sz w:val="18"/>
+          <w:szCs w:val="18"/>
+          <w:lang w:eastAsia="zh-CN"/>
+        </w:rPr>
+      </w:pPr>
+      <w:r>
+        <w:rPr>
+          <w:rFonts w:hint="default" w:ascii="Courier New" w:hAnsi="Courier New" w:cs="Courier New"/>
+          <w:sz w:val="18"/>
+          <w:szCs w:val="18"/>
+        </w:rPr>
+        <w:t xml:space="preserve">    </w:t>
+      </w:r>
+      <w:r>
+        <w:rPr>
+          <w:rFonts w:hint="eastAsia" w:cs="Courier New"/>
+          <w:sz w:val="18"/>
+          <w:szCs w:val="18"/>
+          <w:lang w:val="en-US" w:eastAsia="zh-CN"/>
+        </w:rPr>
+        <w:tab/>
+      </w:r>
+      <w:r>
+        <w:rPr>
+          <w:rFonts w:hint="default" w:ascii="Courier New" w:hAnsi="Courier New" w:cs="Courier New"/>
+          <w:sz w:val="18"/>
+          <w:szCs w:val="18"/>
+        </w:rPr>
+        <w:t>CompetitionID INT(11) NOT NULL,</w:t>
+      </w:r>
+    </w:p>
+    <w:p>
+      <w:pPr>
+        <w:pStyle w:val="52"/>
+        <w:jc w:val="left"/>
+        <w:rPr>
+          <w:rFonts w:hint="eastAsia" w:ascii="Courier New" w:hAnsi="Courier New" w:eastAsia="宋体" w:cs="Courier New"/>
+          <w:sz w:val="18"/>
+          <w:szCs w:val="18"/>
+          <w:lang w:eastAsia="zh-CN"/>
+        </w:rPr>
+      </w:pPr>
+      <w:r>
+        <w:rPr>
+          <w:rFonts w:hint="default" w:ascii="Courier New" w:hAnsi="Courier New" w:cs="Courier New"/>
+          <w:sz w:val="18"/>
+          <w:szCs w:val="18"/>
+        </w:rPr>
+        <w:t xml:space="preserve">    </w:t>
+      </w:r>
+      <w:r>
+        <w:rPr>
+          <w:rFonts w:hint="eastAsia" w:cs="Courier New"/>
+          <w:sz w:val="18"/>
+          <w:szCs w:val="18"/>
+          <w:lang w:val="en-US" w:eastAsia="zh-CN"/>
+        </w:rPr>
+        <w:tab/>
+      </w:r>
+      <w:r>
+        <w:rPr>
+          <w:rFonts w:hint="default" w:ascii="Courier New" w:hAnsi="Courier New" w:cs="Courier New"/>
+          <w:sz w:val="18"/>
+          <w:szCs w:val="18"/>
+        </w:rPr>
+        <w:t>TeamID INT(11) NOT NULL,</w:t>
+      </w:r>
+    </w:p>
+    <w:p>
+      <w:pPr>
+        <w:pStyle w:val="52"/>
+        <w:jc w:val="left"/>
+        <w:rPr>
+          <w:rFonts w:hint="eastAsia" w:ascii="Courier New" w:hAnsi="Courier New" w:eastAsia="宋体" w:cs="Courier New"/>
+          <w:sz w:val="18"/>
+          <w:szCs w:val="18"/>
+          <w:lang w:eastAsia="zh-CN"/>
+        </w:rPr>
+      </w:pPr>
+      <w:r>
+        <w:rPr>
+          <w:rFonts w:hint="default" w:ascii="Courier New" w:hAnsi="Courier New" w:cs="Courier New"/>
+          <w:sz w:val="18"/>
+          <w:szCs w:val="18"/>
+        </w:rPr>
+        <w:t xml:space="preserve">    </w:t>
+      </w:r>
+      <w:r>
+        <w:rPr>
+          <w:rFonts w:hint="eastAsia" w:cs="Courier New"/>
+          <w:sz w:val="18"/>
+          <w:szCs w:val="18"/>
+          <w:lang w:val="en-US" w:eastAsia="zh-CN"/>
+        </w:rPr>
+        <w:tab/>
+      </w:r>
+      <w:r>
+        <w:rPr>
+          <w:rFonts w:hint="default" w:ascii="Courier New" w:hAnsi="Courier New" w:cs="Courier New"/>
+          <w:sz w:val="18"/>
+          <w:szCs w:val="18"/>
+        </w:rPr>
+        <w:t>Likes INT(11) DEFAULT '0</w:t>
+      </w:r>
+      <w:bookmarkStart w:id="15" w:name="_GoBack"/>
+      <w:bookmarkEnd w:id="15"/>
+      <w:r>
+        <w:rPr>
+          <w:rFonts w:hint="default" w:ascii="Courier New" w:hAnsi="Courier New" w:cs="Courier New"/>
+          <w:sz w:val="18"/>
+          <w:szCs w:val="18"/>
+        </w:rPr>
+        <w:t>',</w:t>
+      </w:r>
+    </w:p>
+    <w:p>
+      <w:pPr>
+        <w:pStyle w:val="52"/>
+        <w:jc w:val="left"/>
+        <w:rPr>
+          <w:rFonts w:hint="eastAsia" w:ascii="Courier New" w:hAnsi="Courier New" w:eastAsia="宋体" w:cs="Courier New"/>
+          <w:sz w:val="18"/>
+          <w:szCs w:val="18"/>
+          <w:lang w:eastAsia="zh-CN"/>
+        </w:rPr>
+      </w:pPr>
+      <w:r>
+        <w:rPr>
+          <w:rFonts w:hint="default" w:ascii="Courier New" w:hAnsi="Courier New" w:cs="Courier New"/>
+          <w:sz w:val="18"/>
+          <w:szCs w:val="18"/>
+        </w:rPr>
+        <w:t xml:space="preserve">    </w:t>
+      </w:r>
+      <w:r>
+        <w:rPr>
+          <w:rFonts w:hint="eastAsia" w:cs="Courier New"/>
+          <w:sz w:val="18"/>
+          <w:szCs w:val="18"/>
+          <w:lang w:val="en-US" w:eastAsia="zh-CN"/>
+        </w:rPr>
+        <w:tab/>
+      </w:r>
+      <w:r>
+        <w:rPr>
+          <w:rFonts w:hint="default" w:ascii="Courier New" w:hAnsi="Courier New" w:cs="Courier New"/>
+          <w:sz w:val="18"/>
+          <w:szCs w:val="18"/>
+        </w:rPr>
+        <w:t>Comments TEXT,</w:t>
+      </w:r>
+    </w:p>
+    <w:p>
+      <w:pPr>
+        <w:pStyle w:val="52"/>
+        <w:jc w:val="left"/>
+        <w:rPr>
+          <w:rFonts w:hint="eastAsia" w:ascii="Courier New" w:hAnsi="Courier New" w:eastAsia="宋体" w:cs="Courier New"/>
+          <w:sz w:val="18"/>
+          <w:szCs w:val="18"/>
+          <w:lang w:eastAsia="zh-CN"/>
+        </w:rPr>
+      </w:pPr>
+      <w:r>
+        <w:rPr>
+          <w:rFonts w:hint="default" w:ascii="Courier New" w:hAnsi="Courier New" w:cs="Courier New"/>
+          <w:sz w:val="18"/>
+          <w:szCs w:val="18"/>
+        </w:rPr>
+        <w:t xml:space="preserve">    </w:t>
+      </w:r>
+      <w:r>
+        <w:rPr>
+          <w:rFonts w:hint="eastAsia" w:cs="Courier New"/>
+          <w:sz w:val="18"/>
+          <w:szCs w:val="18"/>
+          <w:lang w:val="en-US" w:eastAsia="zh-CN"/>
+        </w:rPr>
+        <w:tab/>
+      </w:r>
+      <w:r>
+        <w:rPr>
+          <w:rFonts w:hint="default" w:ascii="Courier New" w:hAnsi="Courier New" w:cs="Courier New"/>
+          <w:sz w:val="18"/>
+          <w:szCs w:val="18"/>
+        </w:rPr>
+        <w:t>ImageURL VARCHAR(255) DEFAULT NULL,</w:t>
+      </w:r>
+    </w:p>
+    <w:p>
+      <w:pPr>
+        <w:pStyle w:val="52"/>
+        <w:jc w:val="left"/>
+        <w:rPr>
+          <w:rFonts w:hint="eastAsia" w:ascii="Courier New" w:hAnsi="Courier New" w:eastAsia="宋体" w:cs="Courier New"/>
+          <w:sz w:val="18"/>
+          <w:szCs w:val="18"/>
+          <w:lang w:eastAsia="zh-CN"/>
+        </w:rPr>
+      </w:pPr>
+      <w:r>
+        <w:rPr>
+          <w:rFonts w:hint="default" w:ascii="Courier New" w:hAnsi="Courier New" w:cs="Courier New"/>
+          <w:sz w:val="18"/>
+          <w:szCs w:val="18"/>
+        </w:rPr>
+        <w:t xml:space="preserve">    </w:t>
+      </w:r>
+      <w:r>
+        <w:rPr>
+          <w:rFonts w:hint="eastAsia" w:cs="Courier New"/>
+          <w:sz w:val="18"/>
+          <w:szCs w:val="18"/>
+          <w:lang w:val="en-US" w:eastAsia="zh-CN"/>
+        </w:rPr>
+        <w:tab/>
+      </w:r>
+      <w:r>
+        <w:rPr>
+          <w:rFonts w:hint="default" w:ascii="Courier New" w:hAnsi="Courier New" w:cs="Courier New"/>
+          <w:sz w:val="18"/>
+          <w:szCs w:val="18"/>
+        </w:rPr>
+        <w:t>Score INT(11) DEFAULT NULL,</w:t>
+      </w:r>
+    </w:p>
+    <w:p>
+      <w:pPr>
+        <w:pStyle w:val="52"/>
+        <w:jc w:val="left"/>
+        <w:rPr>
+          <w:rFonts w:hint="eastAsia" w:ascii="Courier New" w:hAnsi="Courier New" w:eastAsia="宋体" w:cs="Courier New"/>
+          <w:sz w:val="18"/>
+          <w:szCs w:val="18"/>
+          <w:lang w:eastAsia="zh-CN"/>
+        </w:rPr>
+      </w:pPr>
+      <w:r>
+        <w:rPr>
+          <w:rFonts w:hint="default" w:ascii="Courier New" w:hAnsi="Courier New" w:cs="Courier New"/>
+          <w:sz w:val="18"/>
+          <w:szCs w:val="18"/>
+        </w:rPr>
+        <w:t xml:space="preserve">    </w:t>
+      </w:r>
+      <w:r>
+        <w:rPr>
+          <w:rFonts w:hint="eastAsia" w:cs="Courier New"/>
+          <w:sz w:val="18"/>
+          <w:szCs w:val="18"/>
+          <w:lang w:val="en-US" w:eastAsia="zh-CN"/>
+        </w:rPr>
+        <w:tab/>
+      </w:r>
+      <w:r>
+        <w:rPr>
+          <w:rFonts w:hint="default" w:ascii="Courier New" w:hAnsi="Courier New" w:cs="Courier New"/>
+          <w:sz w:val="18"/>
+          <w:szCs w:val="18"/>
+        </w:rPr>
+        <w:t>PRIMARY KEY (WorkID),</w:t>
+      </w:r>
+    </w:p>
+    <w:p>
+      <w:pPr>
+        <w:pStyle w:val="52"/>
+        <w:jc w:val="left"/>
+        <w:rPr>
+          <w:rFonts w:hint="eastAsia" w:ascii="Courier New" w:hAnsi="Courier New" w:eastAsia="宋体" w:cs="Courier New"/>
+          <w:sz w:val="18"/>
+          <w:szCs w:val="18"/>
+          <w:lang w:eastAsia="zh-CN"/>
+        </w:rPr>
+      </w:pPr>
+      <w:r>
+        <w:rPr>
+          <w:rFonts w:hint="default" w:ascii="Courier New" w:hAnsi="Courier New" w:cs="Courier New"/>
+          <w:sz w:val="18"/>
+          <w:szCs w:val="18"/>
+        </w:rPr>
+        <w:t xml:space="preserve">    </w:t>
+      </w:r>
+      <w:r>
+        <w:rPr>
+          <w:rFonts w:hint="eastAsia" w:cs="Courier New"/>
+          <w:sz w:val="18"/>
+          <w:szCs w:val="18"/>
+          <w:lang w:val="en-US" w:eastAsia="zh-CN"/>
+        </w:rPr>
+        <w:tab/>
+      </w:r>
+      <w:r>
+        <w:rPr>
+          <w:rFonts w:hint="default" w:ascii="Courier New" w:hAnsi="Courier New" w:cs="Courier New"/>
+          <w:sz w:val="18"/>
+          <w:szCs w:val="18"/>
+        </w:rPr>
+        <w:t>KEY CompetitionID (CompetitionID),</w:t>
+      </w:r>
+    </w:p>
+    <w:p>
+      <w:pPr>
+        <w:pStyle w:val="52"/>
+        <w:jc w:val="left"/>
+        <w:rPr>
+          <w:rFonts w:hint="eastAsia" w:ascii="Courier New" w:hAnsi="Courier New" w:eastAsia="宋体" w:cs="Courier New"/>
+          <w:sz w:val="18"/>
+          <w:szCs w:val="18"/>
+          <w:lang w:eastAsia="zh-CN"/>
+        </w:rPr>
+      </w:pPr>
+      <w:r>
+        <w:rPr>
+          <w:rFonts w:hint="default" w:ascii="Courier New" w:hAnsi="Courier New" w:cs="Courier New"/>
+          <w:sz w:val="18"/>
+          <w:szCs w:val="18"/>
+        </w:rPr>
+        <w:t xml:space="preserve">   </w:t>
+      </w:r>
+      <w:r>
+        <w:rPr>
+          <w:rFonts w:hint="eastAsia" w:cs="Courier New"/>
+          <w:sz w:val="18"/>
+          <w:szCs w:val="18"/>
+          <w:lang w:val="en-US" w:eastAsia="zh-CN"/>
+        </w:rPr>
+        <w:tab/>
+      </w:r>
+      <w:r>
+        <w:rPr>
+          <w:rFonts w:hint="default" w:ascii="Courier New" w:hAnsi="Courier New" w:cs="Courier New"/>
+          <w:sz w:val="18"/>
+          <w:szCs w:val="18"/>
+        </w:rPr>
+        <w:t>KEY TeamID (TeamID),</w:t>
+      </w:r>
+    </w:p>
+    <w:p>
+      <w:pPr>
+        <w:pStyle w:val="52"/>
+        <w:jc w:val="left"/>
+        <w:rPr>
+          <w:rFonts w:hint="eastAsia" w:ascii="Courier New" w:hAnsi="Courier New" w:eastAsia="宋体" w:cs="Courier New"/>
+          <w:sz w:val="18"/>
+          <w:szCs w:val="18"/>
+          <w:lang w:eastAsia="zh-CN"/>
+        </w:rPr>
+      </w:pPr>
+      <w:r>
+        <w:rPr>
+          <w:rFonts w:hint="default" w:ascii="Courier New" w:hAnsi="Courier New" w:cs="Courier New"/>
+          <w:sz w:val="18"/>
+          <w:szCs w:val="18"/>
+        </w:rPr>
+        <w:t xml:space="preserve">    </w:t>
+      </w:r>
+      <w:r>
+        <w:rPr>
+          <w:rFonts w:hint="eastAsia" w:cs="Courier New"/>
+          <w:sz w:val="18"/>
+          <w:szCs w:val="18"/>
+          <w:lang w:val="en-US" w:eastAsia="zh-CN"/>
+        </w:rPr>
+        <w:tab/>
+      </w:r>
+      <w:r>
+        <w:rPr>
+          <w:rFonts w:hint="default" w:ascii="Courier New" w:hAnsi="Courier New" w:cs="Courier New"/>
+          <w:sz w:val="18"/>
+          <w:szCs w:val="18"/>
+        </w:rPr>
+        <w:t>CONSTRAINT works_ibfk_1 FOREIGN KEY (CompetitionID) REFERENCES competitions (CompetitionID),</w:t>
+      </w:r>
+    </w:p>
+    <w:p>
+      <w:pPr>
+        <w:pStyle w:val="52"/>
+        <w:jc w:val="left"/>
+        <w:rPr>
+          <w:rFonts w:hint="eastAsia" w:ascii="Courier New" w:hAnsi="Courier New" w:eastAsia="宋体" w:cs="Courier New"/>
+          <w:sz w:val="18"/>
+          <w:szCs w:val="18"/>
+          <w:lang w:eastAsia="zh-CN"/>
+        </w:rPr>
+      </w:pPr>
+      <w:r>
+        <w:rPr>
+          <w:rFonts w:hint="default" w:ascii="Courier New" w:hAnsi="Courier New" w:cs="Courier New"/>
+          <w:sz w:val="18"/>
+          <w:szCs w:val="18"/>
+        </w:rPr>
+        <w:t xml:space="preserve">    </w:t>
+      </w:r>
+      <w:r>
+        <w:rPr>
+          <w:rFonts w:hint="eastAsia" w:cs="Courier New"/>
+          <w:sz w:val="18"/>
+          <w:szCs w:val="18"/>
+          <w:lang w:val="en-US" w:eastAsia="zh-CN"/>
+        </w:rPr>
+        <w:tab/>
+      </w:r>
+      <w:r>
+        <w:rPr>
+          <w:rFonts w:hint="default" w:ascii="Courier New" w:hAnsi="Courier New" w:cs="Courier New"/>
+          <w:sz w:val="18"/>
+          <w:szCs w:val="18"/>
+        </w:rPr>
+        <w:t>CONSTRAINT works_ibfk_2 FOREIGN KEY (TeamID) REFERENCES teams (TeamID)</w:t>
+      </w:r>
+    </w:p>
+    <w:p>
+      <w:pPr>
+        <w:pStyle w:val="52"/>
+        <w:jc w:val="left"/>
+        <w:rPr>
+          <w:rFonts w:hint="default" w:ascii="Courier New" w:hAnsi="Courier New" w:cs="Courier New"/>
+          <w:sz w:val="18"/>
+          <w:szCs w:val="18"/>
+        </w:rPr>
+      </w:pPr>
+      <w:r>
+        <w:rPr>
+          <w:rFonts w:hint="default" w:ascii="Courier New" w:hAnsi="Courier New" w:cs="Courier New"/>
+          <w:sz w:val="18"/>
+          <w:szCs w:val="18"/>
+        </w:rPr>
+        <w:t>) ENGINE=INNODB DEFAULT CHARSET=utf8;</w:t>
+      </w:r>
+    </w:p>
+    <w:p>
+      <w:pPr>
+        <w:pStyle w:val="129"/>
+        <w:textAlignment w:val="center"/>
+        <w:rPr>
+          <w:rFonts w:ascii="Times New Roman" w:eastAsia="宋体" w:cs="Times New Roman"/>
+          <w:color w:val="000000"/>
+          <w:lang w:val="ru-RU"/>
+        </w:rPr>
+      </w:pPr>
+      <w:r>
+        <w:rPr>
+          <w:rFonts w:hint="eastAsia" w:ascii="Times New Roman" w:eastAsia="宋体" w:cs="Times New Roman"/>
+          <w:color w:val="000000"/>
+          <w:lang w:val="ru-RU"/>
+        </w:rPr>
+        <w:t>为了在系统开发过程中帮助开发人员进行代码调试，需在数据库中初始化一批测试数据，具体数据在测试数据</w:t>
+      </w:r>
+      <w:r>
+        <w:rPr>
+          <w:rFonts w:hint="eastAsia" w:ascii="Times New Roman" w:eastAsia="宋体" w:cs="Times New Roman"/>
+          <w:color w:val="000000"/>
+        </w:rPr>
+        <w:t>脚本</w:t>
+      </w:r>
+      <w:r>
+        <w:rPr>
+          <w:rFonts w:hint="eastAsia" w:ascii="Times New Roman" w:eastAsia="宋体" w:cs="Times New Roman"/>
+          <w:color w:val="000000"/>
+          <w:lang w:val="ru-RU"/>
+        </w:rPr>
+        <w:t>文件</w:t>
+      </w:r>
+      <w:r>
+        <w:rPr>
+          <w:rFonts w:hint="eastAsia" w:ascii="Times New Roman" w:eastAsia="宋体" w:cs="Times New Roman"/>
+          <w:color w:val="000000"/>
+          <w:lang w:val="en-US" w:eastAsia="zh-CN"/>
+        </w:rPr>
+        <w:t>pdcs</w:t>
+      </w:r>
+      <w:r>
+        <w:rPr>
+          <w:rFonts w:ascii="Times New Roman" w:eastAsia="宋体" w:cs="Times New Roman"/>
+          <w:color w:val="000000"/>
+          <w:lang w:val="ru-RU"/>
+        </w:rPr>
+        <w:t>_data.sql</w:t>
+      </w:r>
+      <w:r>
+        <w:rPr>
+          <w:rFonts w:hint="eastAsia" w:ascii="Times New Roman" w:eastAsia="宋体" w:cs="Times New Roman"/>
+          <w:color w:val="000000"/>
+          <w:lang w:val="ru-RU"/>
+        </w:rPr>
+        <w:t>中给出。</w:t>
+      </w:r>
+    </w:p>
+    <w:p>
+      <w:pPr>
+        <w:pStyle w:val="133"/>
+        <w:spacing w:before="0" w:beforeLines="0"/>
+        <w:rPr>
+          <w:lang w:val="ru-RU"/>
+        </w:rPr>
+      </w:pPr>
+      <w:r>
+        <w:rPr>
+          <w:rFonts w:hint="eastAsia"/>
+        </w:rPr>
+        <w:t>源程序</w:t>
+      </w:r>
+      <w:r>
+        <w:rPr>
+          <w:rFonts w:hint="eastAsia"/>
+          <w:lang w:val="ru-RU"/>
+        </w:rPr>
+        <w:t>：</w:t>
+      </w:r>
+      <w:r>
+        <w:rPr>
+          <w:rFonts w:hint="eastAsia"/>
+          <w:lang w:val="en-US" w:eastAsia="zh-CN"/>
+        </w:rPr>
+        <w:t>pdcs</w:t>
+      </w:r>
+      <w:r>
+        <w:rPr>
+          <w:lang w:val="ru-RU"/>
+        </w:rPr>
+        <w:t>_</w:t>
+      </w:r>
+      <w:r>
+        <w:t>data</w:t>
+      </w:r>
+      <w:r>
+        <w:rPr>
+          <w:lang w:val="ru-RU"/>
+        </w:rPr>
+        <w:t>.</w:t>
+      </w:r>
+      <w:r>
+        <w:t>sql</w:t>
+      </w:r>
+      <w:r>
+        <w:rPr>
+          <w:rFonts w:hint="eastAsia"/>
+        </w:rPr>
+        <w:t>测试数据</w:t>
+      </w:r>
+      <w:r>
+        <w:rPr>
+          <w:rFonts w:hint="eastAsia" w:cs="Times New Roman"/>
+          <w:color w:val="000000"/>
+        </w:rPr>
+        <w:t>脚本</w:t>
+      </w:r>
+      <w:r>
+        <w:rPr>
+          <w:rFonts w:hint="eastAsia"/>
+        </w:rPr>
+        <w:t>文件</w:t>
+      </w:r>
+    </w:p>
+    <w:p>
+      <w:pPr>
+        <w:pStyle w:val="52"/>
+        <w:rPr>
+          <w:lang w:val="ru-RU"/>
+        </w:rPr>
+      </w:pPr>
+      <w:r>
+        <w:rPr>
+          <w:lang w:val="ru-RU"/>
+        </w:rPr>
+        <w:t xml:space="preserve">USE </w:t>
+      </w:r>
+      <w:r>
+        <w:rPr>
+          <w:rFonts w:hint="eastAsia"/>
+          <w:lang w:val="en-US" w:eastAsia="zh-CN"/>
+        </w:rPr>
+        <w:t>PDCS</w:t>
+      </w:r>
+      <w:r>
+        <w:rPr>
+          <w:lang w:val="ru-RU"/>
+        </w:rPr>
+        <w:t>;</w:t>
+      </w:r>
+    </w:p>
+    <w:p>
+      <w:pPr>
+        <w:pStyle w:val="52"/>
+        <w:rPr>
+          <w:lang w:val="ru-RU"/>
+        </w:rPr>
+      </w:pPr>
+      <w:r>
+        <w:rPr>
+          <w:rFonts w:hint="eastAsia"/>
+          <w:lang w:val="ru-RU"/>
+        </w:rPr>
+        <w:t>--</w:t>
+      </w:r>
+      <w:r>
+        <w:rPr>
+          <w:rFonts w:hint="eastAsia"/>
+          <w:lang w:val="en-US" w:eastAsia="zh-CN"/>
+        </w:rPr>
+        <w:t xml:space="preserve"> </w:t>
+      </w:r>
+      <w:r>
+        <w:rPr>
+          <w:rFonts w:hint="eastAsia"/>
+          <w:lang w:val="ru-RU"/>
+        </w:rPr>
+        <w:t>插入</w:t>
+      </w:r>
+      <w:r>
+        <w:rPr>
+          <w:rFonts w:hint="eastAsia"/>
+          <w:lang w:val="en-US" w:eastAsia="zh-CN"/>
+        </w:rPr>
+        <w:t>管理员</w:t>
+      </w:r>
+      <w:r>
+        <w:rPr>
+          <w:rFonts w:hint="eastAsia"/>
+          <w:lang w:val="ru-RU"/>
+        </w:rPr>
+        <w:t>数据</w:t>
+      </w:r>
+    </w:p>
+    <w:p>
+      <w:pPr>
+        <w:pStyle w:val="52"/>
+        <w:rPr>
+          <w:rFonts w:hint="eastAsia" w:ascii="Courier New" w:hAnsi="Courier New" w:eastAsia="宋体" w:cs="Courier New"/>
+          <w:sz w:val="18"/>
+          <w:szCs w:val="18"/>
+          <w:lang w:eastAsia="zh-CN"/>
+        </w:rPr>
+      </w:pPr>
+      <w:r>
+        <w:rPr>
+          <w:rFonts w:hint="default" w:ascii="Courier New" w:hAnsi="Courier New" w:cs="Courier New"/>
+          <w:sz w:val="18"/>
+          <w:szCs w:val="18"/>
+        </w:rPr>
+        <w:t>INSERT INTO admin</w:t>
+      </w:r>
+      <w:r>
+        <w:rPr>
+          <w:rFonts w:hint="eastAsia" w:cs="Courier New"/>
+          <w:sz w:val="18"/>
+          <w:szCs w:val="18"/>
+          <w:lang w:val="en-US" w:eastAsia="zh-CN"/>
+        </w:rPr>
+        <w:t xml:space="preserve"> </w:t>
+      </w:r>
+      <w:r>
+        <w:rPr>
+          <w:rFonts w:hint="default" w:ascii="Courier New" w:hAnsi="Courier New" w:cs="Courier New"/>
+          <w:sz w:val="18"/>
+          <w:szCs w:val="18"/>
+        </w:rPr>
+        <w:t>VALUES ('1', 'Alice', 'admin@1234.com', '1234');</w:t>
+      </w:r>
+    </w:p>
+    <w:p>
+      <w:pPr>
+        <w:pStyle w:val="52"/>
+        <w:rPr>
+          <w:rFonts w:hint="default" w:ascii="Courier New" w:hAnsi="Courier New" w:cs="Courier New"/>
+          <w:sz w:val="18"/>
+          <w:szCs w:val="18"/>
+        </w:rPr>
+      </w:pPr>
+      <w:r>
+        <w:rPr>
+          <w:rFonts w:hint="eastAsia" w:cs="Courier New"/>
+          <w:sz w:val="18"/>
+          <w:szCs w:val="18"/>
+          <w:lang w:val="en-US" w:eastAsia="zh-CN"/>
+        </w:rPr>
+        <w:tab/>
+      </w:r>
+      <w:r>
+        <w:rPr>
+          <w:rFonts w:hint="default" w:ascii="Courier New" w:hAnsi="Courier New" w:cs="Courier New"/>
+          <w:sz w:val="18"/>
+          <w:szCs w:val="18"/>
+        </w:rPr>
+        <w:t>INSERT INTO admin</w:t>
+      </w:r>
+      <w:r>
+        <w:rPr>
+          <w:rFonts w:hint="eastAsia" w:cs="Courier New"/>
+          <w:sz w:val="18"/>
+          <w:szCs w:val="18"/>
+          <w:lang w:val="en-US" w:eastAsia="zh-CN"/>
+        </w:rPr>
+        <w:t xml:space="preserve"> </w:t>
+      </w:r>
+      <w:r>
+        <w:rPr>
+          <w:rFonts w:hint="default" w:ascii="Courier New" w:hAnsi="Courier New" w:cs="Courier New"/>
+          <w:sz w:val="18"/>
+          <w:szCs w:val="18"/>
+        </w:rPr>
+        <w:t>VALUES ('2', 'Bob', 'admin@1213.com', '1211');</w:t>
+      </w:r>
+    </w:p>
+    <w:p>
+      <w:pPr>
+        <w:pStyle w:val="52"/>
+        <w:rPr>
+          <w:rFonts w:hint="eastAsia"/>
+          <w:lang w:val="ru-RU"/>
+        </w:rPr>
+      </w:pPr>
+      <w:r>
+        <w:rPr>
+          <w:rFonts w:hint="eastAsia"/>
+          <w:lang w:val="ru-RU"/>
+        </w:rPr>
+        <w:t>--</w:t>
+      </w:r>
+      <w:r>
+        <w:rPr>
+          <w:rFonts w:hint="eastAsia"/>
+          <w:lang w:val="en-US" w:eastAsia="zh-CN"/>
+        </w:rPr>
+        <w:t xml:space="preserve"> </w:t>
+      </w:r>
+      <w:r>
+        <w:rPr>
+          <w:rFonts w:hint="eastAsia"/>
+          <w:lang w:val="ru-RU"/>
+        </w:rPr>
+        <w:t>插入</w:t>
+      </w:r>
+      <w:r>
+        <w:rPr>
+          <w:rFonts w:hint="eastAsia"/>
+          <w:lang w:val="en-US" w:eastAsia="zh-CN"/>
+        </w:rPr>
+        <w:t>竞赛类型</w:t>
+      </w:r>
+      <w:r>
+        <w:rPr>
+          <w:rFonts w:hint="eastAsia"/>
+          <w:lang w:val="ru-RU"/>
+        </w:rPr>
+        <w:t>数据</w:t>
+      </w:r>
+    </w:p>
+    <w:p>
+      <w:pPr>
+        <w:pStyle w:val="52"/>
+        <w:jc w:val="left"/>
+        <w:rPr>
+          <w:rFonts w:hint="eastAsia" w:ascii="Courier New" w:hAnsi="Courier New" w:eastAsia="宋体" w:cs="Courier New"/>
+          <w:sz w:val="18"/>
+          <w:szCs w:val="18"/>
+          <w:lang w:eastAsia="zh-CN"/>
+        </w:rPr>
+      </w:pPr>
+      <w:r>
+        <w:rPr>
+          <w:rFonts w:hint="default" w:ascii="Courier New" w:hAnsi="Courier New" w:cs="Courier New"/>
+          <w:sz w:val="18"/>
+          <w:szCs w:val="18"/>
+        </w:rPr>
+        <w:t>INSERT INTO competitiontypes (CompetitionTypeID, TypeName) VALUES (1, '公益类');</w:t>
+      </w:r>
+    </w:p>
+    <w:p>
+      <w:pPr>
+        <w:pStyle w:val="52"/>
+        <w:jc w:val="left"/>
+        <w:rPr>
+          <w:rFonts w:hint="eastAsia" w:ascii="Courier New" w:hAnsi="Courier New" w:eastAsia="宋体" w:cs="Courier New"/>
+          <w:sz w:val="18"/>
+          <w:szCs w:val="18"/>
+          <w:lang w:eastAsia="zh-CN"/>
+        </w:rPr>
+      </w:pPr>
+      <w:r>
+        <w:rPr>
+          <w:rFonts w:hint="default" w:ascii="Courier New" w:hAnsi="Courier New" w:cs="Courier New"/>
+          <w:sz w:val="18"/>
+          <w:szCs w:val="18"/>
+        </w:rPr>
+        <w:t>INSERT INTO competitiontypes (CompetitionTypeID, TypeName) VALUES (2, '国防类');</w:t>
+      </w:r>
+    </w:p>
+    <w:p>
+      <w:pPr>
+        <w:pStyle w:val="52"/>
+        <w:jc w:val="left"/>
+        <w:rPr>
+          <w:rFonts w:hint="eastAsia"/>
+          <w:lang w:val="ru-RU"/>
+        </w:rPr>
+      </w:pPr>
+      <w:r>
+        <w:rPr>
+          <w:rFonts w:hint="default" w:ascii="Courier New" w:hAnsi="Courier New" w:cs="Courier New"/>
+          <w:sz w:val="18"/>
+          <w:szCs w:val="18"/>
+        </w:rPr>
+        <w:t>INSERT INTO competitiontypes (CompetitionTypeID, TypeName) VALUES (3, '商业类');</w:t>
+      </w:r>
+    </w:p>
+    <w:p>
+      <w:pPr>
+        <w:pStyle w:val="52"/>
+        <w:rPr>
+          <w:lang w:val="ru-RU"/>
+        </w:rPr>
+      </w:pPr>
+      <w:r>
+        <w:rPr>
+          <w:rFonts w:hint="eastAsia"/>
+          <w:lang w:val="ru-RU"/>
+        </w:rPr>
+        <w:t>--</w:t>
+      </w:r>
+      <w:r>
+        <w:rPr>
+          <w:rFonts w:hint="eastAsia"/>
+          <w:lang w:val="en-US" w:eastAsia="zh-CN"/>
+        </w:rPr>
+        <w:t xml:space="preserve"> </w:t>
+      </w:r>
+      <w:r>
+        <w:rPr>
+          <w:rFonts w:hint="eastAsia"/>
+          <w:lang w:val="ru-RU"/>
+        </w:rPr>
+        <w:t>插入</w:t>
+      </w:r>
+      <w:r>
+        <w:rPr>
+          <w:rFonts w:hint="eastAsia"/>
+          <w:lang w:val="en-US" w:eastAsia="zh-CN"/>
+        </w:rPr>
+        <w:t>评委</w:t>
+      </w:r>
+      <w:r>
+        <w:rPr>
+          <w:rFonts w:hint="eastAsia"/>
+          <w:lang w:val="ru-RU"/>
+        </w:rPr>
+        <w:t>数据</w:t>
+      </w:r>
+    </w:p>
+    <w:p>
+      <w:pPr>
+        <w:pStyle w:val="52"/>
+        <w:rPr>
+          <w:rFonts w:hint="eastAsia" w:ascii="Courier New" w:hAnsi="Courier New" w:eastAsia="宋体" w:cs="Courier New"/>
+          <w:sz w:val="18"/>
+          <w:szCs w:val="18"/>
+          <w:lang w:eastAsia="zh-CN"/>
+        </w:rPr>
+      </w:pPr>
+      <w:r>
+        <w:rPr>
+          <w:rFonts w:hint="default" w:ascii="Courier New" w:hAnsi="Courier New" w:cs="Courier New"/>
+          <w:sz w:val="18"/>
+          <w:szCs w:val="18"/>
+        </w:rPr>
+        <w:t>INSERT INTO judges</w:t>
+      </w:r>
+      <w:r>
+        <w:rPr>
+          <w:rFonts w:hint="eastAsia" w:cs="Courier New"/>
+          <w:sz w:val="18"/>
+          <w:szCs w:val="18"/>
+          <w:lang w:val="en-US" w:eastAsia="zh-CN"/>
+        </w:rPr>
+        <w:t xml:space="preserve"> </w:t>
+      </w:r>
+      <w:r>
+        <w:rPr>
+          <w:rFonts w:hint="default" w:ascii="Courier New" w:hAnsi="Courier New" w:cs="Courier New"/>
+          <w:sz w:val="18"/>
+          <w:szCs w:val="18"/>
+        </w:rPr>
+        <w:t>VALUES ('1 ', 'Jhon','1224.com','1234');</w:t>
+      </w:r>
+    </w:p>
+    <w:p>
+      <w:pPr>
+        <w:pStyle w:val="52"/>
+        <w:rPr>
+          <w:rFonts w:hint="default" w:ascii="Courier New" w:hAnsi="Courier New" w:cs="Courier New"/>
+          <w:sz w:val="18"/>
+          <w:szCs w:val="18"/>
+        </w:rPr>
+      </w:pPr>
+      <w:r>
+        <w:rPr>
+          <w:rFonts w:hint="default" w:ascii="Courier New" w:hAnsi="Courier New" w:cs="Courier New"/>
+          <w:sz w:val="18"/>
+          <w:szCs w:val="18"/>
+        </w:rPr>
+        <w:t>INSERT INTO judges</w:t>
+      </w:r>
+      <w:r>
+        <w:rPr>
+          <w:rFonts w:hint="eastAsia" w:cs="Courier New"/>
+          <w:sz w:val="18"/>
+          <w:szCs w:val="18"/>
+          <w:lang w:val="en-US" w:eastAsia="zh-CN"/>
+        </w:rPr>
+        <w:t xml:space="preserve"> </w:t>
+      </w:r>
+      <w:r>
+        <w:rPr>
+          <w:rFonts w:hint="default" w:ascii="Courier New" w:hAnsi="Courier New" w:cs="Courier New"/>
+          <w:sz w:val="18"/>
+          <w:szCs w:val="18"/>
+        </w:rPr>
+        <w:t>VALUES ('2 ', 'Mike','1432.com','9879');</w:t>
+      </w:r>
+    </w:p>
+    <w:p>
+      <w:pPr>
+        <w:pStyle w:val="52"/>
+        <w:rPr>
+          <w:rFonts w:hint="eastAsia"/>
+          <w:lang w:val="ru-RU"/>
+        </w:rPr>
+      </w:pPr>
+      <w:r>
+        <w:rPr>
+          <w:rFonts w:hint="eastAsia"/>
+          <w:lang w:val="ru-RU"/>
+        </w:rPr>
+        <w:t>--</w:t>
+      </w:r>
+      <w:r>
+        <w:rPr>
+          <w:rFonts w:hint="eastAsia"/>
+          <w:lang w:val="en-US" w:eastAsia="zh-CN"/>
+        </w:rPr>
+        <w:t xml:space="preserve"> </w:t>
+      </w:r>
+      <w:r>
+        <w:rPr>
+          <w:rFonts w:hint="eastAsia"/>
+          <w:lang w:val="ru-RU"/>
+        </w:rPr>
+        <w:t>插入</w:t>
+      </w:r>
+      <w:r>
+        <w:rPr>
+          <w:rFonts w:hint="eastAsia"/>
+          <w:lang w:val="en-US" w:eastAsia="zh-CN"/>
+        </w:rPr>
+        <w:t>参与人员</w:t>
+      </w:r>
+      <w:r>
+        <w:rPr>
+          <w:rFonts w:hint="eastAsia"/>
+          <w:lang w:val="ru-RU"/>
+        </w:rPr>
+        <w:t>数据</w:t>
+      </w:r>
+    </w:p>
+    <w:p>
+      <w:pPr>
+        <w:bidi w:val="0"/>
+        <w:ind w:firstLine="425" w:firstLineChars="0"/>
+        <w:rPr>
+          <w:rFonts w:hint="default" w:ascii="Courier New" w:hAnsi="Courier New" w:cs="Courier New"/>
+          <w:sz w:val="18"/>
+          <w:szCs w:val="18"/>
+        </w:rPr>
+      </w:pPr>
+      <w:r>
+        <w:rPr>
+          <w:rFonts w:hint="default" w:ascii="Courier New" w:hAnsi="Courier New" w:cs="Courier New"/>
+          <w:sz w:val="18"/>
+          <w:szCs w:val="18"/>
+        </w:rPr>
+        <w:t>INSERT INTO `participant` VALUES ('1', 'Jim', '3415.com', '1234', '二仙桥', '0');</w:t>
+      </w:r>
+      <w:r>
+        <w:rPr>
+          <w:rFonts w:hint="default" w:ascii="Courier New" w:hAnsi="Courier New" w:cs="Courier New"/>
+          <w:sz w:val="18"/>
+          <w:szCs w:val="18"/>
+        </w:rPr>
+        <w:br w:type="textWrapping"/>
+      </w:r>
+      <w:r>
+        <w:rPr>
+          <w:rFonts w:hint="eastAsia" w:ascii="Courier New" w:hAnsi="Courier New" w:cs="Courier New"/>
+          <w:sz w:val="18"/>
+          <w:szCs w:val="18"/>
+          <w:lang w:val="en-US" w:eastAsia="zh-CN"/>
+        </w:rPr>
+        <w:tab/>
+      </w:r>
+      <w:r>
+        <w:rPr>
+          <w:rFonts w:hint="default" w:ascii="Courier New" w:hAnsi="Courier New" w:cs="Courier New"/>
+          <w:sz w:val="18"/>
+          <w:szCs w:val="18"/>
+        </w:rPr>
+        <w:t>INSERT INTO `participant` VALUES ('2', 'Kiko', '2456.com', '1111', '成华大道', '0');</w:t>
+      </w:r>
+      <w:r>
+        <w:rPr>
+          <w:rFonts w:hint="default" w:ascii="Courier New" w:hAnsi="Courier New" w:cs="Courier New"/>
+          <w:sz w:val="18"/>
+          <w:szCs w:val="18"/>
+        </w:rPr>
+        <w:br w:type="textWrapping"/>
+      </w:r>
+      <w:r>
+        <w:rPr>
+          <w:rFonts w:hint="eastAsia" w:ascii="Courier New" w:hAnsi="Courier New" w:cs="Courier New"/>
+          <w:sz w:val="18"/>
+          <w:szCs w:val="18"/>
+          <w:lang w:val="en-US" w:eastAsia="zh-CN"/>
+        </w:rPr>
+        <w:tab/>
+      </w:r>
+      <w:r>
+        <w:rPr>
+          <w:rFonts w:hint="default" w:ascii="Courier New" w:hAnsi="Courier New" w:cs="Courier New"/>
+          <w:sz w:val="18"/>
+          <w:szCs w:val="18"/>
+        </w:rPr>
+        <w:t>INSERT INTO `participant` VALUES ('4', '朱杨华', '1267.com', '7890', '绍兴', '0');</w:t>
+      </w:r>
+      <w:r>
+        <w:rPr>
+          <w:rFonts w:hint="default" w:ascii="Courier New" w:hAnsi="Courier New" w:cs="Courier New"/>
+          <w:sz w:val="18"/>
+          <w:szCs w:val="18"/>
+        </w:rPr>
+        <w:br w:type="textWrapping"/>
+      </w:r>
+      <w:r>
+        <w:rPr>
+          <w:rFonts w:hint="eastAsia" w:ascii="Courier New" w:hAnsi="Courier New" w:cs="Courier New"/>
+          <w:sz w:val="18"/>
+          <w:szCs w:val="18"/>
+          <w:lang w:val="en-US" w:eastAsia="zh-CN"/>
+        </w:rPr>
+        <w:tab/>
+      </w:r>
+      <w:r>
+        <w:rPr>
+          <w:rFonts w:hint="default" w:ascii="Courier New" w:hAnsi="Courier New" w:cs="Courier New"/>
+          <w:sz w:val="18"/>
+          <w:szCs w:val="18"/>
+        </w:rPr>
+        <w:t>INSERT INTO `participant` VALUES ('5', 'Lili', '9868.com', '6521', '天海市', '0');</w:t>
+      </w:r>
+      <w:r>
+        <w:rPr>
+          <w:rFonts w:hint="default" w:ascii="Courier New" w:hAnsi="Courier New" w:cs="Courier New"/>
+          <w:sz w:val="18"/>
+          <w:szCs w:val="18"/>
+        </w:rPr>
+        <w:br w:type="textWrapping"/>
+      </w:r>
+      <w:r>
+        <w:rPr>
+          <w:rFonts w:hint="eastAsia" w:ascii="Courier New" w:hAnsi="Courier New" w:cs="Courier New"/>
+          <w:sz w:val="18"/>
+          <w:szCs w:val="18"/>
+          <w:lang w:val="en-US" w:eastAsia="zh-CN"/>
+        </w:rPr>
+        <w:tab/>
+      </w:r>
+      <w:r>
+        <w:rPr>
+          <w:rFonts w:hint="default" w:ascii="Courier New" w:hAnsi="Courier New" w:cs="Courier New"/>
+          <w:sz w:val="18"/>
+          <w:szCs w:val="18"/>
+        </w:rPr>
+        <w:t>INSERT INTO `participant` VALUES ('9', 'hlj', '1457.com', '1111', '楼外楼', '0');</w:t>
+      </w:r>
+      <w:r>
+        <w:rPr>
+          <w:rFonts w:hint="default" w:ascii="Courier New" w:hAnsi="Courier New" w:cs="Courier New"/>
+          <w:sz w:val="18"/>
+          <w:szCs w:val="18"/>
+        </w:rPr>
+        <w:br w:type="textWrapping"/>
+      </w:r>
+      <w:r>
+        <w:rPr>
+          <w:rFonts w:hint="eastAsia" w:ascii="Courier New" w:hAnsi="Courier New" w:cs="Courier New"/>
+          <w:sz w:val="18"/>
+          <w:szCs w:val="18"/>
+          <w:lang w:val="en-US" w:eastAsia="zh-CN"/>
+        </w:rPr>
+        <w:tab/>
+      </w:r>
+      <w:r>
+        <w:rPr>
+          <w:rFonts w:hint="default" w:ascii="Courier New" w:hAnsi="Courier New" w:cs="Courier New"/>
+          <w:sz w:val="18"/>
+          <w:szCs w:val="18"/>
+        </w:rPr>
+        <w:t>INSERT INTO `participant` VALUES ('15', '刘德华', '7777.com', '1111', '香港', '0');</w:t>
+      </w:r>
+      <w:r>
+        <w:rPr>
+          <w:rFonts w:hint="default" w:ascii="Courier New" w:hAnsi="Courier New" w:cs="Courier New"/>
+          <w:sz w:val="18"/>
+          <w:szCs w:val="18"/>
+        </w:rPr>
+        <w:br w:type="textWrapping"/>
+      </w:r>
+      <w:r>
+        <w:rPr>
+          <w:rFonts w:hint="eastAsia" w:ascii="Courier New" w:hAnsi="Courier New" w:cs="Courier New"/>
+          <w:sz w:val="18"/>
+          <w:szCs w:val="18"/>
+          <w:lang w:val="en-US" w:eastAsia="zh-CN"/>
+        </w:rPr>
+        <w:tab/>
+      </w:r>
+      <w:r>
+        <w:rPr>
+          <w:rFonts w:hint="default" w:ascii="Courier New" w:hAnsi="Courier New" w:cs="Courier New"/>
+          <w:sz w:val="18"/>
+          <w:szCs w:val="18"/>
+        </w:rPr>
+        <w:t>INSERT INTO `participant` VALUES ('16', '张三', '7891.com', '1234', '北京', '0');</w:t>
+      </w:r>
+      <w:r>
+        <w:rPr>
+          <w:rFonts w:hint="default" w:ascii="Courier New" w:hAnsi="Courier New" w:cs="Courier New"/>
+          <w:sz w:val="18"/>
+          <w:szCs w:val="18"/>
+        </w:rPr>
+        <w:br w:type="textWrapping"/>
+      </w:r>
+      <w:r>
+        <w:rPr>
+          <w:rFonts w:hint="eastAsia" w:ascii="Courier New" w:hAnsi="Courier New" w:cs="Courier New"/>
+          <w:sz w:val="18"/>
+          <w:szCs w:val="18"/>
+          <w:lang w:val="en-US" w:eastAsia="zh-CN"/>
+        </w:rPr>
+        <w:tab/>
+      </w:r>
+      <w:r>
+        <w:rPr>
+          <w:rFonts w:hint="default" w:ascii="Courier New" w:hAnsi="Courier New" w:cs="Courier New"/>
+          <w:sz w:val="18"/>
+          <w:szCs w:val="18"/>
+        </w:rPr>
+        <w:t>INSERT INTO `participant` VALUES ('17', '李四', '1234.com', '1234', '上海', '0');</w:t>
+      </w:r>
+      <w:r>
+        <w:rPr>
+          <w:rFonts w:hint="default" w:ascii="Courier New" w:hAnsi="Courier New" w:cs="Courier New"/>
+          <w:sz w:val="18"/>
+          <w:szCs w:val="18"/>
+        </w:rPr>
+        <w:br w:type="textWrapping"/>
+      </w:r>
+      <w:r>
+        <w:rPr>
+          <w:rFonts w:hint="eastAsia" w:ascii="Courier New" w:hAnsi="Courier New" w:cs="Courier New"/>
+          <w:sz w:val="18"/>
+          <w:szCs w:val="18"/>
+          <w:lang w:val="en-US" w:eastAsia="zh-CN"/>
+        </w:rPr>
+        <w:tab/>
+      </w:r>
+      <w:r>
+        <w:rPr>
+          <w:rFonts w:hint="default" w:ascii="Courier New" w:hAnsi="Courier New" w:cs="Courier New"/>
+          <w:sz w:val="18"/>
+          <w:szCs w:val="18"/>
+        </w:rPr>
+        <w:t>INSERT INTO `participant` VALUES ('18', '王五', '5678.com', '1234', '广州', '0');</w:t>
+      </w:r>
+      <w:r>
+        <w:rPr>
+          <w:rFonts w:hint="default" w:ascii="Courier New" w:hAnsi="Courier New" w:cs="Courier New"/>
+          <w:sz w:val="18"/>
+          <w:szCs w:val="18"/>
+        </w:rPr>
+        <w:br w:type="textWrapping"/>
+      </w:r>
+      <w:r>
+        <w:rPr>
+          <w:rFonts w:hint="eastAsia" w:ascii="Courier New" w:hAnsi="Courier New" w:cs="Courier New"/>
+          <w:sz w:val="18"/>
+          <w:szCs w:val="18"/>
+          <w:lang w:val="en-US" w:eastAsia="zh-CN"/>
+        </w:rPr>
+        <w:tab/>
+      </w:r>
+      <w:r>
+        <w:rPr>
+          <w:rFonts w:hint="default" w:ascii="Courier New" w:hAnsi="Courier New" w:cs="Courier New"/>
+          <w:sz w:val="18"/>
+          <w:szCs w:val="18"/>
+        </w:rPr>
+        <w:t>INSERT INTO `participant` VALUES ('19', '赵六', '9012.com', '1234', '深圳', '0');</w:t>
+      </w:r>
+      <w:r>
+        <w:rPr>
+          <w:rFonts w:hint="default" w:ascii="Courier New" w:hAnsi="Courier New" w:cs="Courier New"/>
+          <w:sz w:val="18"/>
+          <w:szCs w:val="18"/>
+        </w:rPr>
+        <w:br w:type="textWrapping"/>
+      </w:r>
+      <w:r>
+        <w:rPr>
+          <w:rFonts w:hint="eastAsia" w:ascii="Courier New" w:hAnsi="Courier New" w:cs="Courier New"/>
+          <w:sz w:val="18"/>
+          <w:szCs w:val="18"/>
+          <w:lang w:val="en-US" w:eastAsia="zh-CN"/>
+        </w:rPr>
+        <w:tab/>
+      </w:r>
+      <w:r>
+        <w:rPr>
+          <w:rFonts w:hint="default" w:ascii="Courier New" w:hAnsi="Courier New" w:cs="Courier New"/>
+          <w:sz w:val="18"/>
+          <w:szCs w:val="18"/>
+        </w:rPr>
+        <w:t>INSERT INTO `participant` VALUES ('20', '孙七', '3456.com', '1234', '杭州', '0');</w:t>
+      </w:r>
+      <w:r>
+        <w:rPr>
+          <w:rFonts w:hint="default" w:ascii="Courier New" w:hAnsi="Courier New" w:cs="Courier New"/>
+          <w:sz w:val="18"/>
+          <w:szCs w:val="18"/>
+        </w:rPr>
+        <w:br w:type="textWrapping"/>
+      </w:r>
+      <w:r>
+        <w:rPr>
+          <w:rFonts w:hint="eastAsia" w:ascii="Courier New" w:hAnsi="Courier New" w:cs="Courier New"/>
+          <w:sz w:val="18"/>
+          <w:szCs w:val="18"/>
+          <w:lang w:val="en-US" w:eastAsia="zh-CN"/>
+        </w:rPr>
+        <w:tab/>
+      </w:r>
+      <w:r>
+        <w:rPr>
+          <w:rFonts w:hint="default" w:ascii="Courier New" w:hAnsi="Courier New" w:cs="Courier New"/>
+          <w:sz w:val="18"/>
+          <w:szCs w:val="18"/>
+        </w:rPr>
+        <w:t>INSERT INTO `participant` VALUES ('21', '周八', '7890.com', '1234', '成都', '0');</w:t>
+      </w:r>
+      <w:r>
+        <w:rPr>
+          <w:rFonts w:hint="default" w:ascii="Courier New" w:hAnsi="Courier New" w:cs="Courier New"/>
+          <w:sz w:val="18"/>
+          <w:szCs w:val="18"/>
+        </w:rPr>
+        <w:br w:type="textWrapping"/>
+      </w:r>
+      <w:r>
+        <w:rPr>
+          <w:rFonts w:hint="eastAsia" w:ascii="Courier New" w:hAnsi="Courier New" w:cs="Courier New"/>
+          <w:sz w:val="18"/>
+          <w:szCs w:val="18"/>
+          <w:lang w:val="en-US" w:eastAsia="zh-CN"/>
+        </w:rPr>
+        <w:tab/>
+      </w:r>
+      <w:r>
+        <w:rPr>
+          <w:rFonts w:hint="default" w:ascii="Courier New" w:hAnsi="Courier New" w:cs="Courier New"/>
+          <w:sz w:val="18"/>
+          <w:szCs w:val="18"/>
+        </w:rPr>
+        <w:t>INSERT INTO `participant` VALUES ('22', '吴九', '1357.com', '1234', '武汉', '0');</w:t>
+      </w:r>
+      <w:r>
+        <w:rPr>
+          <w:rFonts w:hint="default" w:ascii="Courier New" w:hAnsi="Courier New" w:cs="Courier New"/>
+          <w:sz w:val="18"/>
+          <w:szCs w:val="18"/>
+        </w:rPr>
+        <w:br w:type="textWrapping"/>
+      </w:r>
+      <w:r>
+        <w:rPr>
+          <w:rFonts w:hint="eastAsia" w:ascii="Courier New" w:hAnsi="Courier New" w:cs="Courier New"/>
+          <w:sz w:val="18"/>
+          <w:szCs w:val="18"/>
+          <w:lang w:val="en-US" w:eastAsia="zh-CN"/>
+        </w:rPr>
+        <w:tab/>
+      </w:r>
+      <w:r>
+        <w:rPr>
+          <w:rFonts w:hint="default" w:ascii="Courier New" w:hAnsi="Courier New" w:cs="Courier New"/>
+          <w:sz w:val="18"/>
+          <w:szCs w:val="18"/>
+        </w:rPr>
+        <w:t>INSERT INTO `participant` VALUES ('23', '郑十', '2460.com', '1234', '西安', '0');</w:t>
+      </w:r>
+      <w:r>
+        <w:rPr>
+          <w:rFonts w:hint="default" w:ascii="Courier New" w:hAnsi="Courier New" w:cs="Courier New"/>
+          <w:sz w:val="18"/>
+          <w:szCs w:val="18"/>
+        </w:rPr>
+        <w:br w:type="textWrapping"/>
+      </w:r>
+      <w:r>
+        <w:rPr>
+          <w:rFonts w:hint="eastAsia" w:ascii="Courier New" w:hAnsi="Courier New" w:cs="Courier New"/>
+          <w:sz w:val="18"/>
+          <w:szCs w:val="18"/>
+          <w:lang w:val="en-US" w:eastAsia="zh-CN"/>
+        </w:rPr>
+        <w:tab/>
+      </w:r>
+      <w:r>
+        <w:rPr>
+          <w:rFonts w:hint="default" w:ascii="Courier New" w:hAnsi="Courier New" w:cs="Courier New"/>
+          <w:sz w:val="18"/>
+          <w:szCs w:val="18"/>
+        </w:rPr>
+        <w:t>INSERT INTO `participant` VALUES ('24', '钱十一', '1111.com', '1234', '南京', '0');</w:t>
+      </w:r>
+      <w:r>
+        <w:rPr>
+          <w:rFonts w:hint="default" w:ascii="Courier New" w:hAnsi="Courier New" w:cs="Courier New"/>
+          <w:sz w:val="18"/>
+          <w:szCs w:val="18"/>
+        </w:rPr>
+        <w:br w:type="textWrapping"/>
+      </w:r>
+      <w:r>
+        <w:rPr>
+          <w:rFonts w:hint="eastAsia" w:ascii="Courier New" w:hAnsi="Courier New" w:cs="Courier New"/>
+          <w:sz w:val="18"/>
+          <w:szCs w:val="18"/>
+          <w:lang w:val="en-US" w:eastAsia="zh-CN"/>
+        </w:rPr>
+        <w:tab/>
+      </w:r>
+      <w:r>
+        <w:rPr>
+          <w:rFonts w:hint="default" w:ascii="Courier New" w:hAnsi="Courier New" w:cs="Courier New"/>
+          <w:sz w:val="18"/>
+          <w:szCs w:val="18"/>
+        </w:rPr>
+        <w:t>INSERT INTO `participant` VALUES ('25', '孙十二', '2222.com', '1234', '重庆', '0');</w:t>
+      </w:r>
+      <w:r>
+        <w:rPr>
+          <w:rFonts w:hint="default" w:ascii="Courier New" w:hAnsi="Courier New" w:cs="Courier New"/>
+          <w:sz w:val="18"/>
+          <w:szCs w:val="18"/>
+        </w:rPr>
+        <w:br w:type="textWrapping"/>
+      </w:r>
+      <w:r>
+        <w:rPr>
+          <w:rFonts w:hint="eastAsia" w:ascii="Courier New" w:hAnsi="Courier New" w:cs="Courier New"/>
+          <w:sz w:val="18"/>
+          <w:szCs w:val="18"/>
+          <w:lang w:val="en-US" w:eastAsia="zh-CN"/>
+        </w:rPr>
+        <w:tab/>
+      </w:r>
+      <w:r>
+        <w:rPr>
+          <w:rFonts w:hint="default" w:ascii="Courier New" w:hAnsi="Courier New" w:cs="Courier New"/>
+          <w:sz w:val="18"/>
+          <w:szCs w:val="18"/>
+        </w:rPr>
+        <w:t>INSERT INTO `participant` VALUES ('26', '李白', '1999.com', '9999', '大唐', '0');</w:t>
+      </w:r>
+      <w:r>
+        <w:rPr>
+          <w:rFonts w:hint="default" w:ascii="Courier New" w:hAnsi="Courier New" w:cs="Courier New"/>
+          <w:sz w:val="18"/>
+          <w:szCs w:val="18"/>
+        </w:rPr>
+        <w:br w:type="textWrapping"/>
+      </w:r>
+      <w:r>
+        <w:rPr>
+          <w:rFonts w:hint="eastAsia" w:ascii="Courier New" w:hAnsi="Courier New" w:cs="Courier New"/>
+          <w:sz w:val="18"/>
+          <w:szCs w:val="18"/>
+          <w:lang w:val="en-US" w:eastAsia="zh-CN"/>
+        </w:rPr>
+        <w:tab/>
+      </w:r>
+      <w:r>
+        <w:rPr>
+          <w:rFonts w:hint="default" w:ascii="Courier New" w:hAnsi="Courier New" w:cs="Courier New"/>
+          <w:sz w:val="18"/>
+          <w:szCs w:val="18"/>
+        </w:rPr>
+        <w:t>INSERT INTO `participant` VALUES ('27', '张三', 'lisi@qq.com', '123', 'aaaa', '0');</w:t>
+      </w:r>
+      <w:r>
+        <w:rPr>
+          <w:rFonts w:hint="default" w:ascii="Courier New" w:hAnsi="Courier New" w:cs="Courier New"/>
+          <w:sz w:val="18"/>
+          <w:szCs w:val="18"/>
+        </w:rPr>
+        <w:br w:type="textWrapping"/>
+      </w:r>
+      <w:r>
+        <w:rPr>
+          <w:rFonts w:hint="eastAsia" w:ascii="Courier New" w:hAnsi="Courier New" w:cs="Courier New"/>
+          <w:sz w:val="18"/>
+          <w:szCs w:val="18"/>
+          <w:lang w:val="en-US" w:eastAsia="zh-CN"/>
+        </w:rPr>
+        <w:tab/>
+      </w:r>
+      <w:r>
+        <w:rPr>
+          <w:rFonts w:hint="default" w:ascii="Courier New" w:hAnsi="Courier New" w:cs="Courier New"/>
+          <w:sz w:val="18"/>
+          <w:szCs w:val="18"/>
+        </w:rPr>
+        <w:t>INSERT INTO `participant` VALUES ('28', '白起', '1666.com', '9999', 'aaaa', '0');</w:t>
+      </w:r>
+    </w:p>
+    <w:p>
+      <w:pPr>
+        <w:pStyle w:val="52"/>
+        <w:rPr>
+          <w:rFonts w:hint="default" w:ascii="Courier New" w:hAnsi="Courier New" w:cs="Courier New"/>
+          <w:sz w:val="18"/>
+          <w:szCs w:val="18"/>
+        </w:rPr>
+      </w:pPr>
+      <w:r>
+        <w:rPr>
+          <w:rFonts w:hint="eastAsia"/>
+          <w:lang w:val="ru-RU"/>
+        </w:rPr>
+        <w:t>--</w:t>
+      </w:r>
+      <w:r>
+        <w:rPr>
+          <w:rFonts w:hint="eastAsia"/>
+          <w:lang w:val="en-US" w:eastAsia="zh-CN"/>
+        </w:rPr>
+        <w:t xml:space="preserve"> </w:t>
+      </w:r>
+      <w:r>
+        <w:rPr>
+          <w:rFonts w:hint="eastAsia"/>
+          <w:lang w:val="ru-RU"/>
+        </w:rPr>
+        <w:t>插入</w:t>
+      </w:r>
+      <w:r>
+        <w:rPr>
+          <w:rFonts w:hint="eastAsia"/>
+          <w:lang w:val="en-US" w:eastAsia="zh-CN"/>
+        </w:rPr>
+        <w:t>奖状</w:t>
+      </w:r>
+      <w:r>
+        <w:rPr>
+          <w:rFonts w:hint="eastAsia"/>
+          <w:lang w:val="ru-RU"/>
+        </w:rPr>
+        <w:t>数据</w:t>
+      </w:r>
+    </w:p>
+    <w:p>
+      <w:pPr>
+        <w:bidi w:val="0"/>
+        <w:ind w:firstLine="425" w:firstLineChars="0"/>
+        <w:jc w:val="left"/>
+        <w:rPr>
+          <w:rFonts w:hint="default" w:ascii="Courier New" w:hAnsi="Courier New" w:cs="Courier New"/>
+          <w:sz w:val="18"/>
+          <w:szCs w:val="18"/>
+        </w:rPr>
+      </w:pPr>
+      <w:r>
+        <w:rPr>
+          <w:rFonts w:hint="default" w:ascii="Courier New" w:hAnsi="Courier New" w:cs="Courier New"/>
+          <w:sz w:val="18"/>
+          <w:szCs w:val="18"/>
+        </w:rPr>
+        <w:t>INSERT INTO `awards` VALUES ('1', '1', '一等奖', '1', '1', '2', '4', '5', '1.png');</w:t>
+      </w:r>
+      <w:r>
+        <w:rPr>
+          <w:rFonts w:hint="default" w:ascii="Courier New" w:hAnsi="Courier New" w:cs="Courier New"/>
+          <w:sz w:val="18"/>
+          <w:szCs w:val="18"/>
+        </w:rPr>
+        <w:br w:type="textWrapping"/>
+      </w:r>
+      <w:r>
+        <w:rPr>
+          <w:rFonts w:hint="eastAsia" w:ascii="Courier New" w:hAnsi="Courier New" w:cs="Courier New"/>
+          <w:sz w:val="18"/>
+          <w:szCs w:val="18"/>
+          <w:lang w:val="en-US" w:eastAsia="zh-CN"/>
+        </w:rPr>
+        <w:tab/>
+      </w:r>
+      <w:r>
+        <w:rPr>
+          <w:rFonts w:hint="default" w:ascii="Courier New" w:hAnsi="Courier New" w:cs="Courier New"/>
+          <w:sz w:val="18"/>
+          <w:szCs w:val="18"/>
+        </w:rPr>
+        <w:t>INSERT INTO `awards` VALUES ('2', '2', '一等奖', '5', '4', '9', '15', '16', '4.png');</w:t>
+      </w:r>
+      <w:r>
+        <w:rPr>
+          <w:rFonts w:hint="default" w:ascii="Courier New" w:hAnsi="Courier New" w:cs="Courier New"/>
+          <w:sz w:val="18"/>
+          <w:szCs w:val="18"/>
+        </w:rPr>
+        <w:br w:type="textWrapping"/>
+      </w:r>
+      <w:r>
+        <w:rPr>
+          <w:rFonts w:hint="eastAsia" w:ascii="Courier New" w:hAnsi="Courier New" w:cs="Courier New"/>
+          <w:sz w:val="18"/>
+          <w:szCs w:val="18"/>
+          <w:lang w:val="en-US" w:eastAsia="zh-CN"/>
+        </w:rPr>
+        <w:tab/>
+      </w:r>
+      <w:r>
+        <w:rPr>
+          <w:rFonts w:hint="default" w:ascii="Courier New" w:hAnsi="Courier New" w:cs="Courier New"/>
+          <w:sz w:val="18"/>
+          <w:szCs w:val="18"/>
+        </w:rPr>
+        <w:t>INSERT INTO `awards` VALUES ('3', '3', '一等奖', '4', '5', '17', '18', '19', '3.png');</w:t>
+      </w:r>
+      <w:r>
+        <w:rPr>
+          <w:rFonts w:hint="default" w:ascii="Courier New" w:hAnsi="Courier New" w:cs="Courier New"/>
+          <w:sz w:val="18"/>
+          <w:szCs w:val="18"/>
+        </w:rPr>
+        <w:br w:type="textWrapping"/>
+      </w:r>
+      <w:r>
+        <w:rPr>
+          <w:rFonts w:hint="eastAsia" w:ascii="Courier New" w:hAnsi="Courier New" w:cs="Courier New"/>
+          <w:sz w:val="18"/>
+          <w:szCs w:val="18"/>
+          <w:lang w:val="en-US" w:eastAsia="zh-CN"/>
+        </w:rPr>
+        <w:tab/>
+      </w:r>
+      <w:r>
+        <w:rPr>
+          <w:rFonts w:hint="default" w:ascii="Courier New" w:hAnsi="Courier New" w:cs="Courier New"/>
+          <w:sz w:val="18"/>
+          <w:szCs w:val="18"/>
+        </w:rPr>
+        <w:t>INSERT INTO `awards` VALUES ('4', '4', '一等奖', '6', '2', '20', '21', '22', '5.png');</w:t>
+      </w:r>
+      <w:r>
+        <w:rPr>
+          <w:rFonts w:hint="default" w:ascii="Courier New" w:hAnsi="Courier New" w:cs="Courier New"/>
+          <w:sz w:val="18"/>
+          <w:szCs w:val="18"/>
+        </w:rPr>
+        <w:br w:type="textWrapping"/>
+      </w:r>
+      <w:r>
+        <w:rPr>
+          <w:rFonts w:hint="eastAsia" w:ascii="Courier New" w:hAnsi="Courier New" w:cs="Courier New"/>
+          <w:sz w:val="18"/>
+          <w:szCs w:val="18"/>
+          <w:lang w:val="en-US" w:eastAsia="zh-CN"/>
+        </w:rPr>
+        <w:tab/>
+      </w:r>
+      <w:r>
+        <w:rPr>
+          <w:rFonts w:hint="default" w:ascii="Courier New" w:hAnsi="Courier New" w:cs="Courier New"/>
+          <w:sz w:val="18"/>
+          <w:szCs w:val="18"/>
+        </w:rPr>
+        <w:t>INSERT INTO `awards` VALUES ('5', '5', '一等奖', '7', '9', '23', '24', '25', '6.png');</w:t>
+      </w:r>
+      <w:r>
+        <w:rPr>
+          <w:rFonts w:hint="default" w:ascii="Courier New" w:hAnsi="Courier New" w:cs="Courier New"/>
+          <w:sz w:val="18"/>
+          <w:szCs w:val="18"/>
+        </w:rPr>
+        <w:br w:type="textWrapping"/>
+      </w:r>
+      <w:r>
+        <w:rPr>
+          <w:rFonts w:hint="eastAsia" w:ascii="Courier New" w:hAnsi="Courier New" w:cs="Courier New"/>
+          <w:sz w:val="18"/>
+          <w:szCs w:val="18"/>
+          <w:lang w:val="en-US" w:eastAsia="zh-CN"/>
+        </w:rPr>
+        <w:tab/>
+      </w:r>
+      <w:r>
+        <w:rPr>
+          <w:rFonts w:hint="default" w:ascii="Courier New" w:hAnsi="Courier New" w:cs="Courier New"/>
+          <w:sz w:val="18"/>
+          <w:szCs w:val="18"/>
+        </w:rPr>
+        <w:t>INSERT INTO `awards` VALUES ('6', '6', '一等奖', '10', '1', '4', '5', null, '7.png');</w:t>
+      </w:r>
+      <w:r>
+        <w:rPr>
+          <w:rFonts w:hint="default" w:ascii="Courier New" w:hAnsi="Courier New" w:cs="Courier New"/>
+          <w:sz w:val="18"/>
+          <w:szCs w:val="18"/>
+        </w:rPr>
+        <w:br w:type="textWrapping"/>
+      </w:r>
+      <w:r>
+        <w:rPr>
+          <w:rFonts w:hint="eastAsia" w:ascii="Courier New" w:hAnsi="Courier New" w:cs="Courier New"/>
+          <w:sz w:val="18"/>
+          <w:szCs w:val="18"/>
+          <w:lang w:val="en-US" w:eastAsia="zh-CN"/>
+        </w:rPr>
+        <w:tab/>
+      </w:r>
+      <w:r>
+        <w:rPr>
+          <w:rFonts w:hint="default" w:ascii="Courier New" w:hAnsi="Courier New" w:cs="Courier New"/>
+          <w:sz w:val="18"/>
+          <w:szCs w:val="18"/>
+        </w:rPr>
+        <w:t>INSERT INTO `awards` VALUES ('7', '7', '一等奖', '13', '15', '9', '2', null, '8.png');</w:t>
+      </w:r>
+      <w:r>
+        <w:rPr>
+          <w:rFonts w:hint="default" w:ascii="Courier New" w:hAnsi="Courier New" w:cs="Courier New"/>
+          <w:sz w:val="18"/>
+          <w:szCs w:val="18"/>
+        </w:rPr>
+        <w:br w:type="textWrapping"/>
+      </w:r>
+      <w:r>
+        <w:rPr>
+          <w:rFonts w:hint="eastAsia" w:ascii="Courier New" w:hAnsi="Courier New" w:cs="Courier New"/>
+          <w:sz w:val="18"/>
+          <w:szCs w:val="18"/>
+          <w:lang w:val="en-US" w:eastAsia="zh-CN"/>
+        </w:rPr>
+        <w:tab/>
+      </w:r>
+      <w:r>
+        <w:rPr>
+          <w:rFonts w:hint="default" w:ascii="Courier New" w:hAnsi="Courier New" w:cs="Courier New"/>
+          <w:sz w:val="18"/>
+          <w:szCs w:val="18"/>
+        </w:rPr>
+        <w:t>INSERT INTO `awards` VALUES ('8', '8', '一等奖', '19', '19', '18', '17', null, '9.png');</w:t>
+      </w:r>
+      <w:r>
+        <w:rPr>
+          <w:rFonts w:hint="default" w:ascii="Courier New" w:hAnsi="Courier New" w:cs="Courier New"/>
+          <w:sz w:val="18"/>
+          <w:szCs w:val="18"/>
+        </w:rPr>
+        <w:br w:type="textWrapping"/>
+      </w:r>
+      <w:r>
+        <w:rPr>
+          <w:rFonts w:hint="eastAsia" w:ascii="Courier New" w:hAnsi="Courier New" w:cs="Courier New"/>
+          <w:sz w:val="18"/>
+          <w:szCs w:val="18"/>
+          <w:lang w:val="en-US" w:eastAsia="zh-CN"/>
+        </w:rPr>
+        <w:tab/>
+      </w:r>
+      <w:r>
+        <w:rPr>
+          <w:rFonts w:hint="default" w:ascii="Courier New" w:hAnsi="Courier New" w:cs="Courier New"/>
+          <w:sz w:val="18"/>
+          <w:szCs w:val="18"/>
+        </w:rPr>
+        <w:t>INSERT INTO `awards` VALUES ('9', '9', '一等奖', '2', '1', '2', '4', '5', '2.png');</w:t>
       </w:r>
     </w:p>
     <w:p>
@@ -13863,12 +17291,662 @@
         <w:ind w:left="0" w:right="0" w:firstLine="425"/>
         <w:jc w:val="both"/>
         <w:rPr>
+          <w:rFonts w:hint="default" w:ascii="Courier New" w:hAnsi="Courier New" w:cs="Courier New"/>
+          <w:sz w:val="18"/>
+          <w:szCs w:val="18"/>
+        </w:rPr>
+      </w:pPr>
+      <w:r>
+        <w:rPr>
           <w:rFonts w:hint="default" w:ascii="Courier New" w:hAnsi="Courier New" w:eastAsia="宋体" w:cs="Courier New"/>
           <w:bCs/>
           <w:color w:val="000000"/>
           <w:kern w:val="2"/>
           <w:sz w:val="18"/>
           <w:szCs w:val="18"/>
+          <w:lang w:val="en-US" w:eastAsia="zh-CN" w:bidi="ar"/>
+        </w:rPr>
+        <w:t>--</w:t>
+      </w:r>
+      <w:r>
+        <w:rPr>
+          <w:rFonts w:hint="eastAsia" w:ascii="Courier New" w:hAnsi="Courier New" w:cs="Courier New"/>
+          <w:bCs/>
+          <w:color w:val="000000"/>
+          <w:kern w:val="2"/>
+          <w:sz w:val="18"/>
+          <w:szCs w:val="18"/>
+          <w:lang w:val="en-US" w:eastAsia="zh-CN" w:bidi="ar"/>
+        </w:rPr>
+        <w:t xml:space="preserve"> </w:t>
+      </w:r>
+      <w:r>
+        <w:rPr>
+          <w:rFonts w:hint="eastAsia" w:ascii="宋体" w:hAnsi="宋体" w:eastAsia="宋体" w:cs="宋体"/>
+          <w:bCs/>
+          <w:color w:val="000000"/>
+          <w:kern w:val="2"/>
+          <w:sz w:val="18"/>
+          <w:szCs w:val="18"/>
+          <w:lang w:val="en-US" w:eastAsia="zh-CN" w:bidi="ar"/>
+        </w:rPr>
+        <w:t>插入</w:t>
+      </w:r>
+      <w:r>
+        <w:rPr>
+          <w:rFonts w:hint="eastAsia" w:cs="宋体"/>
+          <w:bCs/>
+          <w:color w:val="000000"/>
+          <w:kern w:val="2"/>
+          <w:sz w:val="18"/>
+          <w:szCs w:val="18"/>
+          <w:lang w:val="en-US" w:eastAsia="zh-CN" w:bidi="ar"/>
+        </w:rPr>
+        <w:t>竞赛</w:t>
+      </w:r>
+      <w:r>
+        <w:rPr>
+          <w:rFonts w:hint="eastAsia" w:ascii="宋体" w:hAnsi="宋体" w:eastAsia="宋体" w:cs="宋体"/>
+          <w:bCs/>
+          <w:color w:val="000000"/>
+          <w:kern w:val="2"/>
+          <w:sz w:val="18"/>
+          <w:szCs w:val="18"/>
+          <w:lang w:val="en-US" w:eastAsia="zh-CN" w:bidi="ar"/>
+        </w:rPr>
+        <w:t>数据</w:t>
+      </w:r>
+    </w:p>
+    <w:p>
+      <w:pPr>
+        <w:bidi w:val="0"/>
+        <w:ind w:firstLine="425" w:firstLineChars="0"/>
+        <w:jc w:val="left"/>
+        <w:rPr>
+          <w:rFonts w:hint="default" w:ascii="Courier New" w:hAnsi="Courier New" w:cs="Courier New"/>
+          <w:sz w:val="18"/>
+          <w:szCs w:val="18"/>
+        </w:rPr>
+      </w:pPr>
+      <w:r>
+        <w:rPr>
+          <w:rFonts w:hint="default" w:ascii="Courier New" w:hAnsi="Courier New" w:cs="Courier New"/>
+          <w:sz w:val="18"/>
+          <w:szCs w:val="18"/>
+        </w:rPr>
+        <w:t>INSERT INTO `competitions` VALUES ('1', '2022年第7届大学生海洋公益海报竞赛', '2022-10-09', '2022-07-10', '1', '公益类', '2022年第7届大学生海洋公益海报竞赛是一项旨在提升公众海洋保护意识的年度盛事。本次竞赛鼓励学生们运用创意设计，展现海洋生态的多样性与脆弱性，倡导可持续发展的理念。参赛者将通过海报这一直观媒介，传达保护海洋环境的紧迫性和重要性。我们诚邀全国在校大学生积极参与，用艺术的力量为海洋发声，共同守护我们的蓝色星球。', '4', '海洋');</w:t>
+      </w:r>
+      <w:r>
+        <w:rPr>
+          <w:rFonts w:hint="default" w:ascii="Courier New" w:hAnsi="Courier New" w:cs="Courier New"/>
+          <w:sz w:val="18"/>
+          <w:szCs w:val="18"/>
+        </w:rPr>
+        <w:br w:type="textWrapping"/>
+      </w:r>
+      <w:r>
+        <w:rPr>
+          <w:rFonts w:hint="default" w:ascii="Courier New" w:hAnsi="Courier New" w:cs="Courier New"/>
+          <w:sz w:val="18"/>
+          <w:szCs w:val="18"/>
+          <w:lang w:val="en-US" w:eastAsia="zh-CN"/>
+        </w:rPr>
+        <w:tab/>
+      </w:r>
+      <w:r>
+        <w:rPr>
+          <w:rFonts w:hint="default" w:ascii="Courier New" w:hAnsi="Courier New" w:cs="Courier New"/>
+          <w:sz w:val="18"/>
+          <w:szCs w:val="18"/>
+        </w:rPr>
+        <w:t>INSERT INTO `competitions` VALUES ('2', '2024年第15届大学生建军节海报', '2024-01-02', '2023-12-01', '2', '国防类', '2024年第15届大学生建军节海报竞赛涌现出众多创意与情感并重的作品。这些海报不仅以其鲜明的色彩和独特的设计吸引了观众的目光，更深刻地传达了对军人精神的敬意和对和平的珍视。学生们的创作充分展现了他们对历史的理解、对英雄的崇敬以及对未来的憧憬。每一幅海报都是对建军节深刻的思考和美好愿景的展现，它们让我们铭记过去，珍惜和平，激励我们共同为一个更加繁荣和谐的社会贡献力量。', '4', '建军');</w:t>
+      </w:r>
+      <w:r>
+        <w:rPr>
+          <w:rFonts w:hint="default" w:ascii="Courier New" w:hAnsi="Courier New" w:cs="Courier New"/>
+          <w:sz w:val="18"/>
+          <w:szCs w:val="18"/>
+        </w:rPr>
+        <w:br w:type="textWrapping"/>
+      </w:r>
+      <w:r>
+        <w:rPr>
+          <w:rFonts w:hint="default" w:ascii="Courier New" w:hAnsi="Courier New" w:cs="Courier New"/>
+          <w:sz w:val="18"/>
+          <w:szCs w:val="18"/>
+          <w:lang w:val="en-US" w:eastAsia="zh-CN"/>
+        </w:rPr>
+        <w:tab/>
+      </w:r>
+      <w:r>
+        <w:rPr>
+          <w:rFonts w:hint="default" w:ascii="Courier New" w:hAnsi="Courier New" w:cs="Courier New"/>
+          <w:sz w:val="18"/>
+          <w:szCs w:val="18"/>
+        </w:rPr>
+        <w:t>INSERT INTO `competitions` VALUES ('3', '2021年第30届大学生泡芙宣传竞赛', '2024-09-10', '2024-07-06', '3', '商业类', '2021年第30届大学生泡芙宣传竞赛是一场集创意与美食于一体的盛会。本次竞赛旨在激发学生们的创新思维和艺术设计能力，通过海报的形式展现泡芙的诱人魅力和文化内涵。我们鼓励参赛者以独特的视角和创新的手法，捕捉泡芙的美味瞬间，传达甜品带来的幸福感。竞赛不仅为学生们提供了展示才华的平台，也为推广美食文化、提升设计水平搭建了桥梁。让我们一同期待这场视觉与味觉的双重盛宴。', '4', '泡芙');</w:t>
+      </w:r>
+      <w:r>
+        <w:rPr>
+          <w:rFonts w:hint="default" w:ascii="Courier New" w:hAnsi="Courier New" w:cs="Courier New"/>
+          <w:sz w:val="18"/>
+          <w:szCs w:val="18"/>
+        </w:rPr>
+        <w:br w:type="textWrapping"/>
+      </w:r>
+      <w:r>
+        <w:rPr>
+          <w:rFonts w:hint="default" w:ascii="Courier New" w:hAnsi="Courier New" w:cs="Courier New"/>
+          <w:sz w:val="18"/>
+          <w:szCs w:val="18"/>
+          <w:lang w:val="en-US" w:eastAsia="zh-CN"/>
+        </w:rPr>
+        <w:tab/>
+      </w:r>
+      <w:r>
+        <w:rPr>
+          <w:rFonts w:hint="default" w:ascii="Courier New" w:hAnsi="Courier New" w:cs="Courier New"/>
+          <w:sz w:val="18"/>
+          <w:szCs w:val="18"/>
+        </w:rPr>
+        <w:t>INSERT INTO `competitions` VALUES ('4', '2024年第11届国防科技创新海报大赛', '2024-01-15', '2023-11-15', '2', '国防类', '科技创新，国防之魂。第11届国防科技创新海报大赛致力于激发青年学子的创新精神和爱国情怀。我们鼓励参赛者运用现代设计理念，结合国防科技元素，创作出能够展现国家力量和科技成就的海报作品，共同推动国防科技进步与和平发展。', '4', '国防');</w:t>
+      </w:r>
+      <w:r>
+        <w:rPr>
+          <w:rFonts w:hint="default" w:ascii="Courier New" w:hAnsi="Courier New" w:cs="Courier New"/>
+          <w:sz w:val="18"/>
+          <w:szCs w:val="18"/>
+        </w:rPr>
+        <w:br w:type="textWrapping"/>
+      </w:r>
+      <w:r>
+        <w:rPr>
+          <w:rFonts w:hint="default" w:ascii="Courier New" w:hAnsi="Courier New" w:cs="Courier New"/>
+          <w:sz w:val="18"/>
+          <w:szCs w:val="18"/>
+          <w:lang w:val="en-US" w:eastAsia="zh-CN"/>
+        </w:rPr>
+        <w:tab/>
+      </w:r>
+      <w:r>
+        <w:rPr>
+          <w:rFonts w:hint="default" w:ascii="Courier New" w:hAnsi="Courier New" w:cs="Courier New"/>
+          <w:sz w:val="18"/>
+          <w:szCs w:val="18"/>
+        </w:rPr>
+        <w:t>INSERT INTO `competitions` VALUES ('5', '2024年第6届军事历史知识海报竞赛', '2024-02-20', '2023-12-20', '2', '国防类', '历史是最好的教科书。第6届军事历史知识海报竞赛旨在通过视觉艺术的形式，让学生们深入了解军事历史，传承红色基因，弘扬民族精神。我们期待参赛者用海报讲述那些激励人心的历史瞬间，增强民族自豪感和历史使命感。', '4', '军事历史');</w:t>
+      </w:r>
+      <w:r>
+        <w:rPr>
+          <w:rFonts w:hint="default" w:ascii="Courier New" w:hAnsi="Courier New" w:cs="Courier New"/>
+          <w:sz w:val="18"/>
+          <w:szCs w:val="18"/>
+        </w:rPr>
+        <w:br w:type="textWrapping"/>
+      </w:r>
+      <w:r>
+        <w:rPr>
+          <w:rFonts w:hint="default" w:ascii="Courier New" w:hAnsi="Courier New" w:cs="Courier New"/>
+          <w:sz w:val="18"/>
+          <w:szCs w:val="18"/>
+          <w:lang w:val="en-US" w:eastAsia="zh-CN"/>
+        </w:rPr>
+        <w:tab/>
+      </w:r>
+      <w:r>
+        <w:rPr>
+          <w:rFonts w:hint="default" w:ascii="Courier New" w:hAnsi="Courier New" w:cs="Courier New"/>
+          <w:sz w:val="18"/>
+          <w:szCs w:val="18"/>
+        </w:rPr>
+        <w:t>INSERT INTO `competitions` VALUES ('6', '2024年第1届绿色地球环保海报设计海报大赛', '2024-07-10', '2024-05-10', '1', '公益类', '绿色地球，你我共建。首届绿色地球环保海报设计大赛以提升公众环保意识为宗旨，鼓励学生运用创意设计，表达对自然环境保护的关注和思考。我们希望参赛者的作品能够唤起人们心中对绿色生活的向往，共同参与到环境保护的伟大事业中。', '4', '环保');</w:t>
+      </w:r>
+      <w:r>
+        <w:rPr>
+          <w:rFonts w:hint="default" w:ascii="Courier New" w:hAnsi="Courier New" w:cs="Courier New"/>
+          <w:sz w:val="18"/>
+          <w:szCs w:val="18"/>
+        </w:rPr>
+        <w:br w:type="textWrapping"/>
+      </w:r>
+      <w:r>
+        <w:rPr>
+          <w:rFonts w:hint="default" w:ascii="Courier New" w:hAnsi="Courier New" w:cs="Courier New"/>
+          <w:sz w:val="18"/>
+          <w:szCs w:val="18"/>
+          <w:lang w:val="en-US" w:eastAsia="zh-CN"/>
+        </w:rPr>
+        <w:tab/>
+      </w:r>
+      <w:r>
+        <w:rPr>
+          <w:rFonts w:hint="default" w:ascii="Courier New" w:hAnsi="Courier New" w:cs="Courier New"/>
+          <w:sz w:val="18"/>
+          <w:szCs w:val="18"/>
+        </w:rPr>
+        <w:t>INSERT INTO `competitions` VALUES ('7', '2024年第14届关爱留守儿童公益广告海报大赛', '2024-07-11', '2024-05-11', '1', '公益类', '留守不孤单，关爱在行动。第14届关爱留守儿童公益广告海报大赛聚焦于这一特殊群体，通过公益海报的形式，传递社会的温暖与关怀。我们期望参赛者的作品能够触动人心，唤起更多人对留守儿童问题的关注，并积极参与到关爱行动中来。', '4', '关爱');</w:t>
+      </w:r>
+      <w:r>
+        <w:rPr>
+          <w:rFonts w:hint="default" w:ascii="Courier New" w:hAnsi="Courier New" w:cs="Courier New"/>
+          <w:sz w:val="18"/>
+          <w:szCs w:val="18"/>
+        </w:rPr>
+        <w:br w:type="textWrapping"/>
+      </w:r>
+      <w:r>
+        <w:rPr>
+          <w:rFonts w:hint="default" w:ascii="Courier New" w:hAnsi="Courier New" w:cs="Courier New"/>
+          <w:sz w:val="18"/>
+          <w:szCs w:val="18"/>
+          <w:lang w:val="en-US" w:eastAsia="zh-CN"/>
+        </w:rPr>
+        <w:tab/>
+      </w:r>
+      <w:r>
+        <w:rPr>
+          <w:rFonts w:hint="default" w:ascii="Courier New" w:hAnsi="Courier New" w:cs="Courier New"/>
+          <w:sz w:val="18"/>
+          <w:szCs w:val="18"/>
+        </w:rPr>
+        <w:t>INSERT INTO `competitions` VALUES ('8', '2024年第3届国际品牌设计海报大赛', '2024-08-12', '2024-05-12', '3', '商业类', '品牌故事，设计发声。第3届国际品牌设计海报大赛以国际化视野为背景，邀请全球设计爱好者展现国际品牌的文化内涵和设计理念。我们鼓励参赛者深入挖掘品牌故事，通过海报设计传递品牌价值，探索设计在品牌传播中的力量。', '4', '品牌设计');</w:t>
+      </w:r>
+      <w:r>
+        <w:rPr>
+          <w:rFonts w:hint="default" w:ascii="Courier New" w:hAnsi="Courier New" w:cs="Courier New"/>
+          <w:sz w:val="18"/>
+          <w:szCs w:val="18"/>
+        </w:rPr>
+        <w:br w:type="textWrapping"/>
+      </w:r>
+      <w:r>
+        <w:rPr>
+          <w:rFonts w:hint="default" w:ascii="Courier New" w:hAnsi="Courier New" w:cs="Courier New"/>
+          <w:sz w:val="18"/>
+          <w:szCs w:val="18"/>
+          <w:lang w:val="en-US" w:eastAsia="zh-CN"/>
+        </w:rPr>
+        <w:tab/>
+      </w:r>
+      <w:r>
+        <w:rPr>
+          <w:rFonts w:hint="default" w:ascii="Courier New" w:hAnsi="Courier New" w:cs="Courier New"/>
+          <w:sz w:val="18"/>
+          <w:szCs w:val="18"/>
+        </w:rPr>
+        <w:t>INSERT INTO `competitions` VALUES ('9', '2024第8届年电子商务创新海报大赛', '2024-08-13', '2024-05-13', '3', '商业类', '电商新浪潮，创新引领未来。第8届电子商务创新海报大赛聚焦于电子商务领域的创新发展，鼓励学生探索电商新模式、新趋势。我们期待参赛者用海报展示电商如何便捷生活、推动经济发展，激发更多人对电商创新的思考和参与。', '4', '电子商务');</w:t>
+      </w:r>
+      <w:r>
+        <w:rPr>
+          <w:rFonts w:hint="default" w:ascii="Courier New" w:hAnsi="Courier New" w:cs="Courier New"/>
+          <w:sz w:val="18"/>
+          <w:szCs w:val="18"/>
+        </w:rPr>
+        <w:br w:type="textWrapping"/>
+      </w:r>
+      <w:r>
+        <w:rPr>
+          <w:rFonts w:hint="default" w:ascii="Courier New" w:hAnsi="Courier New" w:cs="Courier New"/>
+          <w:sz w:val="18"/>
+          <w:szCs w:val="18"/>
+          <w:lang w:val="en-US" w:eastAsia="zh-CN"/>
+        </w:rPr>
+        <w:tab/>
+      </w:r>
+      <w:r>
+        <w:rPr>
+          <w:rFonts w:hint="default" w:ascii="Courier New" w:hAnsi="Courier New" w:cs="Courier New"/>
+          <w:sz w:val="18"/>
+          <w:szCs w:val="18"/>
+        </w:rPr>
+        <w:t>INSERT INTO `competitions` VALUES ('10', '2024年第11届春季大学生编程挑战海报赛', '2024-06-01', '2024-03-01', '3', '商业类', '春回大地，代码飞扬。第11届春季大学生编程挑战海报赛以编程挑战为主题，邀请编程爱好者通过海报展现编程语言的魅力和创新思维。我们希望参赛者的作品能够激发更多人对编程学习的兴趣，共同探索技术改变世界的无限可能。', '4', '编程');</w:t>
+      </w:r>
+      <w:r>
+        <w:rPr>
+          <w:rFonts w:hint="default" w:ascii="Courier New" w:hAnsi="Courier New" w:cs="Courier New"/>
+          <w:sz w:val="18"/>
+          <w:szCs w:val="18"/>
+        </w:rPr>
+        <w:br w:type="textWrapping"/>
+      </w:r>
+      <w:r>
+        <w:rPr>
+          <w:rFonts w:hint="default" w:ascii="Courier New" w:hAnsi="Courier New" w:cs="Courier New"/>
+          <w:sz w:val="18"/>
+          <w:szCs w:val="18"/>
+          <w:lang w:val="en-US" w:eastAsia="zh-CN"/>
+        </w:rPr>
+        <w:tab/>
+      </w:r>
+      <w:r>
+        <w:rPr>
+          <w:rFonts w:hint="default" w:ascii="Courier New" w:hAnsi="Courier New" w:cs="Courier New"/>
+          <w:sz w:val="18"/>
+          <w:szCs w:val="18"/>
+        </w:rPr>
+        <w:t>INSERT INTO `competitions` VALUES ('11', '2024年第4届夏季大学生建筑设计海报大赛', '2024-08-31', '2024-08-01', '1', '公益类', '夏日炎炎，设计清凉。第4届夏季大学生建筑设计海报大赛以夏日为灵感，鼓励学生探索建筑设计与自然环境的和谐共生。我们期待参赛者用海报展示如何通过创新设计为人们带来清凉舒适的生活空间，展现建筑设计的美学与实用性。', '4', '建筑');</w:t>
+      </w:r>
+      <w:r>
+        <w:rPr>
+          <w:rFonts w:hint="default" w:ascii="Courier New" w:hAnsi="Courier New" w:cs="Courier New"/>
+          <w:sz w:val="18"/>
+          <w:szCs w:val="18"/>
+        </w:rPr>
+        <w:br w:type="textWrapping"/>
+      </w:r>
+      <w:r>
+        <w:rPr>
+          <w:rFonts w:hint="default" w:ascii="Courier New" w:hAnsi="Courier New" w:cs="Courier New"/>
+          <w:sz w:val="18"/>
+          <w:szCs w:val="18"/>
+          <w:lang w:val="en-US" w:eastAsia="zh-CN"/>
+        </w:rPr>
+        <w:tab/>
+      </w:r>
+      <w:r>
+        <w:rPr>
+          <w:rFonts w:hint="default" w:ascii="Courier New" w:hAnsi="Courier New" w:cs="Courier New"/>
+          <w:sz w:val="18"/>
+          <w:szCs w:val="18"/>
+        </w:rPr>
+        <w:t>INSERT INTO `competitions` VALUES ('12', '2024年第5届大学生夏季军歌节海报大赛', '2024-08-17', '2024-07-20', '2', '国防类', '以军歌传承精神，以海报展现力量。第5届大学生夏季军歌节海报大赛不仅是一场视觉盛宴，更是一次心灵的触动。我们鼓励学生们通过海报设计，捕捉军歌背后的深厚情感和历史意义，传递军人的坚毅与勇敢，激发全社会的爱国热情和集体荣誉感。', '4', '音乐节');</w:t>
+      </w:r>
+      <w:r>
+        <w:rPr>
+          <w:rFonts w:hint="default" w:ascii="Courier New" w:hAnsi="Courier New" w:cs="Courier New"/>
+          <w:sz w:val="18"/>
+          <w:szCs w:val="18"/>
+        </w:rPr>
+        <w:br w:type="textWrapping"/>
+      </w:r>
+      <w:r>
+        <w:rPr>
+          <w:rFonts w:hint="default" w:ascii="Courier New" w:hAnsi="Courier New" w:cs="Courier New"/>
+          <w:sz w:val="18"/>
+          <w:szCs w:val="18"/>
+          <w:lang w:val="en-US" w:eastAsia="zh-CN"/>
+        </w:rPr>
+        <w:tab/>
+      </w:r>
+      <w:r>
+        <w:rPr>
+          <w:rFonts w:hint="default" w:ascii="Courier New" w:hAnsi="Courier New" w:cs="Courier New"/>
+          <w:sz w:val="18"/>
+          <w:szCs w:val="18"/>
+        </w:rPr>
+        <w:t>INSERT INTO `competitions` VALUES ('13', '2024年第9届国防科技挑战海报赛', '2024-07-08', '2024-04-08', '2', '国防类', '科技创新，国防未来。第9届国防科技挑战海报赛旨在激发青年学生的创新热情和科技梦想。通过海报，我们希望学生们能够展示国防科技的前沿发展，探索科技与国防结合的无限可能，为国家的和平与安全贡献青春智慧。', '4', '国防科技');</w:t>
+      </w:r>
+      <w:r>
+        <w:rPr>
+          <w:rFonts w:hint="default" w:ascii="Courier New" w:hAnsi="Courier New" w:cs="Courier New"/>
+          <w:sz w:val="18"/>
+          <w:szCs w:val="18"/>
+        </w:rPr>
+        <w:br w:type="textWrapping"/>
+      </w:r>
+      <w:r>
+        <w:rPr>
+          <w:rFonts w:hint="default" w:ascii="Courier New" w:hAnsi="Courier New" w:cs="Courier New"/>
+          <w:sz w:val="18"/>
+          <w:szCs w:val="18"/>
+          <w:lang w:val="en-US" w:eastAsia="zh-CN"/>
+        </w:rPr>
+        <w:tab/>
+      </w:r>
+      <w:r>
+        <w:rPr>
+          <w:rFonts w:hint="default" w:ascii="Courier New" w:hAnsi="Courier New" w:cs="Courier New"/>
+          <w:sz w:val="18"/>
+          <w:szCs w:val="18"/>
+        </w:rPr>
+        <w:t>INSERT INTO `competitions` VALUES ('14', '2024年第13届军事模拟战略海报大赛', '2024-07-18', '2024-04-18', '2', '国防类', '战略智慧，沙场秋点兵。第13届军事模拟战略海报大赛邀请学生们运用战略思维，设计出能够体现军事模拟深度和广度的海报。我们期待作品能够展现军事策略的精妙，启发人们对军事艺术的深入思考和学习。', '4', '军事战略');</w:t>
+      </w:r>
+      <w:r>
+        <w:rPr>
+          <w:rFonts w:hint="default" w:ascii="Courier New" w:hAnsi="Courier New" w:cs="Courier New"/>
+          <w:sz w:val="18"/>
+          <w:szCs w:val="18"/>
+        </w:rPr>
+        <w:br w:type="textWrapping"/>
+      </w:r>
+      <w:r>
+        <w:rPr>
+          <w:rFonts w:hint="default" w:ascii="Courier New" w:hAnsi="Courier New" w:cs="Courier New"/>
+          <w:sz w:val="18"/>
+          <w:szCs w:val="18"/>
+          <w:lang w:val="en-US" w:eastAsia="zh-CN"/>
+        </w:rPr>
+        <w:tab/>
+      </w:r>
+      <w:r>
+        <w:rPr>
+          <w:rFonts w:hint="default" w:ascii="Courier New" w:hAnsi="Courier New" w:cs="Courier New"/>
+          <w:sz w:val="18"/>
+          <w:szCs w:val="18"/>
+        </w:rPr>
+        <w:t>INSERT INTO `competitions` VALUES ('15', '2024年第21届城市环保创新海报大赛', '2024-07-12', '2024-04-12', '1', '公益类', '绿色城市，创新生活。第21届城市环保创新海报大赛聚焦于城市可持续发展的创新理念。我们鼓励学生们提出并展示他们的环保解决方案，通过海报设计引领环保新潮流，促进生态文明建设，共同为地球的未来贡献力量。', '4', '城市环保');</w:t>
+      </w:r>
+      <w:r>
+        <w:rPr>
+          <w:rFonts w:hint="default" w:ascii="Courier New" w:hAnsi="Courier New" w:cs="Courier New"/>
+          <w:sz w:val="18"/>
+          <w:szCs w:val="18"/>
+        </w:rPr>
+        <w:br w:type="textWrapping"/>
+      </w:r>
+      <w:r>
+        <w:rPr>
+          <w:rFonts w:hint="default" w:ascii="Courier New" w:hAnsi="Courier New" w:cs="Courier New"/>
+          <w:sz w:val="18"/>
+          <w:szCs w:val="18"/>
+          <w:lang w:val="en-US" w:eastAsia="zh-CN"/>
+        </w:rPr>
+        <w:tab/>
+      </w:r>
+      <w:r>
+        <w:rPr>
+          <w:rFonts w:hint="default" w:ascii="Courier New" w:hAnsi="Courier New" w:cs="Courier New"/>
+          <w:sz w:val="18"/>
+          <w:szCs w:val="18"/>
+        </w:rPr>
+        <w:t>INSERT INTO `competitions` VALUES ('16', '2024年第22届文化遗产保护海报竞赛', '2024-07-13', '2024-04-13', '1', '公益类', '文化遗产，民族之根。第22届文化遗产保护海报竞赛致力于提高公众对文化遗产重要性的认识。我们邀请学生们通过海报设计，展现文化遗产的独特魅力，激发对传统与现代融合的思考，共同守护我们宝贵的文化财富。', '4', '文化遗产');</w:t>
+      </w:r>
+      <w:r>
+        <w:rPr>
+          <w:rFonts w:hint="default" w:ascii="Courier New" w:hAnsi="Courier New" w:cs="Courier New"/>
+          <w:sz w:val="18"/>
+          <w:szCs w:val="18"/>
+        </w:rPr>
+        <w:br w:type="textWrapping"/>
+      </w:r>
+      <w:r>
+        <w:rPr>
+          <w:rFonts w:hint="default" w:ascii="Courier New" w:hAnsi="Courier New" w:cs="Courier New"/>
+          <w:sz w:val="18"/>
+          <w:szCs w:val="18"/>
+          <w:lang w:val="en-US" w:eastAsia="zh-CN"/>
+        </w:rPr>
+        <w:tab/>
+      </w:r>
+      <w:r>
+        <w:rPr>
+          <w:rFonts w:hint="default" w:ascii="Courier New" w:hAnsi="Courier New" w:cs="Courier New"/>
+          <w:sz w:val="18"/>
+          <w:szCs w:val="18"/>
+        </w:rPr>
+        <w:t>INSERT INTO `competitions` VALUES ('17', '2024年第20届国际品牌营销海报大赛', '2024-08-14', '2024-07-24', '3', '商业类', '品牌故事，全球视野。第20届国际品牌营销海报大赛以国际品牌为焦点，鼓励学生们探索品牌背后的深刻故事和全球影响力。我们期待学生们的创意海报能够展现品牌的文化内涵和市场策略，提升品牌的全球竞争力。', '4', '品牌营销');</w:t>
+      </w:r>
+      <w:r>
+        <w:rPr>
+          <w:rFonts w:hint="default" w:ascii="Courier New" w:hAnsi="Courier New" w:cs="Courier New"/>
+          <w:sz w:val="18"/>
+          <w:szCs w:val="18"/>
+        </w:rPr>
+        <w:br w:type="textWrapping"/>
+      </w:r>
+      <w:r>
+        <w:rPr>
+          <w:rFonts w:hint="default" w:ascii="Courier New" w:hAnsi="Courier New" w:cs="Courier New"/>
+          <w:sz w:val="18"/>
+          <w:szCs w:val="18"/>
+          <w:lang w:val="en-US" w:eastAsia="zh-CN"/>
+        </w:rPr>
+        <w:tab/>
+      </w:r>
+      <w:r>
+        <w:rPr>
+          <w:rFonts w:hint="default" w:ascii="Courier New" w:hAnsi="Courier New" w:cs="Courier New"/>
+          <w:sz w:val="18"/>
+          <w:szCs w:val="18"/>
+        </w:rPr>
+        <w:t>INSERT INTO `competitions` VALUES ('18', '2024年第1届青年创业挑战海报赛', '2024-08-15', '2024-07-15', '3', '商业类', '创业之路，挑战与机遇并存。首届青年创业挑战海报赛旨在激发青年的创业激情和创新思维。我们鼓励学生们通过海报设计，展示他们的创业理念、项目特色和市场潜力，激励更多青年勇敢追求创业梦想。', '4', '青年创业');</w:t>
+      </w:r>
+      <w:r>
+        <w:rPr>
+          <w:rFonts w:hint="default" w:ascii="Courier New" w:hAnsi="Courier New" w:cs="Courier New"/>
+          <w:sz w:val="18"/>
+          <w:szCs w:val="18"/>
+        </w:rPr>
+        <w:br w:type="textWrapping"/>
+      </w:r>
+      <w:r>
+        <w:rPr>
+          <w:rFonts w:hint="default" w:ascii="Courier New" w:hAnsi="Courier New" w:cs="Courier New"/>
+          <w:sz w:val="18"/>
+          <w:szCs w:val="18"/>
+          <w:lang w:val="en-US" w:eastAsia="zh-CN"/>
+        </w:rPr>
+        <w:tab/>
+      </w:r>
+      <w:r>
+        <w:rPr>
+          <w:rFonts w:hint="default" w:ascii="Courier New" w:hAnsi="Courier New" w:cs="Courier New"/>
+          <w:sz w:val="18"/>
+          <w:szCs w:val="18"/>
+        </w:rPr>
+        <w:t>INSERT INTO `competitions` VALUES ('19', '2024年第11届春季大学生艺术海报展', '2024-06-30', '2024-03-30', '3', '商业类', '春天的艺术，创意的绽放。第11届春季大学生艺术海报展是一场展示大学生艺术才华的盛会。我们邀请学生们以春天为主题，通过海报设计表达对自然美、艺术美和生活美的感悟，展现春天的生机与艺术的创造力。', '4', '艺术展');</w:t>
+      </w:r>
+      <w:r>
+        <w:rPr>
+          <w:rFonts w:hint="default" w:ascii="Courier New" w:hAnsi="Courier New" w:cs="Courier New"/>
+          <w:sz w:val="18"/>
+          <w:szCs w:val="18"/>
+        </w:rPr>
+        <w:br w:type="textWrapping"/>
+      </w:r>
+      <w:r>
+        <w:rPr>
+          <w:rFonts w:hint="default" w:ascii="Courier New" w:hAnsi="Courier New" w:cs="Courier New"/>
+          <w:sz w:val="18"/>
+          <w:szCs w:val="18"/>
+          <w:lang w:val="en-US" w:eastAsia="zh-CN"/>
+        </w:rPr>
+        <w:tab/>
+      </w:r>
+      <w:r>
+        <w:rPr>
+          <w:rFonts w:hint="default" w:ascii="Courier New" w:hAnsi="Courier New" w:cs="Courier New"/>
+          <w:sz w:val="18"/>
+          <w:szCs w:val="18"/>
+        </w:rPr>
+        <w:t>INSERT INTO `competitions` VALUES ('20', '2024年第14届夏季大学生编程马拉松', '2024-08-31', '2024-07-30', '1', '公益类', '编码盛夏，智慧对决。第14届夏季大学生编程马拉松是一场技术的较量，一场创新的盛宴。我们邀请编程高手们在限定时间内挑战极限，展现逻辑之美。这不仅是一场编程竞赛，更是一次思维与速度的碰撞，一次团队协作与个人能力的双重考验。', '4', '编程马拉松');</w:t>
+      </w:r>
+      <w:r>
+        <w:rPr>
+          <w:rFonts w:hint="default" w:ascii="Courier New" w:hAnsi="Courier New" w:cs="Courier New"/>
+          <w:sz w:val="18"/>
+          <w:szCs w:val="18"/>
+        </w:rPr>
+        <w:br w:type="textWrapping"/>
+      </w:r>
+      <w:r>
+        <w:rPr>
+          <w:rFonts w:hint="default" w:ascii="Courier New" w:hAnsi="Courier New" w:cs="Courier New"/>
+          <w:sz w:val="18"/>
+          <w:szCs w:val="18"/>
+          <w:lang w:val="en-US" w:eastAsia="zh-CN"/>
+        </w:rPr>
+        <w:tab/>
+      </w:r>
+      <w:r>
+        <w:rPr>
+          <w:rFonts w:hint="default" w:ascii="Courier New" w:hAnsi="Courier New" w:cs="Courier New"/>
+          <w:sz w:val="18"/>
+          <w:szCs w:val="18"/>
+        </w:rPr>
+        <w:t>INSERT INTO `competitions` VALUES ('21', '2024年第17届夏季大学生编程马拉松海报大赛', '2024-08-31', '2024-07-30', '1', '公益类', '海报映照智慧，编码点燃激情。第17届夏季大学生编程马拉松海报大赛以创意为笔，以技术为墨，邀请学生们设计出能够代表编程精神的海报。我们期待作品捕捉编程马拉松的紧张与兴奋，展现参赛者们的专注与热情，传递科技改变世界的力量。', '4', '编程马拉松');</w:t>
+      </w:r>
+      <w:r>
+        <w:rPr>
+          <w:rFonts w:hint="default" w:ascii="Courier New" w:hAnsi="Courier New" w:cs="Courier New"/>
+          <w:sz w:val="18"/>
+          <w:szCs w:val="18"/>
+        </w:rPr>
+        <w:br w:type="textWrapping"/>
+      </w:r>
+      <w:r>
+        <w:rPr>
+          <w:rFonts w:hint="default" w:ascii="Courier New" w:hAnsi="Courier New" w:cs="Courier New"/>
+          <w:sz w:val="18"/>
+          <w:szCs w:val="18"/>
+          <w:lang w:val="en-US" w:eastAsia="zh-CN"/>
+        </w:rPr>
+        <w:tab/>
+      </w:r>
+      <w:r>
+        <w:rPr>
+          <w:rFonts w:hint="default" w:ascii="Courier New" w:hAnsi="Courier New" w:cs="Courier New"/>
+          <w:sz w:val="18"/>
+          <w:szCs w:val="18"/>
+        </w:rPr>
+        <w:t>INSERT INTO `competitions` VALUES ('22', '2024年第18届大学生夏季电影海报大赛', '2024-08-17', '2024-07-27', '2', '国防类', '银幕之下，海报之上。第18届大学生夏季电影海报大赛是一场视觉与故事的交融。我们鼓励学生们以电影为灵感，设计出能够讲述故事、传达情感的海报。这不仅是对电影艺术的致敬，更是一次创意与设计技巧的展示，一次视觉叙事的探索。', '4', '电影节');</w:t>
+      </w:r>
+      <w:r>
+        <w:rPr>
+          <w:rFonts w:hint="default" w:ascii="Courier New" w:hAnsi="Courier New" w:cs="Courier New"/>
+          <w:sz w:val="18"/>
+          <w:szCs w:val="18"/>
+        </w:rPr>
+        <w:br w:type="textWrapping"/>
+      </w:r>
+      <w:r>
+        <w:rPr>
+          <w:rFonts w:hint="default" w:ascii="Courier New" w:hAnsi="Courier New" w:cs="Courier New"/>
+          <w:sz w:val="18"/>
+          <w:szCs w:val="18"/>
+          <w:lang w:val="en-US" w:eastAsia="zh-CN"/>
+        </w:rPr>
+        <w:tab/>
+      </w:r>
+      <w:r>
+        <w:rPr>
+          <w:rFonts w:hint="default" w:ascii="Courier New" w:hAnsi="Courier New" w:cs="Courier New"/>
+          <w:sz w:val="18"/>
+          <w:szCs w:val="18"/>
+        </w:rPr>
+        <w:t>INSERT INTO `competitions` VALUES ('23', '2024年第19届大学生夏季摄影海报大赛', '2024-07-18', '2024-04-18', '1', '公益类', '镜头捕捉瞬间，海报讲述故事。第19届大学生夏季摄影海报大赛邀请摄影爱好者们通过镜头探索世界，用海报展示瞬间之美。我们期待作品展现摄影的独特视角，讲述触动人心的故事，传递摄影艺术的魅力与情感深度。', '4', '摄影');</w:t>
+      </w:r>
+    </w:p>
+    <w:p>
+      <w:pPr>
+        <w:pStyle w:val="35"/>
+        <w:keepNext w:val="0"/>
+        <w:keepLines w:val="0"/>
+        <w:widowControl w:val="0"/>
+        <w:suppressLineNumbers w:val="0"/>
+        <w:adjustRightInd w:val="0"/>
+        <w:snapToGrid w:val="0"/>
+        <w:spacing w:before="0" w:beforeAutospacing="0" w:after="0" w:afterAutospacing="0" w:line="270" w:lineRule="atLeast"/>
+        <w:ind w:left="0" w:right="0" w:firstLine="425"/>
+        <w:jc w:val="both"/>
+        <w:rPr>
+          <w:rFonts w:hint="eastAsia" w:ascii="宋体" w:hAnsi="宋体" w:eastAsia="宋体" w:cs="宋体"/>
+          <w:bCs/>
+          <w:color w:val="000000"/>
+          <w:kern w:val="2"/>
+          <w:sz w:val="18"/>
+          <w:szCs w:val="18"/>
+          <w:lang w:val="en-US" w:eastAsia="zh-CN" w:bidi="ar"/>
         </w:rPr>
       </w:pPr>
       <w:r>
@@ -13885,6 +17963,18 @@
       </w:r>
       <w:r>
         <w:rPr>
+          <w:rFonts w:hint="eastAsia" w:ascii="Courier New" w:hAnsi="Courier New" w:cs="Courier New"/>
+          <w:bCs/>
+          <w:color w:val="000000"/>
+          <w:kern w:val="2"/>
+          <w:sz w:val="18"/>
+          <w:szCs w:val="18"/>
+          <w:lang w:val="en-US" w:eastAsia="zh-CN" w:bidi="ar"/>
+        </w:rPr>
+        <w:t xml:space="preserve"> </w:t>
+      </w:r>
+      <w:r>
+        <w:rPr>
           <w:rFonts w:hint="eastAsia" w:ascii="宋体" w:hAnsi="宋体" w:eastAsia="宋体" w:cs="宋体"/>
           <w:bCs/>
           <w:color w:val="000000"/>
@@ -13893,7 +17983,7 @@
           <w:szCs w:val="18"/>
           <w:lang w:val="en-US" w:eastAsia="zh-CN" w:bidi="ar"/>
         </w:rPr>
-        <w:t>创建</w:t>
+        <w:t>插入</w:t>
       </w:r>
       <w:r>
         <w:rPr>
@@ -13905,7 +17995,7 @@
           <w:szCs w:val="18"/>
           <w:lang w:val="en-US" w:eastAsia="zh-CN" w:bidi="ar"/>
         </w:rPr>
-        <w:t>评委</w:t>
+        <w:t>队伍</w:t>
       </w:r>
       <w:r>
         <w:rPr>
@@ -13917,51 +18007,38 @@
           <w:szCs w:val="18"/>
           <w:lang w:val="en-US" w:eastAsia="zh-CN" w:bidi="ar"/>
         </w:rPr>
-        <w:t>表</w:t>
-      </w:r>
-    </w:p>
-    <w:p>
-      <w:pPr>
-        <w:pStyle w:val="52"/>
-        <w:jc w:val="left"/>
-        <w:rPr>
-          <w:rFonts w:hint="eastAsia" w:ascii="Courier New" w:hAnsi="Courier New" w:eastAsia="宋体" w:cs="Courier New"/>
-          <w:sz w:val="18"/>
-          <w:szCs w:val="18"/>
-          <w:lang w:eastAsia="zh-CN"/>
-        </w:rPr>
-      </w:pPr>
-      <w:r>
-        <w:rPr>
-          <w:rFonts w:hint="default" w:ascii="Courier New" w:hAnsi="Courier New" w:cs="Courier New"/>
-          <w:sz w:val="18"/>
-          <w:szCs w:val="18"/>
-        </w:rPr>
-        <w:t>CREATE TABLE judges(</w:t>
-      </w:r>
-    </w:p>
-    <w:p>
-      <w:pPr>
-        <w:pStyle w:val="52"/>
-        <w:jc w:val="left"/>
-        <w:rPr>
-          <w:rFonts w:hint="eastAsia" w:ascii="Courier New" w:hAnsi="Courier New" w:eastAsia="宋体" w:cs="Courier New"/>
-          <w:sz w:val="18"/>
-          <w:szCs w:val="18"/>
-          <w:lang w:eastAsia="zh-CN"/>
-        </w:rPr>
-      </w:pPr>
-      <w:r>
-        <w:rPr>
-          <w:rFonts w:hint="default" w:ascii="Courier New" w:hAnsi="Courier New" w:cs="Courier New"/>
-          <w:sz w:val="18"/>
-          <w:szCs w:val="18"/>
-        </w:rPr>
-        <w:t xml:space="preserve">    </w:t>
-      </w:r>
-      <w:r>
-        <w:rPr>
-          <w:rFonts w:hint="eastAsia" w:cs="Courier New"/>
+        <w:t>数据</w:t>
+      </w:r>
+    </w:p>
+    <w:p>
+      <w:pPr>
+        <w:bidi w:val="0"/>
+        <w:ind w:firstLine="425" w:firstLineChars="0"/>
+        <w:rPr>
+          <w:rFonts w:hint="default" w:ascii="Courier New" w:hAnsi="Courier New" w:cs="Courier New"/>
+          <w:sz w:val="18"/>
+          <w:szCs w:val="18"/>
+        </w:rPr>
+      </w:pPr>
+      <w:r>
+        <w:rPr>
+          <w:rFonts w:hint="default" w:ascii="Courier New" w:hAnsi="Courier New" w:cs="Courier New"/>
+          <w:sz w:val="18"/>
+          <w:szCs w:val="18"/>
+        </w:rPr>
+        <w:t>INSERT INTO `teams` VALUES ('10', '海洋卫士', '1', '2', '4', '5', '1');</w:t>
+      </w:r>
+      <w:r>
+        <w:rPr>
+          <w:rFonts w:hint="default" w:ascii="Courier New" w:hAnsi="Courier New" w:cs="Courier New"/>
+          <w:sz w:val="18"/>
+          <w:szCs w:val="18"/>
+        </w:rPr>
+        <w:br w:type="textWrapping"/>
+      </w:r>
+      <w:r>
+        <w:rPr>
+          <w:rFonts w:hint="eastAsia" w:ascii="Courier New" w:hAnsi="Courier New" w:cs="Courier New"/>
           <w:sz w:val="18"/>
           <w:szCs w:val="18"/>
           <w:lang w:val="en-US" w:eastAsia="zh-CN"/>
@@ -13974,31 +18051,19 @@
           <w:sz w:val="18"/>
           <w:szCs w:val="18"/>
         </w:rPr>
-        <w:t>JudgeID INT(11) NOT NULL AUTO_INCREMENT,</w:t>
-      </w:r>
-    </w:p>
-    <w:p>
-      <w:pPr>
-        <w:pStyle w:val="52"/>
-        <w:jc w:val="left"/>
-        <w:rPr>
-          <w:rFonts w:hint="eastAsia" w:ascii="Courier New" w:hAnsi="Courier New" w:eastAsia="宋体" w:cs="Courier New"/>
-          <w:sz w:val="18"/>
-          <w:szCs w:val="18"/>
-          <w:lang w:eastAsia="zh-CN"/>
-        </w:rPr>
-      </w:pPr>
-      <w:r>
-        <w:rPr>
-          <w:rFonts w:hint="default" w:ascii="Courier New" w:hAnsi="Courier New" w:cs="Courier New"/>
-          <w:sz w:val="18"/>
-          <w:szCs w:val="18"/>
-        </w:rPr>
-        <w:t xml:space="preserve">    </w:t>
-      </w:r>
-      <w:r>
-        <w:rPr>
-          <w:rFonts w:hint="eastAsia" w:cs="Courier New"/>
+        <w:t>INSERT INTO `teams` VALUES ('11', '历史传承者', '4', '9', '15', '16', '5');</w:t>
+      </w:r>
+      <w:r>
+        <w:rPr>
+          <w:rFonts w:hint="default" w:ascii="Courier New" w:hAnsi="Courier New" w:cs="Courier New"/>
+          <w:sz w:val="18"/>
+          <w:szCs w:val="18"/>
+        </w:rPr>
+        <w:br w:type="textWrapping"/>
+      </w:r>
+      <w:r>
+        <w:rPr>
+          <w:rFonts w:hint="eastAsia" w:ascii="Courier New" w:hAnsi="Courier New" w:cs="Courier New"/>
           <w:sz w:val="18"/>
           <w:szCs w:val="18"/>
           <w:lang w:val="en-US" w:eastAsia="zh-CN"/>
@@ -14011,31 +18076,19 @@
           <w:sz w:val="18"/>
           <w:szCs w:val="18"/>
         </w:rPr>
-        <w:t>JudgesName VARCHAR(255) NOT NULL,</w:t>
-      </w:r>
-    </w:p>
-    <w:p>
-      <w:pPr>
-        <w:pStyle w:val="52"/>
-        <w:jc w:val="left"/>
-        <w:rPr>
-          <w:rFonts w:hint="eastAsia" w:ascii="Courier New" w:hAnsi="Courier New" w:eastAsia="宋体" w:cs="Courier New"/>
-          <w:sz w:val="18"/>
-          <w:szCs w:val="18"/>
-          <w:lang w:eastAsia="zh-CN"/>
-        </w:rPr>
-      </w:pPr>
-      <w:r>
-        <w:rPr>
-          <w:rFonts w:hint="default" w:ascii="Courier New" w:hAnsi="Courier New" w:cs="Courier New"/>
-          <w:sz w:val="18"/>
-          <w:szCs w:val="18"/>
-        </w:rPr>
-        <w:t xml:space="preserve">    </w:t>
-      </w:r>
-      <w:r>
-        <w:rPr>
-          <w:rFonts w:hint="eastAsia" w:cs="Courier New"/>
+        <w:t>INSERT INTO `teams` VALUES ('12', '科技探索者', '5', '17', '18', '19', '4');</w:t>
+      </w:r>
+      <w:r>
+        <w:rPr>
+          <w:rFonts w:hint="default" w:ascii="Courier New" w:hAnsi="Courier New" w:cs="Courier New"/>
+          <w:sz w:val="18"/>
+          <w:szCs w:val="18"/>
+        </w:rPr>
+        <w:br w:type="textWrapping"/>
+      </w:r>
+      <w:r>
+        <w:rPr>
+          <w:rFonts w:hint="eastAsia" w:ascii="Courier New" w:hAnsi="Courier New" w:cs="Courier New"/>
           <w:sz w:val="18"/>
           <w:szCs w:val="18"/>
           <w:lang w:val="en-US" w:eastAsia="zh-CN"/>
@@ -14048,31 +18101,19 @@
           <w:sz w:val="18"/>
           <w:szCs w:val="18"/>
         </w:rPr>
-        <w:t>JudgesNumber VARCHAR(255) NOT NULL,</w:t>
-      </w:r>
-    </w:p>
-    <w:p>
-      <w:pPr>
-        <w:pStyle w:val="52"/>
-        <w:jc w:val="left"/>
-        <w:rPr>
-          <w:rFonts w:hint="eastAsia" w:ascii="Courier New" w:hAnsi="Courier New" w:eastAsia="宋体" w:cs="Courier New"/>
-          <w:sz w:val="18"/>
-          <w:szCs w:val="18"/>
-          <w:lang w:eastAsia="zh-CN"/>
-        </w:rPr>
-      </w:pPr>
-      <w:r>
-        <w:rPr>
-          <w:rFonts w:hint="default" w:ascii="Courier New" w:hAnsi="Courier New" w:cs="Courier New"/>
-          <w:sz w:val="18"/>
-          <w:szCs w:val="18"/>
-        </w:rPr>
-        <w:t xml:space="preserve">    </w:t>
-      </w:r>
-      <w:r>
-        <w:rPr>
-          <w:rFonts w:hint="eastAsia" w:cs="Courier New"/>
+        <w:t>INSERT INTO `teams` VALUES ('13', '环保使者', '2', '20', '21', '22', '6');</w:t>
+      </w:r>
+      <w:r>
+        <w:rPr>
+          <w:rFonts w:hint="default" w:ascii="Courier New" w:hAnsi="Courier New" w:cs="Courier New"/>
+          <w:sz w:val="18"/>
+          <w:szCs w:val="18"/>
+        </w:rPr>
+        <w:br w:type="textWrapping"/>
+      </w:r>
+      <w:r>
+        <w:rPr>
+          <w:rFonts w:hint="eastAsia" w:ascii="Courier New" w:hAnsi="Courier New" w:cs="Courier New"/>
           <w:sz w:val="18"/>
           <w:szCs w:val="18"/>
           <w:lang w:val="en-US" w:eastAsia="zh-CN"/>
@@ -14085,31 +18126,19 @@
           <w:sz w:val="18"/>
           <w:szCs w:val="18"/>
         </w:rPr>
-        <w:t>JudgesPsd VARCHAR(255) NOT NULL,</w:t>
-      </w:r>
-    </w:p>
-    <w:p>
-      <w:pPr>
-        <w:pStyle w:val="52"/>
-        <w:jc w:val="left"/>
-        <w:rPr>
-          <w:rFonts w:hint="eastAsia" w:ascii="Courier New" w:hAnsi="Courier New" w:eastAsia="宋体" w:cs="Courier New"/>
-          <w:sz w:val="18"/>
-          <w:szCs w:val="18"/>
-          <w:lang w:eastAsia="zh-CN"/>
-        </w:rPr>
-      </w:pPr>
-      <w:r>
-        <w:rPr>
-          <w:rFonts w:hint="default" w:ascii="Courier New" w:hAnsi="Courier New" w:cs="Courier New"/>
-          <w:sz w:val="18"/>
-          <w:szCs w:val="18"/>
-        </w:rPr>
-        <w:t xml:space="preserve">    </w:t>
-      </w:r>
-      <w:r>
-        <w:rPr>
-          <w:rFonts w:hint="eastAsia" w:cs="Courier New"/>
+        <w:t>INSERT INTO `teams` VALUES ('14', '关爱大使', '9', '23', '24', '25', '7');</w:t>
+      </w:r>
+      <w:r>
+        <w:rPr>
+          <w:rFonts w:hint="default" w:ascii="Courier New" w:hAnsi="Courier New" w:cs="Courier New"/>
+          <w:sz w:val="18"/>
+          <w:szCs w:val="18"/>
+        </w:rPr>
+        <w:br w:type="textWrapping"/>
+      </w:r>
+      <w:r>
+        <w:rPr>
+          <w:rFonts w:hint="eastAsia" w:ascii="Courier New" w:hAnsi="Courier New" w:cs="Courier New"/>
           <w:sz w:val="18"/>
           <w:szCs w:val="18"/>
           <w:lang w:val="en-US" w:eastAsia="zh-CN"/>
@@ -14122,31 +18151,19 @@
           <w:sz w:val="18"/>
           <w:szCs w:val="18"/>
         </w:rPr>
-        <w:t>PRIMARY KEY (JudgeID),</w:t>
-      </w:r>
-    </w:p>
-    <w:p>
-      <w:pPr>
-        <w:pStyle w:val="52"/>
-        <w:jc w:val="left"/>
-        <w:rPr>
-          <w:rFonts w:hint="eastAsia" w:ascii="Courier New" w:hAnsi="Courier New" w:eastAsia="宋体" w:cs="Courier New"/>
-          <w:sz w:val="18"/>
-          <w:szCs w:val="18"/>
-          <w:lang w:eastAsia="zh-CN"/>
-        </w:rPr>
-      </w:pPr>
-      <w:r>
-        <w:rPr>
-          <w:rFonts w:hint="default" w:ascii="Courier New" w:hAnsi="Courier New" w:cs="Courier New"/>
-          <w:sz w:val="18"/>
-          <w:szCs w:val="18"/>
-        </w:rPr>
-        <w:t xml:space="preserve">    </w:t>
-      </w:r>
-      <w:r>
-        <w:rPr>
-          <w:rFonts w:hint="eastAsia" w:cs="Courier New"/>
+        <w:t>INSERT INTO `teams` VALUES ('15', '编程挑战者', '1', '4', '5', null, '10');</w:t>
+      </w:r>
+      <w:r>
+        <w:rPr>
+          <w:rFonts w:hint="default" w:ascii="Courier New" w:hAnsi="Courier New" w:cs="Courier New"/>
+          <w:sz w:val="18"/>
+          <w:szCs w:val="18"/>
+        </w:rPr>
+        <w:br w:type="textWrapping"/>
+      </w:r>
+      <w:r>
+        <w:rPr>
+          <w:rFonts w:hint="eastAsia" w:ascii="Courier New" w:hAnsi="Courier New" w:cs="Courier New"/>
           <w:sz w:val="18"/>
           <w:szCs w:val="18"/>
           <w:lang w:val="en-US" w:eastAsia="zh-CN"/>
@@ -14159,33 +18176,105 @@
           <w:sz w:val="18"/>
           <w:szCs w:val="18"/>
         </w:rPr>
-        <w:t>UNIQUE KEY JudgesNumber (JudgesNumber)</w:t>
-      </w:r>
-    </w:p>
-    <w:p>
-      <w:pPr>
-        <w:pStyle w:val="52"/>
-        <w:jc w:val="left"/>
-        <w:rPr>
-          <w:rFonts w:hint="eastAsia" w:ascii="Courier New" w:hAnsi="Courier New" w:eastAsia="宋体" w:cs="Courier New"/>
-          <w:sz w:val="18"/>
-          <w:szCs w:val="18"/>
-          <w:lang w:eastAsia="zh-CN"/>
-        </w:rPr>
-      </w:pPr>
-      <w:r>
-        <w:rPr>
-          <w:rFonts w:hint="default" w:ascii="Courier New" w:hAnsi="Courier New" w:cs="Courier New"/>
-          <w:sz w:val="18"/>
-          <w:szCs w:val="18"/>
-        </w:rPr>
-        <w:t>) ENGINE=INNODB AUTO_INCREMENT=3 DEFAULT CHARSET=utf8;</w:t>
-      </w:r>
-    </w:p>
-    <w:p>
-      <w:pPr>
-        <w:pStyle w:val="52"/>
-        <w:jc w:val="left"/>
+        <w:t>INSERT INTO `teams` VALUES ('16', '国防创新者', '15', '9', '2', null, '13');</w:t>
+      </w:r>
+      <w:r>
+        <w:rPr>
+          <w:rFonts w:hint="default" w:ascii="Courier New" w:hAnsi="Courier New" w:cs="Courier New"/>
+          <w:sz w:val="18"/>
+          <w:szCs w:val="18"/>
+        </w:rPr>
+        <w:br w:type="textWrapping"/>
+      </w:r>
+      <w:r>
+        <w:rPr>
+          <w:rFonts w:hint="eastAsia" w:ascii="Courier New" w:hAnsi="Courier New" w:cs="Courier New"/>
+          <w:sz w:val="18"/>
+          <w:szCs w:val="18"/>
+          <w:lang w:val="en-US" w:eastAsia="zh-CN"/>
+        </w:rPr>
+        <w:tab/>
+      </w:r>
+      <w:r>
+        <w:rPr>
+          <w:rFonts w:hint="default" w:ascii="Courier New" w:hAnsi="Courier New" w:cs="Courier New"/>
+          <w:sz w:val="18"/>
+          <w:szCs w:val="18"/>
+        </w:rPr>
+        <w:t>INSERT INTO `teams` VALUES ('17', '艺术春天', '19', '18', '17', null, '19');</w:t>
+      </w:r>
+      <w:r>
+        <w:rPr>
+          <w:rFonts w:hint="default" w:ascii="Courier New" w:hAnsi="Courier New" w:cs="Courier New"/>
+          <w:sz w:val="18"/>
+          <w:szCs w:val="18"/>
+        </w:rPr>
+        <w:br w:type="textWrapping"/>
+      </w:r>
+      <w:r>
+        <w:rPr>
+          <w:rFonts w:hint="eastAsia" w:ascii="Courier New" w:hAnsi="Courier New" w:cs="Courier New"/>
+          <w:sz w:val="18"/>
+          <w:szCs w:val="18"/>
+          <w:lang w:val="en-US" w:eastAsia="zh-CN"/>
+        </w:rPr>
+        <w:tab/>
+      </w:r>
+      <w:r>
+        <w:rPr>
+          <w:rFonts w:hint="default" w:ascii="Courier New" w:hAnsi="Courier New" w:cs="Courier New"/>
+          <w:sz w:val="18"/>
+          <w:szCs w:val="18"/>
+        </w:rPr>
+        <w:t>INSERT INTO `teams` VALUES ('18', '建军强国', '1', '2', '4', '5', '2');</w:t>
+      </w:r>
+    </w:p>
+    <w:p>
+      <w:pPr>
+        <w:pStyle w:val="35"/>
+        <w:keepNext w:val="0"/>
+        <w:keepLines w:val="0"/>
+        <w:widowControl w:val="0"/>
+        <w:suppressLineNumbers w:val="0"/>
+        <w:adjustRightInd w:val="0"/>
+        <w:snapToGrid w:val="0"/>
+        <w:spacing w:before="0" w:beforeAutospacing="0" w:after="0" w:afterAutospacing="0" w:line="270" w:lineRule="atLeast"/>
+        <w:ind w:left="0" w:right="0" w:firstLine="425"/>
+        <w:jc w:val="both"/>
+        <w:rPr>
+          <w:rFonts w:hint="eastAsia" w:ascii="Courier New" w:hAnsi="Courier New" w:eastAsia="宋体" w:cs="Times New Roman"/>
+          <w:bCs/>
+          <w:color w:val="000000"/>
+          <w:kern w:val="2"/>
+          <w:sz w:val="18"/>
+          <w:szCs w:val="18"/>
+        </w:rPr>
+      </w:pPr>
+      <w:r>
+        <w:rPr>
+          <w:rFonts w:hint="default" w:ascii="Courier New" w:hAnsi="Courier New" w:eastAsia="宋体" w:cs="Courier New"/>
+          <w:bCs/>
+          <w:color w:val="000000"/>
+          <w:kern w:val="2"/>
+          <w:sz w:val="18"/>
+          <w:szCs w:val="18"/>
+          <w:lang w:val="en-US" w:eastAsia="zh-CN" w:bidi="ar"/>
+        </w:rPr>
+        <w:t>--</w:t>
+      </w:r>
+      <w:r>
+        <w:rPr>
+          <w:rFonts w:hint="eastAsia" w:ascii="Courier New" w:hAnsi="Courier New" w:cs="Courier New"/>
+          <w:bCs/>
+          <w:color w:val="000000"/>
+          <w:kern w:val="2"/>
+          <w:sz w:val="18"/>
+          <w:szCs w:val="18"/>
+          <w:lang w:val="en-US" w:eastAsia="zh-CN" w:bidi="ar"/>
+        </w:rPr>
+        <w:t xml:space="preserve"> </w:t>
+      </w:r>
+      <w:r>
         <w:rPr>
           <w:rFonts w:hint="eastAsia" w:ascii="宋体" w:hAnsi="宋体" w:eastAsia="宋体" w:cs="宋体"/>
           <w:bCs/>
@@ -14195,13 +18284,19 @@
           <w:szCs w:val="18"/>
           <w:lang w:val="en-US" w:eastAsia="zh-CN" w:bidi="ar"/>
         </w:rPr>
-      </w:pPr>
-      <w:r>
-        <w:rPr>
-          <w:rFonts w:hint="eastAsia"/>
-          <w:lang w:val="ru-RU"/>
-        </w:rPr>
-        <w:t>--</w:t>
+        <w:t>插入</w:t>
+      </w:r>
+      <w:r>
+        <w:rPr>
+          <w:rFonts w:hint="eastAsia" w:cs="宋体"/>
+          <w:bCs/>
+          <w:color w:val="000000"/>
+          <w:kern w:val="2"/>
+          <w:sz w:val="18"/>
+          <w:szCs w:val="18"/>
+          <w:lang w:val="en-US" w:eastAsia="zh-CN" w:bidi="ar"/>
+        </w:rPr>
+        <w:t>作品</w:t>
       </w:r>
       <w:r>
         <w:rPr>
@@ -14213,2221 +18308,250 @@
           <w:szCs w:val="18"/>
           <w:lang w:val="en-US" w:eastAsia="zh-CN" w:bidi="ar"/>
         </w:rPr>
-        <w:t>创建</w:t>
-      </w:r>
-      <w:r>
-        <w:rPr>
-          <w:rFonts w:hint="eastAsia" w:cs="宋体"/>
-          <w:bCs/>
-          <w:color w:val="000000"/>
-          <w:kern w:val="2"/>
-          <w:sz w:val="18"/>
-          <w:szCs w:val="18"/>
-          <w:lang w:val="en-US" w:eastAsia="zh-CN" w:bidi="ar"/>
-        </w:rPr>
-        <w:t>参赛人员</w:t>
-      </w:r>
-      <w:r>
-        <w:rPr>
-          <w:rFonts w:hint="eastAsia" w:ascii="宋体" w:hAnsi="宋体" w:eastAsia="宋体" w:cs="宋体"/>
-          <w:bCs/>
-          <w:color w:val="000000"/>
-          <w:kern w:val="2"/>
-          <w:sz w:val="18"/>
-          <w:szCs w:val="18"/>
-          <w:lang w:val="en-US" w:eastAsia="zh-CN" w:bidi="ar"/>
-        </w:rPr>
-        <w:t>表</w:t>
-      </w:r>
+        <w:t>数据</w:t>
+      </w:r>
+    </w:p>
+    <w:p>
+      <w:pPr>
+        <w:bidi w:val="0"/>
+        <w:ind w:firstLine="425" w:firstLineChars="0"/>
+        <w:rPr>
+          <w:rFonts w:hint="default" w:ascii="Courier New" w:hAnsi="Courier New" w:cs="Courier New"/>
+          <w:sz w:val="18"/>
+          <w:szCs w:val="18"/>
+        </w:rPr>
+      </w:pPr>
+      <w:r>
+        <w:rPr>
+          <w:rFonts w:hint="default" w:ascii="Courier New" w:hAnsi="Courier New" w:cs="Courier New"/>
+          <w:sz w:val="18"/>
+          <w:szCs w:val="18"/>
+        </w:rPr>
+        <w:t>INSERT INTO `works` VALUES ('1', '海洋生态海报', '1', '10', '0', null, null, '95');</w:t>
+      </w:r>
+      <w:r>
+        <w:rPr>
+          <w:rFonts w:hint="default" w:ascii="Courier New" w:hAnsi="Courier New" w:cs="Courier New"/>
+          <w:sz w:val="18"/>
+          <w:szCs w:val="18"/>
+        </w:rPr>
+        <w:br w:type="textWrapping"/>
+      </w:r>
+      <w:r>
+        <w:rPr>
+          <w:rFonts w:hint="eastAsia" w:ascii="Courier New" w:hAnsi="Courier New" w:cs="Courier New"/>
+          <w:sz w:val="18"/>
+          <w:szCs w:val="18"/>
+          <w:lang w:val="en-US" w:eastAsia="zh-CN"/>
+        </w:rPr>
+        <w:tab/>
+      </w:r>
+      <w:r>
+        <w:rPr>
+          <w:rFonts w:hint="default" w:ascii="Courier New" w:hAnsi="Courier New" w:cs="Courier New"/>
+          <w:sz w:val="18"/>
+          <w:szCs w:val="18"/>
+        </w:rPr>
+        <w:t>INSERT INTO `works` VALUES ('2', '历史传承海报', '5', '11', '0', null, null, '95');</w:t>
+      </w:r>
+      <w:r>
+        <w:rPr>
+          <w:rFonts w:hint="default" w:ascii="Courier New" w:hAnsi="Courier New" w:cs="Courier New"/>
+          <w:sz w:val="18"/>
+          <w:szCs w:val="18"/>
+        </w:rPr>
+        <w:br w:type="textWrapping"/>
+      </w:r>
+      <w:r>
+        <w:rPr>
+          <w:rFonts w:hint="eastAsia" w:ascii="Courier New" w:hAnsi="Courier New" w:cs="Courier New"/>
+          <w:sz w:val="18"/>
+          <w:szCs w:val="18"/>
+          <w:lang w:val="en-US" w:eastAsia="zh-CN"/>
+        </w:rPr>
+        <w:tab/>
+      </w:r>
+      <w:r>
+        <w:rPr>
+          <w:rFonts w:hint="default" w:ascii="Courier New" w:hAnsi="Courier New" w:cs="Courier New"/>
+          <w:sz w:val="18"/>
+          <w:szCs w:val="18"/>
+        </w:rPr>
+        <w:t>INSERT INTO `works` VALUES ('3', '科技创新海报', '4', '12', '0', null, null, '95');</w:t>
+      </w:r>
+      <w:r>
+        <w:rPr>
+          <w:rFonts w:hint="default" w:ascii="Courier New" w:hAnsi="Courier New" w:cs="Courier New"/>
+          <w:sz w:val="18"/>
+          <w:szCs w:val="18"/>
+        </w:rPr>
+        <w:br w:type="textWrapping"/>
+      </w:r>
+      <w:r>
+        <w:rPr>
+          <w:rFonts w:hint="eastAsia" w:ascii="Courier New" w:hAnsi="Courier New" w:cs="Courier New"/>
+          <w:sz w:val="18"/>
+          <w:szCs w:val="18"/>
+          <w:lang w:val="en-US" w:eastAsia="zh-CN"/>
+        </w:rPr>
+        <w:tab/>
+      </w:r>
+      <w:r>
+        <w:rPr>
+          <w:rFonts w:hint="default" w:ascii="Courier New" w:hAnsi="Courier New" w:cs="Courier New"/>
+          <w:sz w:val="18"/>
+          <w:szCs w:val="18"/>
+        </w:rPr>
+        <w:t>INSERT INTO `works` VALUES ('4', '环保行动海报', '6', '13', '0', null, null, '95');</w:t>
+      </w:r>
+      <w:r>
+        <w:rPr>
+          <w:rFonts w:hint="default" w:ascii="Courier New" w:hAnsi="Courier New" w:cs="Courier New"/>
+          <w:sz w:val="18"/>
+          <w:szCs w:val="18"/>
+        </w:rPr>
+        <w:br w:type="textWrapping"/>
+      </w:r>
+      <w:r>
+        <w:rPr>
+          <w:rFonts w:hint="eastAsia" w:ascii="Courier New" w:hAnsi="Courier New" w:cs="Courier New"/>
+          <w:sz w:val="18"/>
+          <w:szCs w:val="18"/>
+          <w:lang w:val="en-US" w:eastAsia="zh-CN"/>
+        </w:rPr>
+        <w:tab/>
+      </w:r>
+      <w:r>
+        <w:rPr>
+          <w:rFonts w:hint="default" w:ascii="Courier New" w:hAnsi="Courier New" w:cs="Courier New"/>
+          <w:sz w:val="18"/>
+          <w:szCs w:val="18"/>
+        </w:rPr>
+        <w:t>INSERT INTO `works` VALUES ('5', '关爱成长海报', '7', '14', '0', null, null, '95');</w:t>
+      </w:r>
+      <w:r>
+        <w:rPr>
+          <w:rFonts w:hint="default" w:ascii="Courier New" w:hAnsi="Courier New" w:cs="Courier New"/>
+          <w:sz w:val="18"/>
+          <w:szCs w:val="18"/>
+        </w:rPr>
+        <w:br w:type="textWrapping"/>
+      </w:r>
+      <w:r>
+        <w:rPr>
+          <w:rFonts w:hint="eastAsia" w:ascii="Courier New" w:hAnsi="Courier New" w:cs="Courier New"/>
+          <w:sz w:val="18"/>
+          <w:szCs w:val="18"/>
+          <w:lang w:val="en-US" w:eastAsia="zh-CN"/>
+        </w:rPr>
+        <w:tab/>
+      </w:r>
+      <w:r>
+        <w:rPr>
+          <w:rFonts w:hint="default" w:ascii="Courier New" w:hAnsi="Courier New" w:cs="Courier New"/>
+          <w:sz w:val="18"/>
+          <w:szCs w:val="18"/>
+        </w:rPr>
+        <w:t>INSERT INTO `works` VALUES ('6', '编程艺术海报', '10', '15', '0', null, null, '95');</w:t>
+      </w:r>
+      <w:r>
+        <w:rPr>
+          <w:rFonts w:hint="default" w:ascii="Courier New" w:hAnsi="Courier New" w:cs="Courier New"/>
+          <w:sz w:val="18"/>
+          <w:szCs w:val="18"/>
+        </w:rPr>
+        <w:br w:type="textWrapping"/>
+      </w:r>
+      <w:r>
+        <w:rPr>
+          <w:rFonts w:hint="eastAsia" w:ascii="Courier New" w:hAnsi="Courier New" w:cs="Courier New"/>
+          <w:sz w:val="18"/>
+          <w:szCs w:val="18"/>
+          <w:lang w:val="en-US" w:eastAsia="zh-CN"/>
+        </w:rPr>
+        <w:tab/>
+      </w:r>
+      <w:r>
+        <w:rPr>
+          <w:rFonts w:hint="default" w:ascii="Courier New" w:hAnsi="Courier New" w:cs="Courier New"/>
+          <w:sz w:val="18"/>
+          <w:szCs w:val="18"/>
+        </w:rPr>
+        <w:t>INSERT INTO `works` VALUES ('7', '国防教育海报', '13', '16', '0', null, null, '95');</w:t>
+      </w:r>
+      <w:r>
+        <w:rPr>
+          <w:rFonts w:hint="default" w:ascii="Courier New" w:hAnsi="Courier New" w:cs="Courier New"/>
+          <w:sz w:val="18"/>
+          <w:szCs w:val="18"/>
+        </w:rPr>
+        <w:br w:type="textWrapping"/>
+      </w:r>
+      <w:r>
+        <w:rPr>
+          <w:rFonts w:hint="eastAsia" w:ascii="Courier New" w:hAnsi="Courier New" w:cs="Courier New"/>
+          <w:sz w:val="18"/>
+          <w:szCs w:val="18"/>
+          <w:lang w:val="en-US" w:eastAsia="zh-CN"/>
+        </w:rPr>
+        <w:tab/>
+      </w:r>
+      <w:r>
+        <w:rPr>
+          <w:rFonts w:hint="default" w:ascii="Courier New" w:hAnsi="Courier New" w:cs="Courier New"/>
+          <w:sz w:val="18"/>
+          <w:szCs w:val="18"/>
+        </w:rPr>
+        <w:t>INSERT INTO `works` VALUES ('8', '艺术春天海报', '19', '17', '0', null, null, '95');</w:t>
+      </w:r>
+      <w:r>
+        <w:rPr>
+          <w:rFonts w:hint="default" w:ascii="Courier New" w:hAnsi="Courier New" w:cs="Courier New"/>
+          <w:sz w:val="18"/>
+          <w:szCs w:val="18"/>
+        </w:rPr>
+        <w:br w:type="textWrapping"/>
+      </w:r>
+      <w:r>
+        <w:rPr>
+          <w:rFonts w:hint="eastAsia" w:ascii="Courier New" w:hAnsi="Courier New" w:cs="Courier New"/>
+          <w:sz w:val="18"/>
+          <w:szCs w:val="18"/>
+          <w:lang w:val="en-US" w:eastAsia="zh-CN"/>
+        </w:rPr>
+        <w:tab/>
+      </w:r>
+      <w:r>
+        <w:rPr>
+          <w:rFonts w:hint="default" w:ascii="Courier New" w:hAnsi="Courier New" w:cs="Courier New"/>
+          <w:sz w:val="18"/>
+          <w:szCs w:val="18"/>
+        </w:rPr>
+        <w:t>INSERT INTO `works` VALUES ('9', '建军节庆祝海报', '2', '18', '0', null, null, '95');</w:t>
+      </w:r>
+    </w:p>
+    <w:p>
+      <w:pPr>
+        <w:bidi w:val="0"/>
+        <w:ind w:firstLine="425" w:firstLineChars="0"/>
+        <w:jc w:val="left"/>
+        <w:rPr>
+          <w:rFonts w:hint="default" w:ascii="Courier New" w:hAnsi="Courier New" w:cs="Courier New"/>
+          <w:sz w:val="18"/>
+          <w:szCs w:val="18"/>
+        </w:rPr>
+      </w:pPr>
     </w:p>
     <w:p>
       <w:pPr>
         <w:pStyle w:val="52"/>
-        <w:jc w:val="left"/>
-        <w:rPr>
-          <w:rFonts w:hint="eastAsia" w:ascii="Courier New" w:hAnsi="Courier New" w:eastAsia="宋体" w:cs="Courier New"/>
-          <w:sz w:val="18"/>
-          <w:szCs w:val="18"/>
-          <w:lang w:eastAsia="zh-CN"/>
-        </w:rPr>
-      </w:pPr>
-      <w:r>
-        <w:rPr>
-          <w:rFonts w:hint="default" w:ascii="Courier New" w:hAnsi="Courier New" w:cs="Courier New"/>
-          <w:sz w:val="18"/>
-          <w:szCs w:val="18"/>
-        </w:rPr>
-        <w:t>CREATE TABLE participant(</w:t>
-      </w:r>
-    </w:p>
-    <w:p>
-      <w:pPr>
-        <w:pStyle w:val="52"/>
-        <w:jc w:val="left"/>
-        <w:rPr>
-          <w:rFonts w:hint="eastAsia" w:ascii="Courier New" w:hAnsi="Courier New" w:eastAsia="宋体" w:cs="Courier New"/>
-          <w:sz w:val="18"/>
-          <w:szCs w:val="18"/>
-          <w:lang w:eastAsia="zh-CN"/>
-        </w:rPr>
-      </w:pPr>
-      <w:r>
-        <w:rPr>
-          <w:rFonts w:hint="default" w:ascii="Courier New" w:hAnsi="Courier New" w:cs="Courier New"/>
-          <w:sz w:val="18"/>
-          <w:szCs w:val="18"/>
-        </w:rPr>
-        <w:t xml:space="preserve">    </w:t>
-      </w:r>
-      <w:r>
-        <w:rPr>
-          <w:rFonts w:hint="eastAsia" w:cs="Courier New"/>
-          <w:sz w:val="18"/>
-          <w:szCs w:val="18"/>
-          <w:lang w:val="en-US" w:eastAsia="zh-CN"/>
-        </w:rPr>
-        <w:tab/>
-      </w:r>
-      <w:r>
-        <w:rPr>
-          <w:rFonts w:hint="default" w:ascii="Courier New" w:hAnsi="Courier New" w:cs="Courier New"/>
-          <w:sz w:val="18"/>
-          <w:szCs w:val="18"/>
-        </w:rPr>
-        <w:t>participant_id INT(11) NOT NULL AUTO_INCREMENT,</w:t>
-      </w:r>
-    </w:p>
-    <w:p>
-      <w:pPr>
-        <w:pStyle w:val="52"/>
-        <w:jc w:val="left"/>
-        <w:rPr>
-          <w:rFonts w:hint="eastAsia" w:ascii="Courier New" w:hAnsi="Courier New" w:eastAsia="宋体" w:cs="Courier New"/>
-          <w:sz w:val="18"/>
-          <w:szCs w:val="18"/>
-          <w:lang w:eastAsia="zh-CN"/>
-        </w:rPr>
-      </w:pPr>
-      <w:r>
-        <w:rPr>
-          <w:rFonts w:hint="default" w:ascii="Courier New" w:hAnsi="Courier New" w:cs="Courier New"/>
-          <w:sz w:val="18"/>
-          <w:szCs w:val="18"/>
-        </w:rPr>
-        <w:t xml:space="preserve">    </w:t>
-      </w:r>
-      <w:r>
-        <w:rPr>
-          <w:rFonts w:hint="eastAsia" w:cs="Courier New"/>
-          <w:sz w:val="18"/>
-          <w:szCs w:val="18"/>
-          <w:lang w:val="en-US" w:eastAsia="zh-CN"/>
-        </w:rPr>
-        <w:tab/>
-      </w:r>
-      <w:r>
-        <w:rPr>
-          <w:rFonts w:hint="default" w:ascii="Courier New" w:hAnsi="Courier New" w:cs="Courier New"/>
-          <w:sz w:val="18"/>
-          <w:szCs w:val="18"/>
-        </w:rPr>
-        <w:t>participant_name VARCHAR(255) NOT NULL,</w:t>
-      </w:r>
-    </w:p>
-    <w:p>
-      <w:pPr>
-        <w:pStyle w:val="52"/>
-        <w:jc w:val="left"/>
-        <w:rPr>
-          <w:rFonts w:hint="eastAsia" w:ascii="Courier New" w:hAnsi="Courier New" w:eastAsia="宋体" w:cs="Courier New"/>
-          <w:sz w:val="18"/>
-          <w:szCs w:val="18"/>
-          <w:lang w:eastAsia="zh-CN"/>
-        </w:rPr>
-      </w:pPr>
-      <w:r>
-        <w:rPr>
-          <w:rFonts w:hint="default" w:ascii="Courier New" w:hAnsi="Courier New" w:cs="Courier New"/>
-          <w:sz w:val="18"/>
-          <w:szCs w:val="18"/>
-        </w:rPr>
-        <w:t xml:space="preserve">    </w:t>
-      </w:r>
-      <w:r>
-        <w:rPr>
-          <w:rFonts w:hint="eastAsia" w:cs="Courier New"/>
-          <w:sz w:val="18"/>
-          <w:szCs w:val="18"/>
-          <w:lang w:val="en-US" w:eastAsia="zh-CN"/>
-        </w:rPr>
-        <w:tab/>
-      </w:r>
-      <w:r>
-        <w:rPr>
-          <w:rFonts w:hint="default" w:ascii="Courier New" w:hAnsi="Courier New" w:cs="Courier New"/>
-          <w:sz w:val="18"/>
-          <w:szCs w:val="18"/>
-        </w:rPr>
-        <w:t>participant_number  VARCHAR(50)  NOT NULL,</w:t>
-      </w:r>
-    </w:p>
-    <w:p>
-      <w:pPr>
-        <w:pStyle w:val="52"/>
-        <w:jc w:val="left"/>
-        <w:rPr>
-          <w:rFonts w:hint="eastAsia" w:ascii="Courier New" w:hAnsi="Courier New" w:eastAsia="宋体" w:cs="Courier New"/>
-          <w:sz w:val="18"/>
-          <w:szCs w:val="18"/>
-          <w:lang w:eastAsia="zh-CN"/>
-        </w:rPr>
-      </w:pPr>
-      <w:r>
-        <w:rPr>
-          <w:rFonts w:hint="default" w:ascii="Courier New" w:hAnsi="Courier New" w:cs="Courier New"/>
-          <w:sz w:val="18"/>
-          <w:szCs w:val="18"/>
-        </w:rPr>
-        <w:t xml:space="preserve">    </w:t>
-      </w:r>
-      <w:r>
-        <w:rPr>
-          <w:rFonts w:hint="eastAsia" w:cs="Courier New"/>
-          <w:sz w:val="18"/>
-          <w:szCs w:val="18"/>
-          <w:lang w:val="en-US" w:eastAsia="zh-CN"/>
-        </w:rPr>
-        <w:tab/>
-      </w:r>
-      <w:r>
-        <w:rPr>
-          <w:rFonts w:hint="default" w:ascii="Courier New" w:hAnsi="Courier New" w:cs="Courier New"/>
-          <w:sz w:val="18"/>
-          <w:szCs w:val="18"/>
-        </w:rPr>
-        <w:t>participant_psd  VARCHAR(50)  NOT NULL,</w:t>
-      </w:r>
-    </w:p>
-    <w:p>
-      <w:pPr>
-        <w:pStyle w:val="52"/>
-        <w:jc w:val="left"/>
-        <w:rPr>
-          <w:rFonts w:hint="eastAsia" w:ascii="Courier New" w:hAnsi="Courier New" w:eastAsia="宋体" w:cs="Courier New"/>
-          <w:sz w:val="18"/>
-          <w:szCs w:val="18"/>
-          <w:lang w:eastAsia="zh-CN"/>
-        </w:rPr>
-      </w:pPr>
-      <w:r>
-        <w:rPr>
-          <w:rFonts w:hint="default" w:ascii="Courier New" w:hAnsi="Courier New" w:cs="Courier New"/>
-          <w:sz w:val="18"/>
-          <w:szCs w:val="18"/>
-        </w:rPr>
-        <w:t xml:space="preserve">    </w:t>
-      </w:r>
-      <w:r>
-        <w:rPr>
-          <w:rFonts w:hint="eastAsia" w:cs="Courier New"/>
-          <w:sz w:val="18"/>
-          <w:szCs w:val="18"/>
-          <w:lang w:val="en-US" w:eastAsia="zh-CN"/>
-        </w:rPr>
-        <w:tab/>
-      </w:r>
-      <w:r>
-        <w:rPr>
-          <w:rFonts w:hint="default" w:ascii="Courier New" w:hAnsi="Courier New" w:cs="Courier New"/>
-          <w:sz w:val="18"/>
-          <w:szCs w:val="18"/>
-        </w:rPr>
-        <w:t>participant_address VARCHAR(255) NOT NULL,</w:t>
-      </w:r>
-    </w:p>
-    <w:p>
-      <w:pPr>
-        <w:pStyle w:val="52"/>
-        <w:jc w:val="left"/>
-        <w:rPr>
-          <w:rFonts w:hint="eastAsia" w:ascii="Courier New" w:hAnsi="Courier New" w:eastAsia="宋体" w:cs="Courier New"/>
-          <w:sz w:val="18"/>
-          <w:szCs w:val="18"/>
-          <w:lang w:eastAsia="zh-CN"/>
-        </w:rPr>
-      </w:pPr>
-      <w:r>
-        <w:rPr>
-          <w:rFonts w:hint="default" w:ascii="Courier New" w:hAnsi="Courier New" w:cs="Courier New"/>
-          <w:sz w:val="18"/>
-          <w:szCs w:val="18"/>
-        </w:rPr>
-        <w:t xml:space="preserve">    </w:t>
-      </w:r>
-      <w:r>
-        <w:rPr>
-          <w:rFonts w:hint="eastAsia" w:cs="Courier New"/>
-          <w:sz w:val="18"/>
-          <w:szCs w:val="18"/>
-          <w:lang w:val="en-US" w:eastAsia="zh-CN"/>
-        </w:rPr>
-        <w:tab/>
-      </w:r>
-      <w:r>
-        <w:rPr>
-          <w:rFonts w:hint="default" w:ascii="Courier New" w:hAnsi="Courier New" w:cs="Courier New"/>
-          <w:sz w:val="18"/>
-          <w:szCs w:val="18"/>
-        </w:rPr>
-        <w:t>enter INT(11) DEFAULT NULL,</w:t>
-      </w:r>
-    </w:p>
-    <w:p>
-      <w:pPr>
-        <w:pStyle w:val="52"/>
-        <w:jc w:val="left"/>
-        <w:rPr>
-          <w:rFonts w:hint="eastAsia" w:ascii="Courier New" w:hAnsi="Courier New" w:eastAsia="宋体" w:cs="Courier New"/>
-          <w:sz w:val="18"/>
-          <w:szCs w:val="18"/>
-          <w:lang w:eastAsia="zh-CN"/>
-        </w:rPr>
-      </w:pPr>
-      <w:r>
-        <w:rPr>
-          <w:rFonts w:hint="default" w:ascii="Courier New" w:hAnsi="Courier New" w:cs="Courier New"/>
-          <w:sz w:val="18"/>
-          <w:szCs w:val="18"/>
-        </w:rPr>
-        <w:t xml:space="preserve">    </w:t>
-      </w:r>
-      <w:r>
-        <w:rPr>
-          <w:rFonts w:hint="eastAsia" w:cs="Courier New"/>
-          <w:sz w:val="18"/>
-          <w:szCs w:val="18"/>
-          <w:lang w:val="en-US" w:eastAsia="zh-CN"/>
-        </w:rPr>
-        <w:tab/>
-      </w:r>
-      <w:r>
-        <w:rPr>
-          <w:rFonts w:hint="default" w:ascii="Courier New" w:hAnsi="Courier New" w:cs="Courier New"/>
-          <w:sz w:val="18"/>
-          <w:szCs w:val="18"/>
-        </w:rPr>
-        <w:t>PRIMARY KEY (participant_id)</w:t>
-      </w:r>
-    </w:p>
-    <w:p>
-      <w:pPr>
-        <w:pStyle w:val="52"/>
-        <w:jc w:val="left"/>
-        <w:rPr>
-          <w:rFonts w:hint="eastAsia" w:ascii="Courier New" w:hAnsi="Courier New" w:eastAsia="宋体" w:cs="Courier New"/>
-          <w:sz w:val="18"/>
-          <w:szCs w:val="18"/>
-          <w:lang w:eastAsia="zh-CN"/>
-        </w:rPr>
-      </w:pPr>
-      <w:r>
-        <w:rPr>
-          <w:rFonts w:hint="default" w:ascii="Courier New" w:hAnsi="Courier New" w:cs="Courier New"/>
-          <w:sz w:val="18"/>
-          <w:szCs w:val="18"/>
-        </w:rPr>
-        <w:t>) ENGINE=INNODB AUTO_INCREMENT=6 DEFAULT CHARSET=utf8;</w:t>
-      </w:r>
-    </w:p>
-    <w:p>
-      <w:pPr>
-        <w:pStyle w:val="52"/>
-        <w:jc w:val="left"/>
-        <w:rPr>
-          <w:rFonts w:hint="eastAsia" w:ascii="宋体" w:hAnsi="宋体" w:eastAsia="宋体" w:cs="宋体"/>
-          <w:bCs/>
-          <w:color w:val="000000"/>
-          <w:kern w:val="2"/>
-          <w:sz w:val="18"/>
-          <w:szCs w:val="18"/>
-          <w:lang w:val="en-US" w:eastAsia="zh-CN" w:bidi="ar"/>
-        </w:rPr>
-      </w:pPr>
-      <w:r>
-        <w:rPr>
-          <w:rFonts w:hint="eastAsia"/>
-          <w:lang w:val="ru-RU"/>
-        </w:rPr>
-        <w:t>--</w:t>
-      </w:r>
-      <w:r>
-        <w:rPr>
-          <w:rFonts w:hint="eastAsia" w:ascii="宋体" w:hAnsi="宋体" w:eastAsia="宋体" w:cs="宋体"/>
-          <w:bCs/>
-          <w:color w:val="000000"/>
-          <w:kern w:val="2"/>
-          <w:sz w:val="18"/>
-          <w:szCs w:val="18"/>
-          <w:lang w:val="en-US" w:eastAsia="zh-CN" w:bidi="ar"/>
-        </w:rPr>
-        <w:t>创建</w:t>
-      </w:r>
-      <w:r>
-        <w:rPr>
-          <w:rFonts w:hint="eastAsia" w:cs="宋体"/>
-          <w:bCs/>
-          <w:color w:val="000000"/>
-          <w:kern w:val="2"/>
-          <w:sz w:val="18"/>
-          <w:szCs w:val="18"/>
-          <w:lang w:val="en-US" w:eastAsia="zh-CN" w:bidi="ar"/>
-        </w:rPr>
-        <w:t>队伍</w:t>
-      </w:r>
-      <w:r>
-        <w:rPr>
-          <w:rFonts w:hint="eastAsia" w:ascii="宋体" w:hAnsi="宋体" w:eastAsia="宋体" w:cs="宋体"/>
-          <w:bCs/>
-          <w:color w:val="000000"/>
-          <w:kern w:val="2"/>
-          <w:sz w:val="18"/>
-          <w:szCs w:val="18"/>
-          <w:lang w:val="en-US" w:eastAsia="zh-CN" w:bidi="ar"/>
-        </w:rPr>
-        <w:t>表</w:t>
-      </w:r>
-    </w:p>
-    <w:p>
-      <w:pPr>
-        <w:pStyle w:val="52"/>
-        <w:jc w:val="left"/>
-        <w:rPr>
-          <w:rFonts w:hint="eastAsia" w:ascii="Courier New" w:hAnsi="Courier New" w:eastAsia="宋体" w:cs="Courier New"/>
-          <w:sz w:val="18"/>
-          <w:szCs w:val="18"/>
-          <w:lang w:eastAsia="zh-CN"/>
-        </w:rPr>
-      </w:pPr>
-      <w:r>
-        <w:rPr>
-          <w:rFonts w:hint="default" w:ascii="Courier New" w:hAnsi="Courier New" w:cs="Courier New"/>
-          <w:sz w:val="18"/>
-          <w:szCs w:val="18"/>
-        </w:rPr>
-        <w:t>CREATE TABLE teams(</w:t>
-      </w:r>
-    </w:p>
-    <w:p>
-      <w:pPr>
-        <w:pStyle w:val="52"/>
-        <w:jc w:val="left"/>
-        <w:rPr>
-          <w:rFonts w:hint="eastAsia" w:ascii="Courier New" w:hAnsi="Courier New" w:eastAsia="宋体" w:cs="Courier New"/>
-          <w:sz w:val="18"/>
-          <w:szCs w:val="18"/>
-          <w:lang w:eastAsia="zh-CN"/>
-        </w:rPr>
-      </w:pPr>
-      <w:r>
-        <w:rPr>
-          <w:rFonts w:hint="default" w:ascii="Courier New" w:hAnsi="Courier New" w:cs="Courier New"/>
-          <w:sz w:val="18"/>
-          <w:szCs w:val="18"/>
-        </w:rPr>
-        <w:t xml:space="preserve">    </w:t>
-      </w:r>
-      <w:r>
-        <w:rPr>
-          <w:rFonts w:hint="eastAsia" w:cs="Courier New"/>
-          <w:sz w:val="18"/>
-          <w:szCs w:val="18"/>
-          <w:lang w:val="en-US" w:eastAsia="zh-CN"/>
-        </w:rPr>
-        <w:tab/>
-      </w:r>
-      <w:r>
-        <w:rPr>
-          <w:rFonts w:hint="default" w:ascii="Courier New" w:hAnsi="Courier New" w:cs="Courier New"/>
-          <w:sz w:val="18"/>
-          <w:szCs w:val="18"/>
-        </w:rPr>
-        <w:t>TeamID INT(11) NOT NULL AUTO_INCREMENT,</w:t>
-      </w:r>
-    </w:p>
-    <w:p>
-      <w:pPr>
-        <w:pStyle w:val="52"/>
-        <w:jc w:val="left"/>
-        <w:rPr>
-          <w:rFonts w:hint="eastAsia" w:ascii="Courier New" w:hAnsi="Courier New" w:eastAsia="宋体" w:cs="Courier New"/>
-          <w:sz w:val="18"/>
-          <w:szCs w:val="18"/>
-          <w:lang w:eastAsia="zh-CN"/>
-        </w:rPr>
-      </w:pPr>
-      <w:r>
-        <w:rPr>
-          <w:rFonts w:hint="default" w:ascii="Courier New" w:hAnsi="Courier New" w:cs="Courier New"/>
-          <w:sz w:val="18"/>
-          <w:szCs w:val="18"/>
-        </w:rPr>
-        <w:t xml:space="preserve">    </w:t>
-      </w:r>
-      <w:r>
-        <w:rPr>
-          <w:rFonts w:hint="eastAsia" w:cs="Courier New"/>
-          <w:sz w:val="18"/>
-          <w:szCs w:val="18"/>
-          <w:lang w:val="en-US" w:eastAsia="zh-CN"/>
-        </w:rPr>
-        <w:tab/>
-      </w:r>
-      <w:r>
-        <w:rPr>
-          <w:rFonts w:hint="default" w:ascii="Courier New" w:hAnsi="Courier New" w:cs="Courier New"/>
-          <w:sz w:val="18"/>
-          <w:szCs w:val="18"/>
-        </w:rPr>
-        <w:t>TeamName VARCHAR(255) NOT NULL,</w:t>
-      </w:r>
-    </w:p>
-    <w:p>
-      <w:pPr>
-        <w:pStyle w:val="52"/>
-        <w:jc w:val="left"/>
-        <w:rPr>
-          <w:rFonts w:hint="eastAsia" w:ascii="Courier New" w:hAnsi="Courier New" w:eastAsia="宋体" w:cs="Courier New"/>
-          <w:sz w:val="18"/>
-          <w:szCs w:val="18"/>
-          <w:lang w:eastAsia="zh-CN"/>
-        </w:rPr>
-      </w:pPr>
-      <w:r>
-        <w:rPr>
-          <w:rFonts w:hint="default" w:ascii="Courier New" w:hAnsi="Courier New" w:cs="Courier New"/>
-          <w:sz w:val="18"/>
-          <w:szCs w:val="18"/>
-        </w:rPr>
-        <w:t xml:space="preserve">    </w:t>
-      </w:r>
-      <w:r>
-        <w:rPr>
-          <w:rFonts w:hint="eastAsia" w:cs="Courier New"/>
-          <w:sz w:val="18"/>
-          <w:szCs w:val="18"/>
-          <w:lang w:val="en-US" w:eastAsia="zh-CN"/>
-        </w:rPr>
-        <w:tab/>
-      </w:r>
-      <w:r>
-        <w:rPr>
-          <w:rFonts w:hint="default" w:ascii="Courier New" w:hAnsi="Courier New" w:cs="Courier New"/>
-          <w:sz w:val="18"/>
-          <w:szCs w:val="18"/>
-        </w:rPr>
-        <w:t>CaptainID INT(11) NOT NULL,</w:t>
-      </w:r>
-    </w:p>
-    <w:p>
-      <w:pPr>
-        <w:pStyle w:val="52"/>
-        <w:jc w:val="left"/>
-        <w:rPr>
-          <w:rFonts w:hint="eastAsia" w:ascii="Courier New" w:hAnsi="Courier New" w:eastAsia="宋体" w:cs="Courier New"/>
-          <w:sz w:val="18"/>
-          <w:szCs w:val="18"/>
-          <w:lang w:eastAsia="zh-CN"/>
-        </w:rPr>
-      </w:pPr>
-      <w:r>
-        <w:rPr>
-          <w:rFonts w:hint="default" w:ascii="Courier New" w:hAnsi="Courier New" w:cs="Courier New"/>
-          <w:sz w:val="18"/>
-          <w:szCs w:val="18"/>
-        </w:rPr>
-        <w:t xml:space="preserve">    </w:t>
-      </w:r>
-      <w:r>
-        <w:rPr>
-          <w:rFonts w:hint="eastAsia" w:cs="Courier New"/>
-          <w:sz w:val="18"/>
-          <w:szCs w:val="18"/>
-          <w:lang w:val="en-US" w:eastAsia="zh-CN"/>
-        </w:rPr>
-        <w:tab/>
-      </w:r>
-      <w:r>
-        <w:rPr>
-          <w:rFonts w:hint="default" w:ascii="Courier New" w:hAnsi="Courier New" w:cs="Courier New"/>
-          <w:sz w:val="18"/>
-          <w:szCs w:val="18"/>
-        </w:rPr>
-        <w:t>Member1ID INT(11) DEFAULT NULL,</w:t>
-      </w:r>
-    </w:p>
-    <w:p>
-      <w:pPr>
-        <w:pStyle w:val="52"/>
-        <w:jc w:val="left"/>
-        <w:rPr>
-          <w:rFonts w:hint="eastAsia" w:ascii="Courier New" w:hAnsi="Courier New" w:eastAsia="宋体" w:cs="Courier New"/>
-          <w:sz w:val="18"/>
-          <w:szCs w:val="18"/>
-          <w:lang w:eastAsia="zh-CN"/>
-        </w:rPr>
-      </w:pPr>
-      <w:r>
-        <w:rPr>
-          <w:rFonts w:hint="default" w:ascii="Courier New" w:hAnsi="Courier New" w:cs="Courier New"/>
-          <w:sz w:val="18"/>
-          <w:szCs w:val="18"/>
-        </w:rPr>
-        <w:t xml:space="preserve">    </w:t>
-      </w:r>
-      <w:r>
-        <w:rPr>
-          <w:rFonts w:hint="eastAsia" w:cs="Courier New"/>
-          <w:sz w:val="18"/>
-          <w:szCs w:val="18"/>
-          <w:lang w:val="en-US" w:eastAsia="zh-CN"/>
-        </w:rPr>
-        <w:tab/>
-      </w:r>
-      <w:r>
-        <w:rPr>
-          <w:rFonts w:hint="default" w:ascii="Courier New" w:hAnsi="Courier New" w:cs="Courier New"/>
-          <w:sz w:val="18"/>
-          <w:szCs w:val="18"/>
-        </w:rPr>
-        <w:t>Member2ID INT(11) DEFAULT NULL,</w:t>
-      </w:r>
-    </w:p>
-    <w:p>
-      <w:pPr>
-        <w:pStyle w:val="52"/>
-        <w:jc w:val="left"/>
-        <w:rPr>
-          <w:rFonts w:hint="eastAsia" w:ascii="Courier New" w:hAnsi="Courier New" w:eastAsia="宋体" w:cs="Courier New"/>
-          <w:sz w:val="18"/>
-          <w:szCs w:val="18"/>
-          <w:lang w:eastAsia="zh-CN"/>
-        </w:rPr>
-      </w:pPr>
-      <w:r>
-        <w:rPr>
-          <w:rFonts w:hint="default" w:ascii="Courier New" w:hAnsi="Courier New" w:cs="Courier New"/>
-          <w:sz w:val="18"/>
-          <w:szCs w:val="18"/>
-        </w:rPr>
-        <w:t xml:space="preserve">    </w:t>
-      </w:r>
-      <w:r>
-        <w:rPr>
-          <w:rFonts w:hint="eastAsia" w:cs="Courier New"/>
-          <w:sz w:val="18"/>
-          <w:szCs w:val="18"/>
-          <w:lang w:val="en-US" w:eastAsia="zh-CN"/>
-        </w:rPr>
-        <w:tab/>
-      </w:r>
-      <w:r>
-        <w:rPr>
-          <w:rFonts w:hint="default" w:ascii="Courier New" w:hAnsi="Courier New" w:cs="Courier New"/>
-          <w:sz w:val="18"/>
-          <w:szCs w:val="18"/>
-        </w:rPr>
-        <w:t>Member3ID INT(11) DEFAULT NULL,</w:t>
-      </w:r>
-    </w:p>
-    <w:p>
-      <w:pPr>
-        <w:pStyle w:val="52"/>
-        <w:jc w:val="left"/>
-        <w:rPr>
-          <w:rFonts w:hint="eastAsia" w:ascii="Courier New" w:hAnsi="Courier New" w:eastAsia="宋体" w:cs="Courier New"/>
-          <w:sz w:val="18"/>
-          <w:szCs w:val="18"/>
-          <w:lang w:eastAsia="zh-CN"/>
-        </w:rPr>
-      </w:pPr>
-      <w:r>
-        <w:rPr>
-          <w:rFonts w:hint="default" w:ascii="Courier New" w:hAnsi="Courier New" w:cs="Courier New"/>
-          <w:sz w:val="18"/>
-          <w:szCs w:val="18"/>
-        </w:rPr>
-        <w:t xml:space="preserve">    </w:t>
-      </w:r>
-      <w:r>
-        <w:rPr>
-          <w:rFonts w:hint="eastAsia" w:cs="Courier New"/>
-          <w:sz w:val="18"/>
-          <w:szCs w:val="18"/>
-          <w:lang w:val="en-US" w:eastAsia="zh-CN"/>
-        </w:rPr>
-        <w:tab/>
-      </w:r>
-      <w:r>
-        <w:rPr>
-          <w:rFonts w:hint="default" w:ascii="Courier New" w:hAnsi="Courier New" w:cs="Courier New"/>
-          <w:sz w:val="18"/>
-          <w:szCs w:val="18"/>
-        </w:rPr>
-        <w:t>CompetitionID INT(11) DEFAULT NULL,</w:t>
-      </w:r>
-    </w:p>
-    <w:p>
-      <w:pPr>
-        <w:pStyle w:val="52"/>
-        <w:jc w:val="left"/>
-        <w:rPr>
-          <w:rFonts w:hint="eastAsia" w:ascii="Courier New" w:hAnsi="Courier New" w:eastAsia="宋体" w:cs="Courier New"/>
-          <w:sz w:val="18"/>
-          <w:szCs w:val="18"/>
-          <w:lang w:eastAsia="zh-CN"/>
-        </w:rPr>
-      </w:pPr>
-      <w:r>
-        <w:rPr>
-          <w:rFonts w:hint="default" w:ascii="Courier New" w:hAnsi="Courier New" w:cs="Courier New"/>
-          <w:sz w:val="18"/>
-          <w:szCs w:val="18"/>
-        </w:rPr>
-        <w:t xml:space="preserve">    </w:t>
-      </w:r>
-      <w:r>
-        <w:rPr>
-          <w:rFonts w:hint="eastAsia" w:cs="Courier New"/>
-          <w:sz w:val="18"/>
-          <w:szCs w:val="18"/>
-          <w:lang w:val="en-US" w:eastAsia="zh-CN"/>
-        </w:rPr>
-        <w:tab/>
-      </w:r>
-      <w:r>
-        <w:rPr>
-          <w:rFonts w:hint="default" w:ascii="Courier New" w:hAnsi="Courier New" w:cs="Courier New"/>
-          <w:sz w:val="18"/>
-          <w:szCs w:val="18"/>
-        </w:rPr>
-        <w:t>PRIMARY KEY (TeamID),</w:t>
-      </w:r>
-    </w:p>
-    <w:p>
-      <w:pPr>
-        <w:pStyle w:val="52"/>
-        <w:jc w:val="left"/>
-        <w:rPr>
-          <w:rFonts w:hint="eastAsia" w:ascii="Courier New" w:hAnsi="Courier New" w:eastAsia="宋体" w:cs="Courier New"/>
-          <w:sz w:val="18"/>
-          <w:szCs w:val="18"/>
-          <w:lang w:eastAsia="zh-CN"/>
-        </w:rPr>
-      </w:pPr>
-      <w:r>
-        <w:rPr>
-          <w:rFonts w:hint="default" w:ascii="Courier New" w:hAnsi="Courier New" w:cs="Courier New"/>
-          <w:sz w:val="18"/>
-          <w:szCs w:val="18"/>
-        </w:rPr>
-        <w:t xml:space="preserve">    </w:t>
-      </w:r>
-      <w:r>
-        <w:rPr>
-          <w:rFonts w:hint="eastAsia" w:cs="Courier New"/>
-          <w:sz w:val="18"/>
-          <w:szCs w:val="18"/>
-          <w:lang w:val="en-US" w:eastAsia="zh-CN"/>
-        </w:rPr>
-        <w:tab/>
-      </w:r>
-      <w:r>
-        <w:rPr>
-          <w:rFonts w:hint="default" w:ascii="Courier New" w:hAnsi="Courier New" w:cs="Courier New"/>
-          <w:sz w:val="18"/>
-          <w:szCs w:val="18"/>
-        </w:rPr>
-        <w:t>KEY CaptainID (CaptainID),</w:t>
-      </w:r>
-    </w:p>
-    <w:p>
-      <w:pPr>
-        <w:pStyle w:val="52"/>
-        <w:jc w:val="left"/>
-        <w:rPr>
-          <w:rFonts w:hint="eastAsia" w:ascii="Courier New" w:hAnsi="Courier New" w:eastAsia="宋体" w:cs="Courier New"/>
-          <w:sz w:val="18"/>
-          <w:szCs w:val="18"/>
-          <w:lang w:eastAsia="zh-CN"/>
-        </w:rPr>
-      </w:pPr>
-      <w:r>
-        <w:rPr>
-          <w:rFonts w:hint="default" w:ascii="Courier New" w:hAnsi="Courier New" w:cs="Courier New"/>
-          <w:sz w:val="18"/>
-          <w:szCs w:val="18"/>
-        </w:rPr>
-        <w:t xml:space="preserve">    </w:t>
-      </w:r>
-      <w:r>
-        <w:rPr>
-          <w:rFonts w:hint="eastAsia" w:cs="Courier New"/>
-          <w:sz w:val="18"/>
-          <w:szCs w:val="18"/>
-          <w:lang w:val="en-US" w:eastAsia="zh-CN"/>
-        </w:rPr>
-        <w:tab/>
-      </w:r>
-      <w:r>
-        <w:rPr>
-          <w:rFonts w:hint="default" w:ascii="Courier New" w:hAnsi="Courier New" w:cs="Courier New"/>
-          <w:sz w:val="18"/>
-          <w:szCs w:val="18"/>
-        </w:rPr>
-        <w:t>KEY Member1ID (Member1ID),</w:t>
-      </w:r>
-    </w:p>
-    <w:p>
-      <w:pPr>
-        <w:pStyle w:val="52"/>
-        <w:jc w:val="left"/>
-        <w:rPr>
-          <w:rFonts w:hint="eastAsia" w:ascii="Courier New" w:hAnsi="Courier New" w:eastAsia="宋体" w:cs="Courier New"/>
-          <w:sz w:val="18"/>
-          <w:szCs w:val="18"/>
-          <w:lang w:eastAsia="zh-CN"/>
-        </w:rPr>
-      </w:pPr>
-      <w:r>
-        <w:rPr>
-          <w:rFonts w:hint="default" w:ascii="Courier New" w:hAnsi="Courier New" w:cs="Courier New"/>
-          <w:sz w:val="18"/>
-          <w:szCs w:val="18"/>
-        </w:rPr>
-        <w:t xml:space="preserve">    </w:t>
-      </w:r>
-      <w:r>
-        <w:rPr>
-          <w:rFonts w:hint="eastAsia" w:cs="Courier New"/>
-          <w:sz w:val="18"/>
-          <w:szCs w:val="18"/>
-          <w:lang w:val="en-US" w:eastAsia="zh-CN"/>
-        </w:rPr>
-        <w:tab/>
-      </w:r>
-      <w:r>
-        <w:rPr>
-          <w:rFonts w:hint="default" w:ascii="Courier New" w:hAnsi="Courier New" w:cs="Courier New"/>
-          <w:sz w:val="18"/>
-          <w:szCs w:val="18"/>
-        </w:rPr>
-        <w:t>KEY Member2ID (Member2ID),</w:t>
-      </w:r>
-    </w:p>
-    <w:p>
-      <w:pPr>
-        <w:pStyle w:val="52"/>
-        <w:jc w:val="left"/>
-        <w:rPr>
-          <w:rFonts w:hint="eastAsia" w:ascii="Courier New" w:hAnsi="Courier New" w:eastAsia="宋体" w:cs="Courier New"/>
-          <w:sz w:val="18"/>
-          <w:szCs w:val="18"/>
-          <w:lang w:eastAsia="zh-CN"/>
-        </w:rPr>
-      </w:pPr>
-      <w:r>
-        <w:rPr>
-          <w:rFonts w:hint="default" w:ascii="Courier New" w:hAnsi="Courier New" w:cs="Courier New"/>
-          <w:sz w:val="18"/>
-          <w:szCs w:val="18"/>
-        </w:rPr>
-        <w:t xml:space="preserve">    </w:t>
-      </w:r>
-      <w:r>
-        <w:rPr>
-          <w:rFonts w:hint="eastAsia" w:cs="Courier New"/>
-          <w:sz w:val="18"/>
-          <w:szCs w:val="18"/>
-          <w:lang w:val="en-US" w:eastAsia="zh-CN"/>
-        </w:rPr>
-        <w:tab/>
-      </w:r>
-      <w:r>
-        <w:rPr>
-          <w:rFonts w:hint="default" w:ascii="Courier New" w:hAnsi="Courier New" w:cs="Courier New"/>
-          <w:sz w:val="18"/>
-          <w:szCs w:val="18"/>
-        </w:rPr>
-        <w:t>KEY Member3ID (Member3ID),</w:t>
-      </w:r>
-    </w:p>
-    <w:p>
-      <w:pPr>
-        <w:pStyle w:val="52"/>
-        <w:jc w:val="left"/>
-        <w:rPr>
-          <w:rFonts w:hint="eastAsia" w:ascii="Courier New" w:hAnsi="Courier New" w:eastAsia="宋体" w:cs="Courier New"/>
-          <w:sz w:val="18"/>
-          <w:szCs w:val="18"/>
-          <w:lang w:eastAsia="zh-CN"/>
-        </w:rPr>
-      </w:pPr>
-      <w:r>
-        <w:rPr>
-          <w:rFonts w:hint="default" w:ascii="Courier New" w:hAnsi="Courier New" w:cs="Courier New"/>
-          <w:sz w:val="18"/>
-          <w:szCs w:val="18"/>
-        </w:rPr>
-        <w:t xml:space="preserve">    </w:t>
-      </w:r>
-      <w:r>
-        <w:rPr>
-          <w:rFonts w:hint="eastAsia" w:cs="Courier New"/>
-          <w:sz w:val="18"/>
-          <w:szCs w:val="18"/>
-          <w:lang w:val="en-US" w:eastAsia="zh-CN"/>
-        </w:rPr>
-        <w:tab/>
-      </w:r>
-      <w:r>
-        <w:rPr>
-          <w:rFonts w:hint="default" w:ascii="Courier New" w:hAnsi="Courier New" w:cs="Courier New"/>
-          <w:sz w:val="18"/>
-          <w:szCs w:val="18"/>
-        </w:rPr>
-        <w:t>CONSTRAINT teams_ibfk_1 FOREIGN KEY (CaptainID) REFERENCES participant (participant_id),</w:t>
-      </w:r>
-    </w:p>
-    <w:p>
-      <w:pPr>
-        <w:pStyle w:val="52"/>
-        <w:jc w:val="left"/>
-        <w:rPr>
-          <w:rFonts w:hint="eastAsia" w:ascii="Courier New" w:hAnsi="Courier New" w:eastAsia="宋体" w:cs="Courier New"/>
-          <w:sz w:val="18"/>
-          <w:szCs w:val="18"/>
-          <w:lang w:eastAsia="zh-CN"/>
-        </w:rPr>
-      </w:pPr>
-      <w:r>
-        <w:rPr>
-          <w:rFonts w:hint="default" w:ascii="Courier New" w:hAnsi="Courier New" w:cs="Courier New"/>
-          <w:sz w:val="18"/>
-          <w:szCs w:val="18"/>
-        </w:rPr>
-        <w:t xml:space="preserve">    </w:t>
-      </w:r>
-      <w:r>
-        <w:rPr>
-          <w:rFonts w:hint="eastAsia" w:cs="Courier New"/>
-          <w:sz w:val="18"/>
-          <w:szCs w:val="18"/>
-          <w:lang w:val="en-US" w:eastAsia="zh-CN"/>
-        </w:rPr>
-        <w:tab/>
-      </w:r>
-      <w:r>
-        <w:rPr>
-          <w:rFonts w:hint="default" w:ascii="Courier New" w:hAnsi="Courier New" w:cs="Courier New"/>
-          <w:sz w:val="18"/>
-          <w:szCs w:val="18"/>
-        </w:rPr>
-        <w:t>CONSTRAINT teams_ibfk_2 FOREIGN KEY (Member1ID) REFERENCES participant (participant_id),</w:t>
-      </w:r>
-    </w:p>
-    <w:p>
-      <w:pPr>
-        <w:pStyle w:val="52"/>
-        <w:jc w:val="left"/>
-        <w:rPr>
-          <w:rFonts w:hint="eastAsia" w:ascii="Courier New" w:hAnsi="Courier New" w:eastAsia="宋体" w:cs="Courier New"/>
-          <w:sz w:val="18"/>
-          <w:szCs w:val="18"/>
-          <w:lang w:eastAsia="zh-CN"/>
-        </w:rPr>
-      </w:pPr>
-      <w:r>
-        <w:rPr>
-          <w:rFonts w:hint="default" w:ascii="Courier New" w:hAnsi="Courier New" w:cs="Courier New"/>
-          <w:sz w:val="18"/>
-          <w:szCs w:val="18"/>
-        </w:rPr>
-        <w:t xml:space="preserve">   </w:t>
-      </w:r>
-      <w:r>
-        <w:rPr>
-          <w:rFonts w:hint="eastAsia" w:cs="Courier New"/>
-          <w:sz w:val="18"/>
-          <w:szCs w:val="18"/>
-          <w:lang w:val="en-US" w:eastAsia="zh-CN"/>
-        </w:rPr>
-        <w:tab/>
-      </w:r>
-      <w:r>
-        <w:rPr>
-          <w:rFonts w:hint="default" w:ascii="Courier New" w:hAnsi="Courier New" w:cs="Courier New"/>
-          <w:sz w:val="18"/>
-          <w:szCs w:val="18"/>
-        </w:rPr>
-        <w:t>CONSTRAINT teams_ibfk_3 FOREIGN KEY (Member2ID) REFERENCES participant (participant_id),</w:t>
-      </w:r>
-    </w:p>
-    <w:p>
-      <w:pPr>
-        <w:pStyle w:val="52"/>
-        <w:jc w:val="left"/>
-        <w:rPr>
-          <w:rFonts w:hint="eastAsia" w:ascii="Courier New" w:hAnsi="Courier New" w:eastAsia="宋体" w:cs="Courier New"/>
-          <w:sz w:val="18"/>
-          <w:szCs w:val="18"/>
-          <w:lang w:eastAsia="zh-CN"/>
-        </w:rPr>
-      </w:pPr>
-      <w:r>
-        <w:rPr>
-          <w:rFonts w:hint="default" w:ascii="Courier New" w:hAnsi="Courier New" w:cs="Courier New"/>
-          <w:sz w:val="18"/>
-          <w:szCs w:val="18"/>
-        </w:rPr>
-        <w:t xml:space="preserve">    </w:t>
-      </w:r>
-      <w:r>
-        <w:rPr>
-          <w:rFonts w:hint="eastAsia" w:cs="Courier New"/>
-          <w:sz w:val="18"/>
-          <w:szCs w:val="18"/>
-          <w:lang w:val="en-US" w:eastAsia="zh-CN"/>
-        </w:rPr>
-        <w:tab/>
-      </w:r>
-      <w:r>
-        <w:rPr>
-          <w:rFonts w:hint="default" w:ascii="Courier New" w:hAnsi="Courier New" w:cs="Courier New"/>
-          <w:sz w:val="18"/>
-          <w:szCs w:val="18"/>
-        </w:rPr>
-        <w:t>CONSTRAINT teams_ibfk_4 FOREIGN KEY (Member3ID) REFERENCES participant (participant_id)</w:t>
-      </w:r>
-    </w:p>
-    <w:p>
-      <w:pPr>
-        <w:pStyle w:val="52"/>
-        <w:jc w:val="left"/>
-        <w:rPr>
-          <w:rFonts w:hint="eastAsia" w:ascii="Courier New" w:hAnsi="Courier New" w:eastAsia="宋体" w:cs="Courier New"/>
-          <w:sz w:val="18"/>
-          <w:szCs w:val="18"/>
-          <w:lang w:eastAsia="zh-CN"/>
-        </w:rPr>
-      </w:pPr>
-      <w:r>
-        <w:rPr>
-          <w:rFonts w:hint="default" w:ascii="Courier New" w:hAnsi="Courier New" w:cs="Courier New"/>
-          <w:sz w:val="18"/>
-          <w:szCs w:val="18"/>
-        </w:rPr>
-        <w:t>) ENGINE=INNODB DEFAULT CHARSET=utf8;</w:t>
-      </w:r>
-    </w:p>
-    <w:p>
-      <w:pPr>
-        <w:pStyle w:val="52"/>
-        <w:jc w:val="left"/>
-        <w:rPr>
-          <w:rFonts w:hint="eastAsia" w:ascii="宋体" w:hAnsi="宋体" w:eastAsia="宋体" w:cs="宋体"/>
-          <w:bCs/>
-          <w:color w:val="000000"/>
-          <w:kern w:val="2"/>
-          <w:sz w:val="18"/>
-          <w:szCs w:val="18"/>
-          <w:lang w:val="en-US" w:eastAsia="zh-CN" w:bidi="ar"/>
-        </w:rPr>
-      </w:pPr>
-      <w:r>
-        <w:rPr>
-          <w:rFonts w:hint="eastAsia"/>
-          <w:lang w:val="ru-RU"/>
-        </w:rPr>
-        <w:t>--</w:t>
-      </w:r>
-      <w:r>
-        <w:rPr>
-          <w:rFonts w:hint="eastAsia" w:ascii="宋体" w:hAnsi="宋体" w:eastAsia="宋体" w:cs="宋体"/>
-          <w:bCs/>
-          <w:color w:val="000000"/>
-          <w:kern w:val="2"/>
-          <w:sz w:val="18"/>
-          <w:szCs w:val="18"/>
-          <w:lang w:val="en-US" w:eastAsia="zh-CN" w:bidi="ar"/>
-        </w:rPr>
-        <w:t>创建</w:t>
-      </w:r>
-      <w:r>
-        <w:rPr>
-          <w:rFonts w:hint="eastAsia" w:cs="宋体"/>
-          <w:bCs/>
-          <w:color w:val="000000"/>
-          <w:kern w:val="2"/>
-          <w:sz w:val="18"/>
-          <w:szCs w:val="18"/>
-          <w:lang w:val="en-US" w:eastAsia="zh-CN" w:bidi="ar"/>
-        </w:rPr>
-        <w:t>作品</w:t>
-      </w:r>
-      <w:r>
-        <w:rPr>
-          <w:rFonts w:hint="eastAsia" w:ascii="宋体" w:hAnsi="宋体" w:eastAsia="宋体" w:cs="宋体"/>
-          <w:bCs/>
-          <w:color w:val="000000"/>
-          <w:kern w:val="2"/>
-          <w:sz w:val="18"/>
-          <w:szCs w:val="18"/>
-          <w:lang w:val="en-US" w:eastAsia="zh-CN" w:bidi="ar"/>
-        </w:rPr>
-        <w:t>表</w:t>
-      </w:r>
-    </w:p>
-    <w:p>
-      <w:pPr>
-        <w:pStyle w:val="52"/>
-        <w:jc w:val="left"/>
-        <w:rPr>
-          <w:rFonts w:hint="eastAsia" w:ascii="Courier New" w:hAnsi="Courier New" w:eastAsia="宋体" w:cs="Courier New"/>
-          <w:sz w:val="18"/>
-          <w:szCs w:val="18"/>
-          <w:lang w:eastAsia="zh-CN"/>
-        </w:rPr>
-      </w:pPr>
-      <w:r>
-        <w:rPr>
-          <w:rFonts w:hint="default" w:ascii="Courier New" w:hAnsi="Courier New" w:cs="Courier New"/>
-          <w:sz w:val="18"/>
-          <w:szCs w:val="18"/>
-        </w:rPr>
-        <w:t>CREATE TABLE works(</w:t>
-      </w:r>
-    </w:p>
-    <w:p>
-      <w:pPr>
-        <w:pStyle w:val="52"/>
-        <w:jc w:val="left"/>
-        <w:rPr>
-          <w:rFonts w:hint="eastAsia" w:ascii="Courier New" w:hAnsi="Courier New" w:eastAsia="宋体" w:cs="Courier New"/>
-          <w:sz w:val="18"/>
-          <w:szCs w:val="18"/>
-          <w:lang w:eastAsia="zh-CN"/>
-        </w:rPr>
-      </w:pPr>
-      <w:r>
-        <w:rPr>
-          <w:rFonts w:hint="default" w:ascii="Courier New" w:hAnsi="Courier New" w:cs="Courier New"/>
-          <w:sz w:val="18"/>
-          <w:szCs w:val="18"/>
-        </w:rPr>
-        <w:t xml:space="preserve">    </w:t>
-      </w:r>
-      <w:r>
-        <w:rPr>
-          <w:rFonts w:hint="eastAsia" w:cs="Courier New"/>
-          <w:sz w:val="18"/>
-          <w:szCs w:val="18"/>
-          <w:lang w:val="en-US" w:eastAsia="zh-CN"/>
-        </w:rPr>
-        <w:tab/>
-      </w:r>
-      <w:r>
-        <w:rPr>
-          <w:rFonts w:hint="default" w:ascii="Courier New" w:hAnsi="Courier New" w:cs="Courier New"/>
-          <w:sz w:val="18"/>
-          <w:szCs w:val="18"/>
-        </w:rPr>
-        <w:t>WorkID INT(11) NOT NULL AUTO_INCREMENT,</w:t>
-      </w:r>
-    </w:p>
-    <w:p>
-      <w:pPr>
-        <w:pStyle w:val="52"/>
-        <w:jc w:val="left"/>
-        <w:rPr>
-          <w:rFonts w:hint="eastAsia" w:ascii="Courier New" w:hAnsi="Courier New" w:eastAsia="宋体" w:cs="Courier New"/>
-          <w:sz w:val="18"/>
-          <w:szCs w:val="18"/>
-          <w:lang w:eastAsia="zh-CN"/>
-        </w:rPr>
-      </w:pPr>
-      <w:r>
-        <w:rPr>
-          <w:rFonts w:hint="default" w:ascii="Courier New" w:hAnsi="Courier New" w:cs="Courier New"/>
-          <w:sz w:val="18"/>
-          <w:szCs w:val="18"/>
-        </w:rPr>
-        <w:t xml:space="preserve">    </w:t>
-      </w:r>
-      <w:r>
-        <w:rPr>
-          <w:rFonts w:hint="eastAsia" w:cs="Courier New"/>
-          <w:sz w:val="18"/>
-          <w:szCs w:val="18"/>
-          <w:lang w:val="en-US" w:eastAsia="zh-CN"/>
-        </w:rPr>
-        <w:tab/>
-      </w:r>
-      <w:r>
-        <w:rPr>
-          <w:rFonts w:hint="default" w:ascii="Courier New" w:hAnsi="Courier New" w:cs="Courier New"/>
-          <w:sz w:val="18"/>
-          <w:szCs w:val="18"/>
-        </w:rPr>
-        <w:t>WorkName VARCHAR(255) NOT NULL,</w:t>
-      </w:r>
-    </w:p>
-    <w:p>
-      <w:pPr>
-        <w:pStyle w:val="52"/>
-        <w:jc w:val="left"/>
-        <w:rPr>
-          <w:rFonts w:hint="eastAsia" w:ascii="Courier New" w:hAnsi="Courier New" w:eastAsia="宋体" w:cs="Courier New"/>
-          <w:sz w:val="18"/>
-          <w:szCs w:val="18"/>
-          <w:lang w:eastAsia="zh-CN"/>
-        </w:rPr>
-      </w:pPr>
-      <w:r>
-        <w:rPr>
-          <w:rFonts w:hint="default" w:ascii="Courier New" w:hAnsi="Courier New" w:cs="Courier New"/>
-          <w:sz w:val="18"/>
-          <w:szCs w:val="18"/>
-        </w:rPr>
-        <w:t xml:space="preserve">    </w:t>
-      </w:r>
-      <w:r>
-        <w:rPr>
-          <w:rFonts w:hint="eastAsia" w:cs="Courier New"/>
-          <w:sz w:val="18"/>
-          <w:szCs w:val="18"/>
-          <w:lang w:val="en-US" w:eastAsia="zh-CN"/>
-        </w:rPr>
-        <w:tab/>
-      </w:r>
-      <w:r>
-        <w:rPr>
-          <w:rFonts w:hint="default" w:ascii="Courier New" w:hAnsi="Courier New" w:cs="Courier New"/>
-          <w:sz w:val="18"/>
-          <w:szCs w:val="18"/>
-        </w:rPr>
-        <w:t>CompetitionID INT(11) NOT NULL,</w:t>
-      </w:r>
-    </w:p>
-    <w:p>
-      <w:pPr>
-        <w:pStyle w:val="52"/>
-        <w:jc w:val="left"/>
-        <w:rPr>
-          <w:rFonts w:hint="eastAsia" w:ascii="Courier New" w:hAnsi="Courier New" w:eastAsia="宋体" w:cs="Courier New"/>
-          <w:sz w:val="18"/>
-          <w:szCs w:val="18"/>
-          <w:lang w:eastAsia="zh-CN"/>
-        </w:rPr>
-      </w:pPr>
-      <w:r>
-        <w:rPr>
-          <w:rFonts w:hint="default" w:ascii="Courier New" w:hAnsi="Courier New" w:cs="Courier New"/>
-          <w:sz w:val="18"/>
-          <w:szCs w:val="18"/>
-        </w:rPr>
-        <w:t xml:space="preserve">    </w:t>
-      </w:r>
-      <w:r>
-        <w:rPr>
-          <w:rFonts w:hint="eastAsia" w:cs="Courier New"/>
-          <w:sz w:val="18"/>
-          <w:szCs w:val="18"/>
-          <w:lang w:val="en-US" w:eastAsia="zh-CN"/>
-        </w:rPr>
-        <w:tab/>
-      </w:r>
-      <w:r>
-        <w:rPr>
-          <w:rFonts w:hint="default" w:ascii="Courier New" w:hAnsi="Courier New" w:cs="Courier New"/>
-          <w:sz w:val="18"/>
-          <w:szCs w:val="18"/>
-        </w:rPr>
-        <w:t>TeamID INT(11) NOT NULL,</w:t>
-      </w:r>
-    </w:p>
-    <w:p>
-      <w:pPr>
-        <w:pStyle w:val="52"/>
-        <w:jc w:val="left"/>
-        <w:rPr>
-          <w:rFonts w:hint="eastAsia" w:ascii="Courier New" w:hAnsi="Courier New" w:eastAsia="宋体" w:cs="Courier New"/>
-          <w:sz w:val="18"/>
-          <w:szCs w:val="18"/>
-          <w:lang w:eastAsia="zh-CN"/>
-        </w:rPr>
-      </w:pPr>
-      <w:r>
-        <w:rPr>
-          <w:rFonts w:hint="default" w:ascii="Courier New" w:hAnsi="Courier New" w:cs="Courier New"/>
-          <w:sz w:val="18"/>
-          <w:szCs w:val="18"/>
-        </w:rPr>
-        <w:t xml:space="preserve">    </w:t>
-      </w:r>
-      <w:r>
-        <w:rPr>
-          <w:rFonts w:hint="eastAsia" w:cs="Courier New"/>
-          <w:sz w:val="18"/>
-          <w:szCs w:val="18"/>
-          <w:lang w:val="en-US" w:eastAsia="zh-CN"/>
-        </w:rPr>
-        <w:tab/>
-      </w:r>
-      <w:r>
-        <w:rPr>
-          <w:rFonts w:hint="default" w:ascii="Courier New" w:hAnsi="Courier New" w:cs="Courier New"/>
-          <w:sz w:val="18"/>
-          <w:szCs w:val="18"/>
-        </w:rPr>
-        <w:t>Likes INT(11) DEFAULT '' 0 '',</w:t>
-      </w:r>
-    </w:p>
-    <w:p>
-      <w:pPr>
-        <w:pStyle w:val="52"/>
-        <w:jc w:val="left"/>
-        <w:rPr>
-          <w:rFonts w:hint="eastAsia" w:ascii="Courier New" w:hAnsi="Courier New" w:eastAsia="宋体" w:cs="Courier New"/>
-          <w:sz w:val="18"/>
-          <w:szCs w:val="18"/>
-          <w:lang w:eastAsia="zh-CN"/>
-        </w:rPr>
-      </w:pPr>
-      <w:r>
-        <w:rPr>
-          <w:rFonts w:hint="default" w:ascii="Courier New" w:hAnsi="Courier New" w:cs="Courier New"/>
-          <w:sz w:val="18"/>
-          <w:szCs w:val="18"/>
-        </w:rPr>
-        <w:t xml:space="preserve">    </w:t>
-      </w:r>
-      <w:r>
-        <w:rPr>
-          <w:rFonts w:hint="eastAsia" w:cs="Courier New"/>
-          <w:sz w:val="18"/>
-          <w:szCs w:val="18"/>
-          <w:lang w:val="en-US" w:eastAsia="zh-CN"/>
-        </w:rPr>
-        <w:tab/>
-      </w:r>
-      <w:r>
-        <w:rPr>
-          <w:rFonts w:hint="default" w:ascii="Courier New" w:hAnsi="Courier New" w:cs="Courier New"/>
-          <w:sz w:val="18"/>
-          <w:szCs w:val="18"/>
-        </w:rPr>
-        <w:t>Comments TEXT,</w:t>
-      </w:r>
-    </w:p>
-    <w:p>
-      <w:pPr>
-        <w:pStyle w:val="52"/>
-        <w:jc w:val="left"/>
-        <w:rPr>
-          <w:rFonts w:hint="eastAsia" w:ascii="Courier New" w:hAnsi="Courier New" w:eastAsia="宋体" w:cs="Courier New"/>
-          <w:sz w:val="18"/>
-          <w:szCs w:val="18"/>
-          <w:lang w:eastAsia="zh-CN"/>
-        </w:rPr>
-      </w:pPr>
-      <w:r>
-        <w:rPr>
-          <w:rFonts w:hint="default" w:ascii="Courier New" w:hAnsi="Courier New" w:cs="Courier New"/>
-          <w:sz w:val="18"/>
-          <w:szCs w:val="18"/>
-        </w:rPr>
-        <w:t xml:space="preserve">    </w:t>
-      </w:r>
-      <w:r>
-        <w:rPr>
-          <w:rFonts w:hint="eastAsia" w:cs="Courier New"/>
-          <w:sz w:val="18"/>
-          <w:szCs w:val="18"/>
-          <w:lang w:val="en-US" w:eastAsia="zh-CN"/>
-        </w:rPr>
-        <w:tab/>
-      </w:r>
-      <w:r>
-        <w:rPr>
-          <w:rFonts w:hint="default" w:ascii="Courier New" w:hAnsi="Courier New" w:cs="Courier New"/>
-          <w:sz w:val="18"/>
-          <w:szCs w:val="18"/>
-        </w:rPr>
-        <w:t>ImageURL VARCHAR(255) DEFAULT NULL,</w:t>
-      </w:r>
-    </w:p>
-    <w:p>
-      <w:pPr>
-        <w:pStyle w:val="52"/>
-        <w:jc w:val="left"/>
-        <w:rPr>
-          <w:rFonts w:hint="eastAsia" w:ascii="Courier New" w:hAnsi="Courier New" w:eastAsia="宋体" w:cs="Courier New"/>
-          <w:sz w:val="18"/>
-          <w:szCs w:val="18"/>
-          <w:lang w:eastAsia="zh-CN"/>
-        </w:rPr>
-      </w:pPr>
-      <w:r>
-        <w:rPr>
-          <w:rFonts w:hint="default" w:ascii="Courier New" w:hAnsi="Courier New" w:cs="Courier New"/>
-          <w:sz w:val="18"/>
-          <w:szCs w:val="18"/>
-        </w:rPr>
-        <w:t xml:space="preserve">    </w:t>
-      </w:r>
-      <w:r>
-        <w:rPr>
-          <w:rFonts w:hint="eastAsia" w:cs="Courier New"/>
-          <w:sz w:val="18"/>
-          <w:szCs w:val="18"/>
-          <w:lang w:val="en-US" w:eastAsia="zh-CN"/>
-        </w:rPr>
-        <w:tab/>
-      </w:r>
-      <w:r>
-        <w:rPr>
-          <w:rFonts w:hint="default" w:ascii="Courier New" w:hAnsi="Courier New" w:cs="Courier New"/>
-          <w:sz w:val="18"/>
-          <w:szCs w:val="18"/>
-        </w:rPr>
-        <w:t>Score INT(11) DEFAULT NULL,</w:t>
-      </w:r>
-    </w:p>
-    <w:p>
-      <w:pPr>
-        <w:pStyle w:val="52"/>
-        <w:jc w:val="left"/>
-        <w:rPr>
-          <w:rFonts w:hint="eastAsia" w:ascii="Courier New" w:hAnsi="Courier New" w:eastAsia="宋体" w:cs="Courier New"/>
-          <w:sz w:val="18"/>
-          <w:szCs w:val="18"/>
-          <w:lang w:eastAsia="zh-CN"/>
-        </w:rPr>
-      </w:pPr>
-      <w:r>
-        <w:rPr>
-          <w:rFonts w:hint="default" w:ascii="Courier New" w:hAnsi="Courier New" w:cs="Courier New"/>
-          <w:sz w:val="18"/>
-          <w:szCs w:val="18"/>
-        </w:rPr>
-        <w:t xml:space="preserve">    </w:t>
-      </w:r>
-      <w:r>
-        <w:rPr>
-          <w:rFonts w:hint="eastAsia" w:cs="Courier New"/>
-          <w:sz w:val="18"/>
-          <w:szCs w:val="18"/>
-          <w:lang w:val="en-US" w:eastAsia="zh-CN"/>
-        </w:rPr>
-        <w:tab/>
-      </w:r>
-      <w:r>
-        <w:rPr>
-          <w:rFonts w:hint="default" w:ascii="Courier New" w:hAnsi="Courier New" w:cs="Courier New"/>
-          <w:sz w:val="18"/>
-          <w:szCs w:val="18"/>
-        </w:rPr>
-        <w:t>PRIMARY KEY (WorkID),</w:t>
-      </w:r>
-    </w:p>
-    <w:p>
-      <w:pPr>
-        <w:pStyle w:val="52"/>
-        <w:jc w:val="left"/>
-        <w:rPr>
-          <w:rFonts w:hint="eastAsia" w:ascii="Courier New" w:hAnsi="Courier New" w:eastAsia="宋体" w:cs="Courier New"/>
-          <w:sz w:val="18"/>
-          <w:szCs w:val="18"/>
-          <w:lang w:eastAsia="zh-CN"/>
-        </w:rPr>
-      </w:pPr>
-      <w:r>
-        <w:rPr>
-          <w:rFonts w:hint="default" w:ascii="Courier New" w:hAnsi="Courier New" w:cs="Courier New"/>
-          <w:sz w:val="18"/>
-          <w:szCs w:val="18"/>
-        </w:rPr>
-        <w:t xml:space="preserve">    </w:t>
-      </w:r>
-      <w:r>
-        <w:rPr>
-          <w:rFonts w:hint="eastAsia" w:cs="Courier New"/>
-          <w:sz w:val="18"/>
-          <w:szCs w:val="18"/>
-          <w:lang w:val="en-US" w:eastAsia="zh-CN"/>
-        </w:rPr>
-        <w:tab/>
-      </w:r>
-      <w:r>
-        <w:rPr>
-          <w:rFonts w:hint="default" w:ascii="Courier New" w:hAnsi="Courier New" w:cs="Courier New"/>
-          <w:sz w:val="18"/>
-          <w:szCs w:val="18"/>
-        </w:rPr>
-        <w:t>KEY CompetitionID (CompetitionID),</w:t>
-      </w:r>
-    </w:p>
-    <w:p>
-      <w:pPr>
-        <w:pStyle w:val="52"/>
-        <w:jc w:val="left"/>
-        <w:rPr>
-          <w:rFonts w:hint="eastAsia" w:ascii="Courier New" w:hAnsi="Courier New" w:eastAsia="宋体" w:cs="Courier New"/>
-          <w:sz w:val="18"/>
-          <w:szCs w:val="18"/>
-          <w:lang w:eastAsia="zh-CN"/>
-        </w:rPr>
-      </w:pPr>
-      <w:r>
-        <w:rPr>
-          <w:rFonts w:hint="default" w:ascii="Courier New" w:hAnsi="Courier New" w:cs="Courier New"/>
-          <w:sz w:val="18"/>
-          <w:szCs w:val="18"/>
-        </w:rPr>
-        <w:t xml:space="preserve">   </w:t>
-      </w:r>
-      <w:r>
-        <w:rPr>
-          <w:rFonts w:hint="eastAsia" w:cs="Courier New"/>
-          <w:sz w:val="18"/>
-          <w:szCs w:val="18"/>
-          <w:lang w:val="en-US" w:eastAsia="zh-CN"/>
-        </w:rPr>
-        <w:tab/>
-      </w:r>
-      <w:r>
-        <w:rPr>
-          <w:rFonts w:hint="default" w:ascii="Courier New" w:hAnsi="Courier New" w:cs="Courier New"/>
-          <w:sz w:val="18"/>
-          <w:szCs w:val="18"/>
-        </w:rPr>
-        <w:t>KEY TeamID (TeamID),</w:t>
-      </w:r>
-    </w:p>
-    <w:p>
-      <w:pPr>
-        <w:pStyle w:val="52"/>
-        <w:jc w:val="left"/>
-        <w:rPr>
-          <w:rFonts w:hint="eastAsia" w:ascii="Courier New" w:hAnsi="Courier New" w:eastAsia="宋体" w:cs="Courier New"/>
-          <w:sz w:val="18"/>
-          <w:szCs w:val="18"/>
-          <w:lang w:eastAsia="zh-CN"/>
-        </w:rPr>
-      </w:pPr>
-      <w:r>
-        <w:rPr>
-          <w:rFonts w:hint="default" w:ascii="Courier New" w:hAnsi="Courier New" w:cs="Courier New"/>
-          <w:sz w:val="18"/>
-          <w:szCs w:val="18"/>
-        </w:rPr>
-        <w:t xml:space="preserve">    </w:t>
-      </w:r>
-      <w:r>
-        <w:rPr>
-          <w:rFonts w:hint="eastAsia" w:cs="Courier New"/>
-          <w:sz w:val="18"/>
-          <w:szCs w:val="18"/>
-          <w:lang w:val="en-US" w:eastAsia="zh-CN"/>
-        </w:rPr>
-        <w:tab/>
-      </w:r>
-      <w:r>
-        <w:rPr>
-          <w:rFonts w:hint="default" w:ascii="Courier New" w:hAnsi="Courier New" w:cs="Courier New"/>
-          <w:sz w:val="18"/>
-          <w:szCs w:val="18"/>
-        </w:rPr>
-        <w:t>CONSTRAINT works_ibfk_1 FOREIGN KEY (CompetitionID) REFERENCES competitions (CompetitionID),</w:t>
-      </w:r>
-    </w:p>
-    <w:p>
-      <w:pPr>
-        <w:pStyle w:val="52"/>
-        <w:jc w:val="left"/>
-        <w:rPr>
-          <w:rFonts w:hint="eastAsia" w:ascii="Courier New" w:hAnsi="Courier New" w:eastAsia="宋体" w:cs="Courier New"/>
-          <w:sz w:val="18"/>
-          <w:szCs w:val="18"/>
-          <w:lang w:eastAsia="zh-CN"/>
-        </w:rPr>
-      </w:pPr>
-      <w:r>
-        <w:rPr>
-          <w:rFonts w:hint="default" w:ascii="Courier New" w:hAnsi="Courier New" w:cs="Courier New"/>
-          <w:sz w:val="18"/>
-          <w:szCs w:val="18"/>
-        </w:rPr>
-        <w:t xml:space="preserve">    </w:t>
-      </w:r>
-      <w:r>
-        <w:rPr>
-          <w:rFonts w:hint="eastAsia" w:cs="Courier New"/>
-          <w:sz w:val="18"/>
-          <w:szCs w:val="18"/>
-          <w:lang w:val="en-US" w:eastAsia="zh-CN"/>
-        </w:rPr>
-        <w:tab/>
-      </w:r>
-      <w:r>
-        <w:rPr>
-          <w:rFonts w:hint="default" w:ascii="Courier New" w:hAnsi="Courier New" w:cs="Courier New"/>
-          <w:sz w:val="18"/>
-          <w:szCs w:val="18"/>
-        </w:rPr>
-        <w:t>CONSTRAINT works_ibfk_2 FOREIGN KEY (TeamID) REFERENCES teams (TeamID)</w:t>
-      </w:r>
-    </w:p>
-    <w:p>
-      <w:pPr>
-        <w:pStyle w:val="52"/>
-        <w:jc w:val="left"/>
-        <w:rPr>
-          <w:rFonts w:hint="default" w:ascii="Courier New" w:hAnsi="Courier New" w:cs="Courier New"/>
-          <w:sz w:val="18"/>
-          <w:szCs w:val="18"/>
-        </w:rPr>
-      </w:pPr>
-      <w:r>
-        <w:rPr>
-          <w:rFonts w:hint="default" w:ascii="Courier New" w:hAnsi="Courier New" w:cs="Courier New"/>
-          <w:sz w:val="18"/>
-          <w:szCs w:val="18"/>
-        </w:rPr>
-        <w:t>) ENGINE=INNODB DEFAULT CHARSET=utf8;</w:t>
-      </w:r>
-    </w:p>
-    <w:p>
-      <w:pPr>
-        <w:pStyle w:val="129"/>
-        <w:textAlignment w:val="center"/>
-        <w:rPr>
-          <w:rFonts w:ascii="Times New Roman" w:eastAsia="宋体" w:cs="Times New Roman"/>
-          <w:color w:val="000000"/>
-          <w:lang w:val="ru-RU"/>
-        </w:rPr>
-      </w:pPr>
-      <w:r>
-        <w:rPr>
-          <w:rFonts w:hint="eastAsia" w:ascii="Times New Roman" w:eastAsia="宋体" w:cs="Times New Roman"/>
-          <w:color w:val="000000"/>
-          <w:lang w:val="ru-RU"/>
-        </w:rPr>
-        <w:t>为了在系统开发过程中帮助开发人员进行代码调试，需在数据库中初始化一批测试数据，具体数据在测试数据</w:t>
-      </w:r>
-      <w:r>
-        <w:rPr>
-          <w:rFonts w:hint="eastAsia" w:ascii="Times New Roman" w:eastAsia="宋体" w:cs="Times New Roman"/>
-          <w:color w:val="000000"/>
-        </w:rPr>
-        <w:t>脚本</w:t>
-      </w:r>
-      <w:r>
-        <w:rPr>
-          <w:rFonts w:hint="eastAsia" w:ascii="Times New Roman" w:eastAsia="宋体" w:cs="Times New Roman"/>
-          <w:color w:val="000000"/>
-          <w:lang w:val="ru-RU"/>
-        </w:rPr>
-        <w:t>文件</w:t>
-      </w:r>
-      <w:r>
-        <w:rPr>
-          <w:rFonts w:hint="eastAsia" w:ascii="Times New Roman" w:eastAsia="宋体" w:cs="Times New Roman"/>
-          <w:color w:val="000000"/>
-          <w:lang w:val="en-US" w:eastAsia="zh-CN"/>
-        </w:rPr>
-        <w:t>pdcs</w:t>
-      </w:r>
-      <w:r>
-        <w:rPr>
-          <w:rFonts w:ascii="Times New Roman" w:eastAsia="宋体" w:cs="Times New Roman"/>
-          <w:color w:val="000000"/>
-          <w:lang w:val="ru-RU"/>
-        </w:rPr>
-        <w:t>_data.sql</w:t>
-      </w:r>
-      <w:r>
-        <w:rPr>
-          <w:rFonts w:hint="eastAsia" w:ascii="Times New Roman" w:eastAsia="宋体" w:cs="Times New Roman"/>
-          <w:color w:val="000000"/>
-          <w:lang w:val="ru-RU"/>
-        </w:rPr>
-        <w:t>中给出。</w:t>
-      </w:r>
-    </w:p>
-    <w:p>
-      <w:pPr>
-        <w:pStyle w:val="133"/>
-        <w:spacing w:before="0" w:beforeLines="0"/>
-        <w:rPr>
-          <w:lang w:val="ru-RU"/>
-        </w:rPr>
-      </w:pPr>
-      <w:r>
-        <w:rPr>
-          <w:rFonts w:hint="eastAsia"/>
-        </w:rPr>
-        <w:t>源程序</w:t>
-      </w:r>
-      <w:r>
-        <w:rPr>
-          <w:rFonts w:hint="eastAsia"/>
-          <w:lang w:val="ru-RU"/>
-        </w:rPr>
-        <w:t>：</w:t>
-      </w:r>
-      <w:r>
-        <w:rPr>
-          <w:rFonts w:hint="eastAsia"/>
-          <w:lang w:val="en-US" w:eastAsia="zh-CN"/>
-        </w:rPr>
-        <w:t>pdcs</w:t>
-      </w:r>
-      <w:r>
-        <w:rPr>
-          <w:lang w:val="ru-RU"/>
-        </w:rPr>
-        <w:t>_</w:t>
-      </w:r>
-      <w:r>
-        <w:t>data</w:t>
-      </w:r>
-      <w:r>
-        <w:rPr>
-          <w:lang w:val="ru-RU"/>
-        </w:rPr>
-        <w:t>.</w:t>
-      </w:r>
-      <w:r>
-        <w:t>sql</w:t>
-      </w:r>
-      <w:r>
-        <w:rPr>
-          <w:rFonts w:hint="eastAsia"/>
-        </w:rPr>
-        <w:t>测试数据</w:t>
-      </w:r>
-      <w:r>
-        <w:rPr>
-          <w:rFonts w:hint="eastAsia" w:cs="Times New Roman"/>
-          <w:color w:val="000000"/>
-        </w:rPr>
-        <w:t>脚本</w:t>
-      </w:r>
-      <w:r>
-        <w:rPr>
-          <w:rFonts w:hint="eastAsia"/>
-        </w:rPr>
-        <w:t>文件</w:t>
-      </w:r>
-    </w:p>
-    <w:p>
-      <w:pPr>
-        <w:pStyle w:val="52"/>
-        <w:rPr>
-          <w:lang w:val="ru-RU"/>
-        </w:rPr>
-      </w:pPr>
-      <w:r>
-        <w:rPr>
-          <w:lang w:val="ru-RU"/>
-        </w:rPr>
-        <w:t xml:space="preserve">USE </w:t>
-      </w:r>
-      <w:r>
-        <w:rPr>
-          <w:rFonts w:hint="eastAsia"/>
-          <w:lang w:val="en-US" w:eastAsia="zh-CN"/>
-        </w:rPr>
-        <w:t>PDCS</w:t>
-      </w:r>
-      <w:r>
-        <w:rPr>
-          <w:lang w:val="ru-RU"/>
-        </w:rPr>
-        <w:t>;</w:t>
-      </w:r>
-    </w:p>
-    <w:p>
-      <w:pPr>
-        <w:pStyle w:val="52"/>
-        <w:rPr>
-          <w:lang w:val="ru-RU"/>
-        </w:rPr>
-      </w:pPr>
-      <w:r>
-        <w:rPr>
-          <w:rFonts w:hint="eastAsia"/>
-          <w:lang w:val="ru-RU"/>
-        </w:rPr>
-        <w:t>--插入</w:t>
-      </w:r>
-      <w:r>
-        <w:rPr>
-          <w:rFonts w:hint="eastAsia"/>
-          <w:lang w:val="en-US" w:eastAsia="zh-CN"/>
-        </w:rPr>
-        <w:t>管理员</w:t>
-      </w:r>
-      <w:r>
-        <w:rPr>
-          <w:rFonts w:hint="eastAsia"/>
-          <w:lang w:val="ru-RU"/>
-        </w:rPr>
-        <w:t>数据</w:t>
-      </w:r>
-    </w:p>
-    <w:p>
-      <w:pPr>
-        <w:pStyle w:val="52"/>
-        <w:rPr>
-          <w:rFonts w:hint="eastAsia" w:ascii="Courier New" w:hAnsi="Courier New" w:eastAsia="宋体" w:cs="Courier New"/>
-          <w:sz w:val="18"/>
-          <w:szCs w:val="18"/>
-          <w:lang w:eastAsia="zh-CN"/>
-        </w:rPr>
-      </w:pPr>
-      <w:r>
-        <w:rPr>
-          <w:rFonts w:hint="default" w:ascii="Courier New" w:hAnsi="Courier New" w:cs="Courier New"/>
-          <w:sz w:val="18"/>
-          <w:szCs w:val="18"/>
-        </w:rPr>
-        <w:t>INSERT INTO admin</w:t>
-      </w:r>
-      <w:r>
-        <w:rPr>
-          <w:rFonts w:hint="eastAsia" w:cs="Courier New"/>
-          <w:sz w:val="18"/>
-          <w:szCs w:val="18"/>
-          <w:lang w:val="en-US" w:eastAsia="zh-CN"/>
-        </w:rPr>
-        <w:t xml:space="preserve"> </w:t>
-      </w:r>
-      <w:r>
-        <w:rPr>
-          <w:rFonts w:hint="default" w:ascii="Courier New" w:hAnsi="Courier New" w:cs="Courier New"/>
-          <w:sz w:val="18"/>
-          <w:szCs w:val="18"/>
-        </w:rPr>
-        <w:t>VALUES ('1', 'Alice', 'admin@1234.com', '1234');</w:t>
-      </w:r>
-    </w:p>
-    <w:p>
-      <w:pPr>
-        <w:pStyle w:val="52"/>
-        <w:rPr>
-          <w:rFonts w:hint="default" w:ascii="Courier New" w:hAnsi="Courier New" w:cs="Courier New"/>
-          <w:sz w:val="18"/>
-          <w:szCs w:val="18"/>
-        </w:rPr>
-      </w:pPr>
-      <w:r>
-        <w:rPr>
-          <w:rFonts w:hint="eastAsia" w:cs="Courier New"/>
-          <w:sz w:val="18"/>
-          <w:szCs w:val="18"/>
-          <w:lang w:val="en-US" w:eastAsia="zh-CN"/>
-        </w:rPr>
-        <w:tab/>
-      </w:r>
-      <w:r>
-        <w:rPr>
-          <w:rFonts w:hint="default" w:ascii="Courier New" w:hAnsi="Courier New" w:cs="Courier New"/>
-          <w:sz w:val="18"/>
-          <w:szCs w:val="18"/>
-        </w:rPr>
-        <w:t>INSERT INTO admin</w:t>
-      </w:r>
-      <w:r>
-        <w:rPr>
-          <w:rFonts w:hint="eastAsia" w:cs="Courier New"/>
-          <w:sz w:val="18"/>
-          <w:szCs w:val="18"/>
-          <w:lang w:val="en-US" w:eastAsia="zh-CN"/>
-        </w:rPr>
-        <w:t xml:space="preserve"> </w:t>
-      </w:r>
-      <w:r>
-        <w:rPr>
-          <w:rFonts w:hint="default" w:ascii="Courier New" w:hAnsi="Courier New" w:cs="Courier New"/>
-          <w:sz w:val="18"/>
-          <w:szCs w:val="18"/>
-        </w:rPr>
-        <w:t>VALUES ('2', 'Bob', 'admin@1213.com', '1211');</w:t>
-      </w:r>
-    </w:p>
-    <w:p>
-      <w:pPr>
-        <w:pStyle w:val="52"/>
-        <w:rPr>
-          <w:rFonts w:hint="eastAsia"/>
-          <w:lang w:val="ru-RU"/>
-        </w:rPr>
-      </w:pPr>
-      <w:r>
-        <w:rPr>
-          <w:rFonts w:hint="eastAsia"/>
-          <w:lang w:val="ru-RU"/>
-        </w:rPr>
-        <w:t>--插入</w:t>
-      </w:r>
-      <w:r>
-        <w:rPr>
-          <w:rFonts w:hint="eastAsia"/>
-          <w:lang w:val="en-US" w:eastAsia="zh-CN"/>
-        </w:rPr>
-        <w:t>竞赛类型</w:t>
-      </w:r>
-      <w:r>
-        <w:rPr>
-          <w:rFonts w:hint="eastAsia"/>
-          <w:lang w:val="ru-RU"/>
-        </w:rPr>
-        <w:t>数据</w:t>
-      </w:r>
-    </w:p>
-    <w:p>
-      <w:pPr>
-        <w:pStyle w:val="52"/>
-        <w:jc w:val="left"/>
-        <w:rPr>
-          <w:rFonts w:hint="eastAsia" w:ascii="Courier New" w:hAnsi="Courier New" w:eastAsia="宋体" w:cs="Courier New"/>
-          <w:sz w:val="18"/>
-          <w:szCs w:val="18"/>
-          <w:lang w:eastAsia="zh-CN"/>
-        </w:rPr>
-      </w:pPr>
-      <w:r>
-        <w:rPr>
-          <w:rFonts w:hint="default" w:ascii="Courier New" w:hAnsi="Courier New" w:cs="Courier New"/>
-          <w:sz w:val="18"/>
-          <w:szCs w:val="18"/>
-        </w:rPr>
-        <w:t>INSERT INTO competitiontypes (CompetitionTypeID, TypeName) VALUES (1, '公益类');</w:t>
-      </w:r>
-    </w:p>
-    <w:p>
-      <w:pPr>
-        <w:pStyle w:val="52"/>
-        <w:jc w:val="left"/>
-        <w:rPr>
-          <w:rFonts w:hint="eastAsia" w:ascii="Courier New" w:hAnsi="Courier New" w:eastAsia="宋体" w:cs="Courier New"/>
-          <w:sz w:val="18"/>
-          <w:szCs w:val="18"/>
-          <w:lang w:eastAsia="zh-CN"/>
-        </w:rPr>
-      </w:pPr>
-      <w:r>
-        <w:rPr>
-          <w:rFonts w:hint="default" w:ascii="Courier New" w:hAnsi="Courier New" w:cs="Courier New"/>
-          <w:sz w:val="18"/>
-          <w:szCs w:val="18"/>
-        </w:rPr>
-        <w:t>INSERT INTO competitiontypes (CompetitionTypeID, TypeName) VALUES (2, '国防类');</w:t>
-      </w:r>
-    </w:p>
-    <w:p>
-      <w:pPr>
-        <w:pStyle w:val="52"/>
-        <w:jc w:val="left"/>
-        <w:rPr>
-          <w:rFonts w:hint="eastAsia"/>
-          <w:lang w:val="ru-RU"/>
-        </w:rPr>
-      </w:pPr>
-      <w:r>
-        <w:rPr>
-          <w:rFonts w:hint="default" w:ascii="Courier New" w:hAnsi="Courier New" w:cs="Courier New"/>
-          <w:sz w:val="18"/>
-          <w:szCs w:val="18"/>
-        </w:rPr>
-        <w:t>INSERT INTO competitiontypes (CompetitionTypeID, TypeName) VALUES (3, '商业类');</w:t>
-      </w:r>
-    </w:p>
-    <w:p>
-      <w:pPr>
-        <w:pStyle w:val="52"/>
-        <w:rPr>
-          <w:lang w:val="ru-RU"/>
-        </w:rPr>
-      </w:pPr>
-      <w:r>
-        <w:rPr>
-          <w:rFonts w:hint="eastAsia"/>
-          <w:lang w:val="ru-RU"/>
-        </w:rPr>
-        <w:t>--插入</w:t>
-      </w:r>
-      <w:r>
-        <w:rPr>
-          <w:rFonts w:hint="eastAsia"/>
-          <w:lang w:val="en-US" w:eastAsia="zh-CN"/>
-        </w:rPr>
-        <w:t>评委</w:t>
-      </w:r>
-      <w:r>
-        <w:rPr>
-          <w:rFonts w:hint="eastAsia"/>
-          <w:lang w:val="ru-RU"/>
-        </w:rPr>
-        <w:t>数据</w:t>
-      </w:r>
-    </w:p>
-    <w:p>
-      <w:pPr>
-        <w:pStyle w:val="52"/>
-        <w:rPr>
-          <w:rFonts w:hint="eastAsia" w:ascii="Courier New" w:hAnsi="Courier New" w:eastAsia="宋体" w:cs="Courier New"/>
-          <w:sz w:val="18"/>
-          <w:szCs w:val="18"/>
-          <w:lang w:eastAsia="zh-CN"/>
-        </w:rPr>
-      </w:pPr>
-      <w:r>
-        <w:rPr>
-          <w:rFonts w:hint="default" w:ascii="Courier New" w:hAnsi="Courier New" w:cs="Courier New"/>
-          <w:sz w:val="18"/>
-          <w:szCs w:val="18"/>
-        </w:rPr>
-        <w:t>INSERT INTO judges</w:t>
-      </w:r>
-      <w:r>
-        <w:rPr>
-          <w:rFonts w:hint="eastAsia" w:cs="Courier New"/>
-          <w:sz w:val="18"/>
-          <w:szCs w:val="18"/>
-          <w:lang w:val="en-US" w:eastAsia="zh-CN"/>
-        </w:rPr>
-        <w:t xml:space="preserve"> </w:t>
-      </w:r>
-      <w:r>
-        <w:rPr>
-          <w:rFonts w:hint="default" w:ascii="Courier New" w:hAnsi="Courier New" w:cs="Courier New"/>
-          <w:sz w:val="18"/>
-          <w:szCs w:val="18"/>
-        </w:rPr>
-        <w:t>VALUES ('1 ', 'Jhon','1224.com','1234');</w:t>
-      </w:r>
-    </w:p>
-    <w:p>
-      <w:pPr>
-        <w:pStyle w:val="52"/>
-        <w:rPr>
-          <w:rFonts w:hint="default" w:ascii="Courier New" w:hAnsi="Courier New" w:cs="Courier New"/>
-          <w:sz w:val="18"/>
-          <w:szCs w:val="18"/>
-        </w:rPr>
-      </w:pPr>
-      <w:r>
-        <w:rPr>
-          <w:rFonts w:hint="default" w:ascii="Courier New" w:hAnsi="Courier New" w:cs="Courier New"/>
-          <w:sz w:val="18"/>
-          <w:szCs w:val="18"/>
-        </w:rPr>
-        <w:t>INSERT INTO judges</w:t>
-      </w:r>
-      <w:r>
-        <w:rPr>
-          <w:rFonts w:hint="eastAsia" w:cs="Courier New"/>
-          <w:sz w:val="18"/>
-          <w:szCs w:val="18"/>
-          <w:lang w:val="en-US" w:eastAsia="zh-CN"/>
-        </w:rPr>
-        <w:t xml:space="preserve"> </w:t>
-      </w:r>
-      <w:r>
-        <w:rPr>
-          <w:rFonts w:hint="default" w:ascii="Courier New" w:hAnsi="Courier New" w:cs="Courier New"/>
-          <w:sz w:val="18"/>
-          <w:szCs w:val="18"/>
-        </w:rPr>
-        <w:t>VALUES ('2 ', 'Mike','1432.com','9879');</w:t>
-      </w:r>
-    </w:p>
-    <w:p>
-      <w:pPr>
-        <w:pStyle w:val="52"/>
-        <w:rPr>
-          <w:rFonts w:hint="eastAsia"/>
-          <w:lang w:val="ru-RU"/>
-        </w:rPr>
-      </w:pPr>
-      <w:r>
-        <w:rPr>
-          <w:rFonts w:hint="eastAsia"/>
-          <w:lang w:val="ru-RU"/>
-        </w:rPr>
-        <w:t>--插入</w:t>
-      </w:r>
-      <w:r>
-        <w:rPr>
-          <w:rFonts w:hint="eastAsia"/>
-          <w:lang w:val="en-US" w:eastAsia="zh-CN"/>
-        </w:rPr>
-        <w:t>参与人员</w:t>
-      </w:r>
-      <w:r>
-        <w:rPr>
-          <w:rFonts w:hint="eastAsia"/>
-          <w:lang w:val="ru-RU"/>
-        </w:rPr>
-        <w:t>数据</w:t>
-      </w:r>
-    </w:p>
-    <w:p>
-      <w:pPr>
-        <w:pStyle w:val="52"/>
-        <w:rPr>
-          <w:rFonts w:hint="eastAsia" w:ascii="Courier New" w:hAnsi="Courier New" w:eastAsia="宋体" w:cs="Courier New"/>
-          <w:sz w:val="18"/>
-          <w:szCs w:val="18"/>
-          <w:lang w:eastAsia="zh-CN"/>
-        </w:rPr>
-      </w:pPr>
-      <w:r>
-        <w:rPr>
-          <w:rFonts w:hint="default" w:ascii="Courier New" w:hAnsi="Courier New" w:cs="Courier New"/>
-          <w:sz w:val="18"/>
-          <w:szCs w:val="18"/>
-        </w:rPr>
-        <w:t>INSERT INTO participant</w:t>
-      </w:r>
-      <w:r>
-        <w:rPr>
-          <w:rFonts w:hint="eastAsia" w:cs="Courier New"/>
-          <w:sz w:val="18"/>
-          <w:szCs w:val="18"/>
-          <w:lang w:val="en-US" w:eastAsia="zh-CN"/>
-        </w:rPr>
-        <w:t xml:space="preserve"> </w:t>
-      </w:r>
-      <w:r>
-        <w:rPr>
-          <w:rFonts w:hint="default" w:ascii="Courier New" w:hAnsi="Courier New" w:cs="Courier New"/>
-          <w:sz w:val="18"/>
-          <w:szCs w:val="18"/>
-        </w:rPr>
-        <w:t>VALUES('1','Jim','3415.com','1234','二仙桥','0');</w:t>
-      </w:r>
-    </w:p>
-    <w:p>
-      <w:pPr>
-        <w:pStyle w:val="52"/>
-        <w:rPr>
-          <w:rFonts w:hint="eastAsia" w:ascii="Courier New" w:hAnsi="Courier New" w:eastAsia="宋体" w:cs="Courier New"/>
-          <w:sz w:val="18"/>
-          <w:szCs w:val="18"/>
-          <w:lang w:eastAsia="zh-CN"/>
-        </w:rPr>
-      </w:pPr>
-      <w:r>
-        <w:rPr>
-          <w:rFonts w:hint="default" w:ascii="Courier New" w:hAnsi="Courier New" w:cs="Courier New"/>
-          <w:sz w:val="18"/>
-          <w:szCs w:val="18"/>
-        </w:rPr>
-        <w:t>INSERT INTO participant</w:t>
-      </w:r>
-      <w:r>
-        <w:rPr>
-          <w:rFonts w:hint="eastAsia" w:cs="Courier New"/>
-          <w:sz w:val="18"/>
-          <w:szCs w:val="18"/>
-          <w:lang w:val="en-US" w:eastAsia="zh-CN"/>
-        </w:rPr>
-        <w:t xml:space="preserve"> </w:t>
-      </w:r>
-      <w:r>
-        <w:rPr>
-          <w:rFonts w:hint="default" w:ascii="Courier New" w:hAnsi="Courier New" w:cs="Courier New"/>
-          <w:sz w:val="18"/>
-          <w:szCs w:val="18"/>
-        </w:rPr>
-        <w:t>VALUES('2','Kiko','2456.com','1111','成华大道','0');</w:t>
-      </w:r>
-    </w:p>
-    <w:p>
-      <w:pPr>
-        <w:pStyle w:val="52"/>
-        <w:rPr>
-          <w:rFonts w:hint="eastAsia" w:ascii="Courier New" w:hAnsi="Courier New" w:eastAsia="宋体" w:cs="Courier New"/>
-          <w:sz w:val="18"/>
-          <w:szCs w:val="18"/>
-          <w:lang w:eastAsia="zh-CN"/>
-        </w:rPr>
-      </w:pPr>
-      <w:r>
-        <w:rPr>
-          <w:rFonts w:hint="default" w:ascii="Courier New" w:hAnsi="Courier New" w:cs="Courier New"/>
-          <w:sz w:val="18"/>
-          <w:szCs w:val="18"/>
-        </w:rPr>
-        <w:t>INSERT INTO participant</w:t>
-      </w:r>
-      <w:r>
-        <w:rPr>
-          <w:rFonts w:hint="eastAsia" w:cs="Courier New"/>
-          <w:sz w:val="18"/>
-          <w:szCs w:val="18"/>
-          <w:lang w:val="en-US" w:eastAsia="zh-CN"/>
-        </w:rPr>
-        <w:t xml:space="preserve"> </w:t>
-      </w:r>
-      <w:r>
-        <w:rPr>
-          <w:rFonts w:hint="default" w:ascii="Courier New" w:hAnsi="Courier New" w:cs="Courier New"/>
-          <w:sz w:val="18"/>
-          <w:szCs w:val="18"/>
-        </w:rPr>
-        <w:t>VALUES('4','朱杨华','1267.com','7890','绍兴','0');</w:t>
-      </w:r>
-    </w:p>
-    <w:p>
-      <w:pPr>
-        <w:pStyle w:val="52"/>
-        <w:rPr>
-          <w:rFonts w:hint="default" w:ascii="Courier New" w:hAnsi="Courier New" w:cs="Courier New"/>
-          <w:sz w:val="18"/>
-          <w:szCs w:val="18"/>
-          <w:lang w:val="ru-RU"/>
-        </w:rPr>
-      </w:pPr>
-      <w:r>
-        <w:rPr>
-          <w:rFonts w:hint="default" w:ascii="Courier New" w:hAnsi="Courier New" w:cs="Courier New"/>
-          <w:sz w:val="18"/>
-          <w:szCs w:val="18"/>
-        </w:rPr>
-        <w:t>INSERT INTO participant</w:t>
-      </w:r>
-      <w:r>
-        <w:rPr>
-          <w:rFonts w:hint="eastAsia" w:cs="Courier New"/>
-          <w:sz w:val="18"/>
-          <w:szCs w:val="18"/>
-          <w:lang w:val="en-US" w:eastAsia="zh-CN"/>
-        </w:rPr>
-        <w:t xml:space="preserve"> </w:t>
-      </w:r>
-      <w:r>
-        <w:rPr>
-          <w:rFonts w:hint="default" w:ascii="Courier New" w:hAnsi="Courier New" w:cs="Courier New"/>
-          <w:sz w:val="18"/>
-          <w:szCs w:val="18"/>
-        </w:rPr>
-        <w:t>VALUES('5 ','Lili','9868.com','6521','天海市','0');</w:t>
-      </w:r>
+        <w:rPr>
+          <w:rFonts w:hint="default" w:ascii="Courier New" w:hAnsi="Courier New" w:cs="Courier New"/>
+          <w:sz w:val="18"/>
+          <w:szCs w:val="18"/>
+          <w:lang w:val="ru-RU"/>
+        </w:rPr>
+      </w:pPr>
     </w:p>
     <w:p>
       <w:pPr>
@@ -18356,6 +20480,12 @@
             <w:insideH w:val="single" w:color="auto" w:sz="4" w:space="0"/>
             <w:insideV w:val="single" w:color="auto" w:sz="4" w:space="0"/>
           </w:tblBorders>
+          <w:tblCellMar>
+            <w:top w:w="0" w:type="dxa"/>
+            <w:left w:w="108" w:type="dxa"/>
+            <w:bottom w:w="0" w:type="dxa"/>
+            <w:right w:w="108" w:type="dxa"/>
+          </w:tblCellMar>
         </w:tblPrEx>
         <w:tc>
           <w:tcPr>
@@ -21517,8 +23647,6 @@
           </wp:inline>
         </w:drawing>
       </w:r>
-      <w:bookmarkStart w:id="15" w:name="_GoBack"/>
-      <w:bookmarkEnd w:id="15"/>
     </w:p>
     <w:p>
       <w:pPr>
@@ -28127,6 +30255,7 @@
   <w:style w:type="character" w:customStyle="1" w:styleId="153">
     <w:name w:val="selflink"/>
     <w:semiHidden/>
+    <w:qFormat/>
     <w:uiPriority w:val="0"/>
     <w:rPr>
       <w:b/>
